--- a/WIP/Documents/Report 2/UJD_VN_Project Plan_v1.1_EN.docx
+++ b/WIP/Documents/Report 2/UJD_VN_Project Plan_v1.1_EN.docx
@@ -42,6 +42,9 @@
       <w:bookmarkEnd w:id="0"/>
     </w:p>
     <w:p>
+      <w:pPr>
+        <w:ind w:left="720" w:firstLine="720"/>
+      </w:pPr>
       <w:r>
         <w:rPr>
           <w:noProof/>
@@ -117,6 +120,8 @@
           <w:rFonts w:ascii="Times New Roman" w:hAnsi="Times New Roman"/>
           <w:i w:val="0"/>
           <w:iCs w:val="0"/>
+          <w:sz w:val="48"/>
+          <w:szCs w:val="48"/>
         </w:rPr>
       </w:pPr>
       <w:r>
@@ -124,6 +129,8 @@
           <w:rFonts w:ascii="Times New Roman" w:hAnsi="Times New Roman"/>
           <w:i w:val="0"/>
           <w:iCs w:val="0"/>
+          <w:sz w:val="48"/>
+          <w:szCs w:val="48"/>
         </w:rPr>
         <w:t>USEFUL JAPANESE DICTIONARY FOR VIETNAMESE</w:t>
       </w:r>
@@ -137,15 +144,30 @@
           <w:iCs w:val="0"/>
         </w:rPr>
       </w:pPr>
+    </w:p>
+    <w:p>
+      <w:pPr>
+        <w:pStyle w:val="HeadingBig"/>
+        <w:rPr>
+          <w:rFonts w:ascii="Times New Roman" w:hAnsi="Times New Roman"/>
+          <w:i w:val="0"/>
+          <w:iCs w:val="0"/>
+          <w:sz w:val="48"/>
+          <w:szCs w:val="48"/>
+        </w:rPr>
+      </w:pPr>
       <w:r>
         <w:rPr>
           <w:rFonts w:ascii="Times New Roman" w:hAnsi="Times New Roman"/>
           <w:i w:val="0"/>
           <w:iCs w:val="0"/>
+          <w:sz w:val="48"/>
+          <w:szCs w:val="48"/>
         </w:rPr>
         <w:t>Project Plan</w:t>
       </w:r>
     </w:p>
+    <w:p/>
     <w:p/>
     <w:p>
       <w:pPr>
@@ -157,8 +179,8 @@
           <w:b/>
           <w:bCs/>
           <w:snapToGrid w:val="0"/>
-          <w:sz w:val="22"/>
-          <w:szCs w:val="22"/>
+          <w:sz w:val="32"/>
+          <w:szCs w:val="32"/>
           <w:lang w:val="en-US"/>
         </w:rPr>
       </w:pPr>
@@ -168,8 +190,8 @@
           <w:b/>
           <w:bCs/>
           <w:snapToGrid w:val="0"/>
-          <w:sz w:val="22"/>
-          <w:szCs w:val="22"/>
+          <w:sz w:val="32"/>
+          <w:szCs w:val="32"/>
           <w:lang w:val="en-US"/>
         </w:rPr>
         <w:t xml:space="preserve">Project Code: </w:t>
@@ -181,8 +203,8 @@
           <w:bCs/>
           <w:iCs/>
           <w:snapToGrid w:val="0"/>
-          <w:sz w:val="22"/>
-          <w:szCs w:val="22"/>
+          <w:sz w:val="32"/>
+          <w:szCs w:val="32"/>
           <w:lang w:val="en-US"/>
         </w:rPr>
         <w:t>UJD_VN</w:t>
@@ -198,8 +220,8 @@
           <w:b/>
           <w:bCs/>
           <w:snapToGrid w:val="0"/>
-          <w:sz w:val="22"/>
-          <w:szCs w:val="22"/>
+          <w:sz w:val="32"/>
+          <w:szCs w:val="32"/>
           <w:lang w:val="en-US" w:eastAsia="ja-JP"/>
         </w:rPr>
       </w:pPr>
@@ -209,12 +231,13 @@
           <w:b/>
           <w:bCs/>
           <w:snapToGrid w:val="0"/>
-          <w:sz w:val="22"/>
-          <w:szCs w:val="22"/>
+          <w:sz w:val="32"/>
+          <w:szCs w:val="32"/>
           <w:lang w:val="en-US"/>
         </w:rPr>
         <w:t xml:space="preserve">Document Code: </w:t>
       </w:r>
+      <w:proofErr w:type="spellStart"/>
       <w:r>
         <w:rPr>
           <w:rFonts w:ascii="Times New Roman" w:hAnsi="Times New Roman"/>
@@ -222,8 +245,8 @@
           <w:bCs/>
           <w:iCs/>
           <w:snapToGrid w:val="0"/>
-          <w:sz w:val="22"/>
-          <w:szCs w:val="22"/>
+          <w:sz w:val="32"/>
+          <w:szCs w:val="32"/>
           <w:lang w:val="en-US"/>
         </w:rPr>
         <w:t>UJD_VN</w:t>
@@ -235,8 +258,8 @@
           <w:bCs/>
           <w:iCs/>
           <w:snapToGrid w:val="0"/>
-          <w:sz w:val="22"/>
-          <w:szCs w:val="22"/>
+          <w:sz w:val="32"/>
+          <w:szCs w:val="32"/>
           <w:lang w:val="en-US"/>
         </w:rPr>
         <w:t>_</w:t>
@@ -248,11 +271,25 @@
           <w:bCs/>
           <w:iCs/>
           <w:snapToGrid w:val="0"/>
-          <w:sz w:val="22"/>
-          <w:szCs w:val="22"/>
+          <w:sz w:val="32"/>
+          <w:szCs w:val="32"/>
           <w:lang w:val="en-US"/>
         </w:rPr>
-        <w:t>Project Plan</w:t>
+        <w:t>Project</w:t>
+      </w:r>
+      <w:proofErr w:type="spellEnd"/>
+      <w:r>
+        <w:rPr>
+          <w:rFonts w:ascii="Times New Roman" w:hAnsi="Times New Roman"/>
+          <w:b/>
+          <w:bCs/>
+          <w:iCs/>
+          <w:snapToGrid w:val="0"/>
+          <w:sz w:val="32"/>
+          <w:szCs w:val="32"/>
+          <w:lang w:val="en-US"/>
+        </w:rPr>
+        <w:t xml:space="preserve"> Plan</w:t>
       </w:r>
       <w:r>
         <w:rPr>
@@ -260,8 +297,8 @@
           <w:b/>
           <w:bCs/>
           <w:snapToGrid w:val="0"/>
-          <w:sz w:val="22"/>
-          <w:szCs w:val="22"/>
+          <w:sz w:val="32"/>
+          <w:szCs w:val="32"/>
           <w:lang w:val="en-US"/>
         </w:rPr>
         <w:t>_</w:t>
@@ -272,8 +309,8 @@
           <w:b/>
           <w:bCs/>
           <w:snapToGrid w:val="0"/>
-          <w:sz w:val="22"/>
-          <w:szCs w:val="22"/>
+          <w:sz w:val="32"/>
+          <w:szCs w:val="32"/>
           <w:lang w:val="en-US"/>
         </w:rPr>
         <w:t>v</w:t>
@@ -284,8 +321,8 @@
           <w:b/>
           <w:bCs/>
           <w:snapToGrid w:val="0"/>
-          <w:sz w:val="22"/>
-          <w:szCs w:val="22"/>
+          <w:sz w:val="32"/>
+          <w:szCs w:val="32"/>
           <w:lang w:val="en-US" w:eastAsia="ja-JP"/>
         </w:rPr>
         <w:t>1.0</w:t>
@@ -296,8 +333,8 @@
           <w:b/>
           <w:bCs/>
           <w:snapToGrid w:val="0"/>
-          <w:sz w:val="22"/>
-          <w:szCs w:val="22"/>
+          <w:sz w:val="32"/>
+          <w:szCs w:val="32"/>
           <w:lang w:val="en-US" w:eastAsia="ja-JP"/>
         </w:rPr>
         <w:t>_EN</w:t>
@@ -312,37 +349,71 @@
     <w:p/>
     <w:p/>
     <w:p/>
-    <w:p/>
-    <w:p/>
-    <w:p/>
     <w:p>
       <w:pPr>
         <w:pStyle w:val="NormalTB"/>
         <w:widowControl w:val="0"/>
         <w:spacing w:before="120"/>
-        <w:ind w:left="2880" w:firstLine="720"/>
         <w:jc w:val="left"/>
         <w:rPr>
           <w:rFonts w:ascii="Times New Roman" w:hAnsi="Times New Roman"/>
           <w:b/>
           <w:bCs/>
           <w:snapToGrid w:val="0"/>
-          <w:sz w:val="22"/>
-          <w:szCs w:val="22"/>
+          <w:sz w:val="32"/>
+          <w:szCs w:val="32"/>
           <w:lang w:val="en-US"/>
         </w:rPr>
       </w:pPr>
       <w:r>
         <w:rPr>
           <w:rFonts w:ascii="Times New Roman" w:hAnsi="Times New Roman"/>
-          <w:b/>
-          <w:bCs/>
-          <w:snapToGrid w:val="0"/>
+          <w:iCs/>
           <w:sz w:val="22"/>
           <w:szCs w:val="22"/>
-          <w:lang w:val="en-US"/>
+          <w:lang w:val="en-US" w:eastAsia="ja-JP"/>
         </w:rPr>
-        <w:t>Ha Noi</w:t>
+        <w:t xml:space="preserve"> </w:t>
+      </w:r>
+      <w:r>
+        <w:rPr>
+          <w:rFonts w:ascii="Times New Roman" w:hAnsi="Times New Roman"/>
+          <w:iCs/>
+          <w:sz w:val="22"/>
+          <w:szCs w:val="22"/>
+          <w:lang w:val="en-US" w:eastAsia="ja-JP"/>
+        </w:rPr>
+        <w:tab/>
+      </w:r>
+      <w:r>
+        <w:rPr>
+          <w:rFonts w:ascii="Times New Roman" w:hAnsi="Times New Roman"/>
+          <w:iCs/>
+          <w:sz w:val="22"/>
+          <w:szCs w:val="22"/>
+          <w:lang w:val="en-US" w:eastAsia="ja-JP"/>
+        </w:rPr>
+        <w:tab/>
+      </w:r>
+      <w:r>
+        <w:rPr>
+          <w:rFonts w:ascii="Times New Roman" w:hAnsi="Times New Roman"/>
+          <w:iCs/>
+          <w:sz w:val="22"/>
+          <w:szCs w:val="22"/>
+          <w:lang w:val="en-US" w:eastAsia="ja-JP"/>
+        </w:rPr>
+        <w:tab/>
+      </w:r>
+      <w:r>
+        <w:rPr>
+          <w:rFonts w:ascii="Times New Roman" w:hAnsi="Times New Roman"/>
+          <w:iCs/>
+          <w:sz w:val="22"/>
+          <w:szCs w:val="22"/>
+          <w:lang w:val="en-US" w:eastAsia="ja-JP"/>
+        </w:rPr>
+        <w:tab/>
       </w:r>
       <w:r>
         <w:rPr>
@@ -350,8 +421,34 @@
           <w:b/>
           <w:bCs/>
           <w:snapToGrid w:val="0"/>
-          <w:sz w:val="22"/>
-          <w:szCs w:val="22"/>
+          <w:sz w:val="32"/>
+          <w:szCs w:val="32"/>
+          <w:lang w:val="en-US"/>
+        </w:rPr>
+        <w:t xml:space="preserve">Ha </w:t>
+      </w:r>
+      <w:proofErr w:type="spellStart"/>
+      <w:r>
+        <w:rPr>
+          <w:rFonts w:ascii="Times New Roman" w:hAnsi="Times New Roman"/>
+          <w:b/>
+          <w:bCs/>
+          <w:snapToGrid w:val="0"/>
+          <w:sz w:val="32"/>
+          <w:szCs w:val="32"/>
+          <w:lang w:val="en-US"/>
+        </w:rPr>
+        <w:t>Noi</w:t>
+      </w:r>
+      <w:proofErr w:type="spellEnd"/>
+      <w:r>
+        <w:rPr>
+          <w:rFonts w:ascii="Times New Roman" w:hAnsi="Times New Roman"/>
+          <w:b/>
+          <w:bCs/>
+          <w:snapToGrid w:val="0"/>
+          <w:sz w:val="32"/>
+          <w:szCs w:val="32"/>
           <w:lang w:val="en-US"/>
         </w:rPr>
         <w:t xml:space="preserve">, </w:t>
@@ -363,8 +460,8 @@
           <w:bCs/>
           <w:iCs/>
           <w:snapToGrid w:val="0"/>
-          <w:sz w:val="22"/>
-          <w:szCs w:val="22"/>
+          <w:sz w:val="32"/>
+          <w:szCs w:val="32"/>
           <w:lang w:val="en-US"/>
         </w:rPr>
         <w:t>23/05/2014</w:t>
@@ -410,7 +507,15 @@
           </w:tcPr>
           <w:p>
             <w:r>
-              <w:t>Le Dinh Nam</w:t>
+              <w:t xml:space="preserve">Le </w:t>
+            </w:r>
+            <w:proofErr w:type="spellStart"/>
+            <w:r>
+              <w:t>Dinh</w:t>
+            </w:r>
+            <w:proofErr w:type="spellEnd"/>
+            <w:r>
+              <w:t xml:space="preserve"> Nam</w:t>
             </w:r>
           </w:p>
           <w:p>
@@ -456,7 +561,15 @@
           </w:tcPr>
           <w:p>
             <w:r>
-              <w:t>Le Dinh Nam</w:t>
+              <w:t xml:space="preserve">Le </w:t>
+            </w:r>
+            <w:proofErr w:type="spellStart"/>
+            <w:r>
+              <w:t>Dinh</w:t>
+            </w:r>
+            <w:proofErr w:type="spellEnd"/>
+            <w:r>
+              <w:t xml:space="preserve"> Nam</w:t>
             </w:r>
           </w:p>
           <w:p>
@@ -518,7 +631,15 @@
           </w:tcPr>
           <w:p>
             <w:r>
-              <w:t>Pham Thi Minh</w:t>
+              <w:t xml:space="preserve">Pham </w:t>
+            </w:r>
+            <w:proofErr w:type="spellStart"/>
+            <w:r>
+              <w:t>Thi</w:t>
+            </w:r>
+            <w:proofErr w:type="spellEnd"/>
+            <w:r>
+              <w:t xml:space="preserve"> Minh</w:t>
             </w:r>
           </w:p>
           <w:p>
@@ -695,16 +816,134 @@
         <w:tblLook w:val="0000" w:firstRow="0" w:lastRow="0" w:firstColumn="0" w:lastColumn="0" w:noHBand="0" w:noVBand="0"/>
       </w:tblPr>
       <w:tblGrid>
-        <w:gridCol w:w="990"/>
-        <w:gridCol w:w="1735"/>
-        <w:gridCol w:w="516"/>
-        <w:gridCol w:w="2790"/>
-        <w:gridCol w:w="2339"/>
+        <w:gridCol w:w="1175"/>
+        <w:gridCol w:w="1980"/>
+        <w:gridCol w:w="720"/>
+        <w:gridCol w:w="2520"/>
+        <w:gridCol w:w="1975"/>
         <w:gridCol w:w="990"/>
       </w:tblGrid>
       <w:tr>
         <w:tc>
           <w:tcPr>
+            <w:tcW w:w="1175" w:type="dxa"/>
+            <w:shd w:val="clear" w:color="auto" w:fill="D9D9D9"/>
+          </w:tcPr>
+          <w:p>
+            <w:pPr>
+              <w:pStyle w:val="Bangheader"/>
+              <w:rPr>
+                <w:sz w:val="22"/>
+                <w:szCs w:val="22"/>
+              </w:rPr>
+            </w:pPr>
+            <w:r>
+              <w:rPr>
+                <w:sz w:val="22"/>
+                <w:szCs w:val="22"/>
+              </w:rPr>
+              <w:t>Effective Date</w:t>
+            </w:r>
+          </w:p>
+        </w:tc>
+        <w:tc>
+          <w:tcPr>
+            <w:tcW w:w="1980" w:type="dxa"/>
+            <w:shd w:val="clear" w:color="auto" w:fill="D9D9D9"/>
+          </w:tcPr>
+          <w:p>
+            <w:pPr>
+              <w:pStyle w:val="Bangheader"/>
+              <w:rPr>
+                <w:sz w:val="22"/>
+                <w:szCs w:val="22"/>
+              </w:rPr>
+            </w:pPr>
+            <w:r>
+              <w:rPr>
+                <w:sz w:val="22"/>
+                <w:szCs w:val="22"/>
+              </w:rPr>
+              <w:t>Changed Item</w:t>
+            </w:r>
+          </w:p>
+        </w:tc>
+        <w:tc>
+          <w:tcPr>
+            <w:tcW w:w="720" w:type="dxa"/>
+            <w:shd w:val="clear" w:color="auto" w:fill="D9D9D9"/>
+          </w:tcPr>
+          <w:p>
+            <w:pPr>
+              <w:pStyle w:val="Bangheader"/>
+              <w:rPr>
+                <w:sz w:val="22"/>
+                <w:szCs w:val="22"/>
+              </w:rPr>
+            </w:pPr>
+            <w:r>
+              <w:rPr>
+                <w:sz w:val="22"/>
+                <w:szCs w:val="22"/>
+              </w:rPr>
+              <w:t>A*</w:t>
+            </w:r>
+            <w:r>
+              <w:rPr>
+                <w:sz w:val="22"/>
+                <w:szCs w:val="22"/>
+              </w:rPr>
+              <w:br/>
+              <w:t>M, D</w:t>
+            </w:r>
+          </w:p>
+        </w:tc>
+        <w:tc>
+          <w:tcPr>
+            <w:tcW w:w="2520" w:type="dxa"/>
+            <w:shd w:val="clear" w:color="auto" w:fill="D9D9D9"/>
+          </w:tcPr>
+          <w:p>
+            <w:pPr>
+              <w:pStyle w:val="Bangheader"/>
+              <w:rPr>
+                <w:sz w:val="22"/>
+                <w:szCs w:val="22"/>
+              </w:rPr>
+            </w:pPr>
+            <w:r>
+              <w:rPr>
+                <w:sz w:val="22"/>
+                <w:szCs w:val="22"/>
+              </w:rPr>
+              <w:t>Change Description</w:t>
+            </w:r>
+          </w:p>
+        </w:tc>
+        <w:tc>
+          <w:tcPr>
+            <w:tcW w:w="1975" w:type="dxa"/>
+            <w:shd w:val="clear" w:color="auto" w:fill="D9D9D9"/>
+          </w:tcPr>
+          <w:p>
+            <w:pPr>
+              <w:pStyle w:val="Bangheader"/>
+              <w:rPr>
+                <w:sz w:val="22"/>
+                <w:szCs w:val="22"/>
+              </w:rPr>
+            </w:pPr>
+            <w:r>
+              <w:rPr>
+                <w:sz w:val="22"/>
+                <w:szCs w:val="22"/>
+              </w:rPr>
+              <w:t>Reason for Change</w:t>
+            </w:r>
+          </w:p>
+        </w:tc>
+        <w:tc>
+          <w:tcPr>
             <w:tcW w:w="990" w:type="dxa"/>
             <w:shd w:val="clear" w:color="auto" w:fill="D9D9D9"/>
           </w:tcPr>
@@ -721,124 +960,6 @@
                 <w:sz w:val="22"/>
                 <w:szCs w:val="22"/>
               </w:rPr>
-              <w:t>Effective Date</w:t>
-            </w:r>
-          </w:p>
-        </w:tc>
-        <w:tc>
-          <w:tcPr>
-            <w:tcW w:w="1735" w:type="dxa"/>
-            <w:shd w:val="clear" w:color="auto" w:fill="D9D9D9"/>
-          </w:tcPr>
-          <w:p>
-            <w:pPr>
-              <w:pStyle w:val="Bangheader"/>
-              <w:rPr>
-                <w:sz w:val="22"/>
-                <w:szCs w:val="22"/>
-              </w:rPr>
-            </w:pPr>
-            <w:r>
-              <w:rPr>
-                <w:sz w:val="22"/>
-                <w:szCs w:val="22"/>
-              </w:rPr>
-              <w:t>Changed Item</w:t>
-            </w:r>
-          </w:p>
-        </w:tc>
-        <w:tc>
-          <w:tcPr>
-            <w:tcW w:w="516" w:type="dxa"/>
-            <w:shd w:val="clear" w:color="auto" w:fill="D9D9D9"/>
-          </w:tcPr>
-          <w:p>
-            <w:pPr>
-              <w:pStyle w:val="Bangheader"/>
-              <w:rPr>
-                <w:sz w:val="22"/>
-                <w:szCs w:val="22"/>
-              </w:rPr>
-            </w:pPr>
-            <w:r>
-              <w:rPr>
-                <w:sz w:val="22"/>
-                <w:szCs w:val="22"/>
-              </w:rPr>
-              <w:t>A*</w:t>
-            </w:r>
-            <w:r>
-              <w:rPr>
-                <w:sz w:val="22"/>
-                <w:szCs w:val="22"/>
-              </w:rPr>
-              <w:br/>
-              <w:t>M, D</w:t>
-            </w:r>
-          </w:p>
-        </w:tc>
-        <w:tc>
-          <w:tcPr>
-            <w:tcW w:w="2790" w:type="dxa"/>
-            <w:shd w:val="clear" w:color="auto" w:fill="D9D9D9"/>
-          </w:tcPr>
-          <w:p>
-            <w:pPr>
-              <w:pStyle w:val="Bangheader"/>
-              <w:rPr>
-                <w:sz w:val="22"/>
-                <w:szCs w:val="22"/>
-              </w:rPr>
-            </w:pPr>
-            <w:r>
-              <w:rPr>
-                <w:sz w:val="22"/>
-                <w:szCs w:val="22"/>
-              </w:rPr>
-              <w:t>Change Description</w:t>
-            </w:r>
-          </w:p>
-        </w:tc>
-        <w:tc>
-          <w:tcPr>
-            <w:tcW w:w="2339" w:type="dxa"/>
-            <w:shd w:val="clear" w:color="auto" w:fill="D9D9D9"/>
-          </w:tcPr>
-          <w:p>
-            <w:pPr>
-              <w:pStyle w:val="Bangheader"/>
-              <w:rPr>
-                <w:sz w:val="22"/>
-                <w:szCs w:val="22"/>
-              </w:rPr>
-            </w:pPr>
-            <w:r>
-              <w:rPr>
-                <w:sz w:val="22"/>
-                <w:szCs w:val="22"/>
-              </w:rPr>
-              <w:t>Reason for Change</w:t>
-            </w:r>
-          </w:p>
-        </w:tc>
-        <w:tc>
-          <w:tcPr>
-            <w:tcW w:w="990" w:type="dxa"/>
-            <w:shd w:val="clear" w:color="auto" w:fill="D9D9D9"/>
-          </w:tcPr>
-          <w:p>
-            <w:pPr>
-              <w:pStyle w:val="Bangheader"/>
-              <w:rPr>
-                <w:sz w:val="22"/>
-                <w:szCs w:val="22"/>
-              </w:rPr>
-            </w:pPr>
-            <w:r>
-              <w:rPr>
-                <w:sz w:val="22"/>
-                <w:szCs w:val="22"/>
-              </w:rPr>
               <w:t>Revision Number</w:t>
             </w:r>
           </w:p>
@@ -847,89 +968,145 @@
       <w:tr>
         <w:tc>
           <w:tcPr>
+            <w:tcW w:w="1175" w:type="dxa"/>
+            <w:vAlign w:val="center"/>
+          </w:tcPr>
+          <w:p>
+            <w:pPr>
+              <w:pStyle w:val="Bang"/>
+              <w:rPr>
+                <w:sz w:val="22"/>
+                <w:szCs w:val="22"/>
+              </w:rPr>
+            </w:pPr>
+            <w:r>
+              <w:rPr>
+                <w:sz w:val="22"/>
+                <w:szCs w:val="22"/>
+              </w:rPr>
+              <w:t>28</w:t>
+            </w:r>
+            <w:r>
+              <w:rPr>
+                <w:sz w:val="22"/>
+                <w:szCs w:val="22"/>
+              </w:rPr>
+              <w:t>/5/2014</w:t>
+            </w:r>
+          </w:p>
+        </w:tc>
+        <w:tc>
+          <w:tcPr>
+            <w:tcW w:w="1980" w:type="dxa"/>
+            <w:vAlign w:val="center"/>
+          </w:tcPr>
+          <w:p>
+            <w:pPr>
+              <w:pStyle w:val="Bang"/>
+              <w:rPr>
+                <w:sz w:val="22"/>
+                <w:szCs w:val="22"/>
+              </w:rPr>
+            </w:pPr>
+            <w:r>
+              <w:rPr>
+                <w:sz w:val="22"/>
+                <w:szCs w:val="22"/>
+              </w:rPr>
+              <w:t>Update Project Plan</w:t>
+            </w:r>
+          </w:p>
+        </w:tc>
+        <w:tc>
+          <w:tcPr>
+            <w:tcW w:w="720" w:type="dxa"/>
+            <w:vAlign w:val="center"/>
+          </w:tcPr>
+          <w:p>
+            <w:pPr>
+              <w:pStyle w:val="Bang"/>
+              <w:rPr>
+                <w:sz w:val="22"/>
+                <w:szCs w:val="22"/>
+              </w:rPr>
+            </w:pPr>
+            <w:r>
+              <w:rPr>
+                <w:sz w:val="22"/>
+                <w:szCs w:val="22"/>
+              </w:rPr>
+              <w:t>D</w:t>
+            </w:r>
+          </w:p>
+        </w:tc>
+        <w:tc>
+          <w:tcPr>
+            <w:tcW w:w="2520" w:type="dxa"/>
+            <w:vAlign w:val="center"/>
+          </w:tcPr>
+          <w:p>
+            <w:pPr>
+              <w:pStyle w:val="Bang"/>
+              <w:rPr>
+                <w:sz w:val="22"/>
+                <w:szCs w:val="22"/>
+              </w:rPr>
+            </w:pPr>
+            <w:r>
+              <w:rPr>
+                <w:sz w:val="22"/>
+                <w:szCs w:val="22"/>
+              </w:rPr>
+              <w:t>Complete Project Plan</w:t>
+            </w:r>
+          </w:p>
+        </w:tc>
+        <w:tc>
+          <w:tcPr>
+            <w:tcW w:w="1975" w:type="dxa"/>
+          </w:tcPr>
+          <w:p>
+            <w:pPr>
+              <w:pStyle w:val="Bang"/>
+              <w:rPr>
+                <w:sz w:val="22"/>
+                <w:szCs w:val="22"/>
+              </w:rPr>
+            </w:pPr>
+          </w:p>
+        </w:tc>
+        <w:tc>
+          <w:tcPr>
             <w:tcW w:w="990" w:type="dxa"/>
             <w:vAlign w:val="center"/>
           </w:tcPr>
           <w:p>
             <w:pPr>
               <w:pStyle w:val="Bang"/>
-            </w:pPr>
-            <w:r>
-              <w:t>28</w:t>
-            </w:r>
-            <w:r>
-              <w:t>/5/2014</w:t>
-            </w:r>
-          </w:p>
-        </w:tc>
-        <w:tc>
-          <w:tcPr>
-            <w:tcW w:w="1735" w:type="dxa"/>
-            <w:vAlign w:val="center"/>
-          </w:tcPr>
-          <w:p>
-            <w:pPr>
-              <w:pStyle w:val="Bang"/>
-            </w:pPr>
-            <w:r>
-              <w:t>Update Project Plan</w:t>
-            </w:r>
-          </w:p>
-        </w:tc>
-        <w:tc>
-          <w:tcPr>
-            <w:tcW w:w="516" w:type="dxa"/>
-            <w:vAlign w:val="center"/>
-          </w:tcPr>
-          <w:p>
-            <w:pPr>
-              <w:pStyle w:val="Bang"/>
-            </w:pPr>
-            <w:r>
-              <w:t>D</w:t>
-            </w:r>
-          </w:p>
-        </w:tc>
-        <w:tc>
-          <w:tcPr>
-            <w:tcW w:w="2790" w:type="dxa"/>
-            <w:vAlign w:val="center"/>
-          </w:tcPr>
-          <w:p>
-            <w:pPr>
-              <w:pStyle w:val="Bang"/>
-            </w:pPr>
-            <w:r>
-              <w:t>Complete Project Plan</w:t>
-            </w:r>
-          </w:p>
-        </w:tc>
-        <w:tc>
-          <w:tcPr>
-            <w:tcW w:w="2339" w:type="dxa"/>
-          </w:tcPr>
-          <w:p>
-            <w:pPr>
-              <w:pStyle w:val="Bang"/>
-            </w:pPr>
-          </w:p>
-        </w:tc>
-        <w:tc>
-          <w:tcPr>
-            <w:tcW w:w="990" w:type="dxa"/>
-            <w:vAlign w:val="center"/>
-          </w:tcPr>
-          <w:p>
-            <w:pPr>
-              <w:pStyle w:val="Bang"/>
-            </w:pPr>
-            <w:r>
+              <w:rPr>
+                <w:sz w:val="22"/>
+                <w:szCs w:val="22"/>
+              </w:rPr>
+            </w:pPr>
+            <w:r>
+              <w:rPr>
+                <w:sz w:val="22"/>
+                <w:szCs w:val="22"/>
+              </w:rPr>
               <w:t>V0</w:t>
             </w:r>
             <w:r>
+              <w:rPr>
+                <w:sz w:val="22"/>
+                <w:szCs w:val="22"/>
+              </w:rPr>
               <w:t>.</w:t>
             </w:r>
             <w:r>
+              <w:rPr>
+                <w:sz w:val="22"/>
+                <w:szCs w:val="22"/>
+              </w:rPr>
               <w:t>1</w:t>
             </w:r>
           </w:p>
@@ -938,80 +1115,124 @@
       <w:tr>
         <w:tc>
           <w:tcPr>
+            <w:tcW w:w="1175" w:type="dxa"/>
+            <w:vAlign w:val="center"/>
+          </w:tcPr>
+          <w:p>
+            <w:pPr>
+              <w:pStyle w:val="Bang"/>
+              <w:rPr>
+                <w:sz w:val="22"/>
+                <w:szCs w:val="22"/>
+              </w:rPr>
+            </w:pPr>
+            <w:r>
+              <w:rPr>
+                <w:sz w:val="22"/>
+                <w:szCs w:val="22"/>
+              </w:rPr>
+              <w:t>31/5/2014</w:t>
+            </w:r>
+          </w:p>
+        </w:tc>
+        <w:tc>
+          <w:tcPr>
+            <w:tcW w:w="1980" w:type="dxa"/>
+            <w:vAlign w:val="center"/>
+          </w:tcPr>
+          <w:p>
+            <w:pPr>
+              <w:pStyle w:val="Bang"/>
+              <w:rPr>
+                <w:sz w:val="22"/>
+                <w:szCs w:val="22"/>
+              </w:rPr>
+            </w:pPr>
+            <w:r>
+              <w:rPr>
+                <w:sz w:val="22"/>
+                <w:szCs w:val="22"/>
+              </w:rPr>
+              <w:t>Update Project Plan</w:t>
+            </w:r>
+          </w:p>
+        </w:tc>
+        <w:tc>
+          <w:tcPr>
+            <w:tcW w:w="720" w:type="dxa"/>
+            <w:vAlign w:val="center"/>
+          </w:tcPr>
+          <w:p>
+            <w:pPr>
+              <w:pStyle w:val="Bang"/>
+              <w:rPr>
+                <w:sz w:val="22"/>
+                <w:szCs w:val="22"/>
+              </w:rPr>
+            </w:pPr>
+            <w:r>
+              <w:rPr>
+                <w:sz w:val="22"/>
+                <w:szCs w:val="22"/>
+              </w:rPr>
+              <w:t>D</w:t>
+            </w:r>
+          </w:p>
+        </w:tc>
+        <w:tc>
+          <w:tcPr>
+            <w:tcW w:w="2520" w:type="dxa"/>
+            <w:vAlign w:val="center"/>
+          </w:tcPr>
+          <w:p>
+            <w:pPr>
+              <w:pStyle w:val="Bang"/>
+              <w:rPr>
+                <w:sz w:val="22"/>
+                <w:szCs w:val="22"/>
+              </w:rPr>
+            </w:pPr>
+            <w:r>
+              <w:rPr>
+                <w:sz w:val="22"/>
+                <w:szCs w:val="22"/>
+              </w:rPr>
+              <w:t>Completed Project Plan</w:t>
+            </w:r>
+          </w:p>
+        </w:tc>
+        <w:tc>
+          <w:tcPr>
+            <w:tcW w:w="1975" w:type="dxa"/>
+          </w:tcPr>
+          <w:p>
+            <w:pPr>
+              <w:pStyle w:val="Bang"/>
+              <w:rPr>
+                <w:sz w:val="22"/>
+                <w:szCs w:val="22"/>
+              </w:rPr>
+            </w:pPr>
+          </w:p>
+        </w:tc>
+        <w:tc>
+          <w:tcPr>
             <w:tcW w:w="990" w:type="dxa"/>
             <w:vAlign w:val="center"/>
           </w:tcPr>
           <w:p>
             <w:pPr>
               <w:pStyle w:val="Bang"/>
-            </w:pPr>
-            <w:r>
-              <w:t>31/5/2014</w:t>
-            </w:r>
-          </w:p>
-        </w:tc>
-        <w:tc>
-          <w:tcPr>
-            <w:tcW w:w="1735" w:type="dxa"/>
-            <w:vAlign w:val="center"/>
-          </w:tcPr>
-          <w:p>
-            <w:pPr>
-              <w:pStyle w:val="Bang"/>
-            </w:pPr>
-            <w:r>
-              <w:t>Update Project Plan</w:t>
-            </w:r>
-          </w:p>
-        </w:tc>
-        <w:tc>
-          <w:tcPr>
-            <w:tcW w:w="516" w:type="dxa"/>
-            <w:vAlign w:val="center"/>
-          </w:tcPr>
-          <w:p>
-            <w:pPr>
-              <w:pStyle w:val="Bang"/>
-            </w:pPr>
-            <w:r>
-              <w:t>D</w:t>
-            </w:r>
-          </w:p>
-        </w:tc>
-        <w:tc>
-          <w:tcPr>
-            <w:tcW w:w="2790" w:type="dxa"/>
-            <w:vAlign w:val="center"/>
-          </w:tcPr>
-          <w:p>
-            <w:pPr>
-              <w:pStyle w:val="Bang"/>
-            </w:pPr>
-            <w:r>
-              <w:t>Completed Project Plan</w:t>
-            </w:r>
-          </w:p>
-        </w:tc>
-        <w:tc>
-          <w:tcPr>
-            <w:tcW w:w="2339" w:type="dxa"/>
-          </w:tcPr>
-          <w:p>
-            <w:pPr>
-              <w:pStyle w:val="Bang"/>
-            </w:pPr>
-          </w:p>
-        </w:tc>
-        <w:tc>
-          <w:tcPr>
-            <w:tcW w:w="990" w:type="dxa"/>
-            <w:vAlign w:val="center"/>
-          </w:tcPr>
-          <w:p>
-            <w:pPr>
-              <w:pStyle w:val="Bang"/>
-            </w:pPr>
-            <w:r>
+              <w:rPr>
+                <w:sz w:val="22"/>
+                <w:szCs w:val="22"/>
+              </w:rPr>
+            </w:pPr>
+            <w:r>
+              <w:rPr>
+                <w:sz w:val="22"/>
+                <w:szCs w:val="22"/>
+              </w:rPr>
               <w:t>V1.0</w:t>
             </w:r>
           </w:p>
@@ -1020,83 +1241,131 @@
       <w:tr>
         <w:tc>
           <w:tcPr>
+            <w:tcW w:w="1175" w:type="dxa"/>
+            <w:vAlign w:val="center"/>
+          </w:tcPr>
+          <w:p>
+            <w:pPr>
+              <w:pStyle w:val="Bang"/>
+              <w:rPr>
+                <w:sz w:val="22"/>
+                <w:szCs w:val="22"/>
+              </w:rPr>
+            </w:pPr>
+            <w:r>
+              <w:rPr>
+                <w:sz w:val="22"/>
+                <w:szCs w:val="22"/>
+              </w:rPr>
+              <w:t>13/6/2014</w:t>
+            </w:r>
+          </w:p>
+        </w:tc>
+        <w:tc>
+          <w:tcPr>
+            <w:tcW w:w="1980" w:type="dxa"/>
+            <w:vAlign w:val="center"/>
+          </w:tcPr>
+          <w:p>
+            <w:pPr>
+              <w:pStyle w:val="Bang"/>
+              <w:rPr>
+                <w:sz w:val="22"/>
+                <w:szCs w:val="22"/>
+              </w:rPr>
+            </w:pPr>
+            <w:r>
+              <w:rPr>
+                <w:sz w:val="22"/>
+                <w:szCs w:val="22"/>
+              </w:rPr>
+              <w:t>Update Project Plan</w:t>
+            </w:r>
+          </w:p>
+        </w:tc>
+        <w:tc>
+          <w:tcPr>
+            <w:tcW w:w="720" w:type="dxa"/>
+            <w:vAlign w:val="center"/>
+          </w:tcPr>
+          <w:p>
+            <w:pPr>
+              <w:pStyle w:val="Bang"/>
+              <w:rPr>
+                <w:sz w:val="22"/>
+                <w:szCs w:val="22"/>
+              </w:rPr>
+            </w:pPr>
+            <w:r>
+              <w:rPr>
+                <w:sz w:val="22"/>
+                <w:szCs w:val="22"/>
+              </w:rPr>
+              <w:t>M</w:t>
+            </w:r>
+          </w:p>
+        </w:tc>
+        <w:tc>
+          <w:tcPr>
+            <w:tcW w:w="2520" w:type="dxa"/>
+            <w:vAlign w:val="center"/>
+          </w:tcPr>
+          <w:p>
+            <w:pPr>
+              <w:pStyle w:val="Bang"/>
+              <w:rPr>
+                <w:sz w:val="22"/>
+                <w:szCs w:val="22"/>
+              </w:rPr>
+            </w:pPr>
+            <w:r>
+              <w:rPr>
+                <w:sz w:val="22"/>
+                <w:szCs w:val="22"/>
+              </w:rPr>
+              <w:t>Completed Project Plan</w:t>
+            </w:r>
+          </w:p>
+        </w:tc>
+        <w:tc>
+          <w:tcPr>
+            <w:tcW w:w="1975" w:type="dxa"/>
+          </w:tcPr>
+          <w:p>
+            <w:pPr>
+              <w:pStyle w:val="Bang"/>
+              <w:rPr>
+                <w:sz w:val="22"/>
+                <w:szCs w:val="22"/>
+              </w:rPr>
+            </w:pPr>
+            <w:r>
+              <w:rPr>
+                <w:sz w:val="22"/>
+                <w:szCs w:val="22"/>
+              </w:rPr>
+              <w:t>Update Project Process, Size</w:t>
+            </w:r>
+          </w:p>
+        </w:tc>
+        <w:tc>
+          <w:tcPr>
             <w:tcW w:w="990" w:type="dxa"/>
             <w:vAlign w:val="center"/>
           </w:tcPr>
           <w:p>
             <w:pPr>
               <w:pStyle w:val="Bang"/>
-            </w:pPr>
-            <w:r>
-              <w:t>13/6/2014</w:t>
-            </w:r>
-          </w:p>
-        </w:tc>
-        <w:tc>
-          <w:tcPr>
-            <w:tcW w:w="1735" w:type="dxa"/>
-            <w:vAlign w:val="center"/>
-          </w:tcPr>
-          <w:p>
-            <w:pPr>
-              <w:pStyle w:val="Bang"/>
-            </w:pPr>
-            <w:r>
-              <w:t>Update Project Plan</w:t>
-            </w:r>
-          </w:p>
-        </w:tc>
-        <w:tc>
-          <w:tcPr>
-            <w:tcW w:w="516" w:type="dxa"/>
-            <w:vAlign w:val="center"/>
-          </w:tcPr>
-          <w:p>
-            <w:pPr>
-              <w:pStyle w:val="Bang"/>
-            </w:pPr>
-            <w:r>
-              <w:t>M</w:t>
-            </w:r>
-          </w:p>
-        </w:tc>
-        <w:tc>
-          <w:tcPr>
-            <w:tcW w:w="2790" w:type="dxa"/>
-            <w:vAlign w:val="center"/>
-          </w:tcPr>
-          <w:p>
-            <w:pPr>
-              <w:pStyle w:val="Bang"/>
-            </w:pPr>
-            <w:r>
-              <w:t>Completed Project Plan</w:t>
-            </w:r>
-          </w:p>
-        </w:tc>
-        <w:tc>
-          <w:tcPr>
-            <w:tcW w:w="2339" w:type="dxa"/>
-          </w:tcPr>
-          <w:p>
-            <w:pPr>
-              <w:pStyle w:val="Bang"/>
-            </w:pPr>
-            <w:r>
-              <w:t>Update Project Process, Size</w:t>
-            </w:r>
-          </w:p>
-        </w:tc>
-        <w:tc>
-          <w:tcPr>
-            <w:tcW w:w="990" w:type="dxa"/>
-            <w:vAlign w:val="center"/>
-          </w:tcPr>
-          <w:p>
-            <w:pPr>
-              <w:pStyle w:val="Bang"/>
-            </w:pPr>
-            <w:r>
+              <w:rPr>
+                <w:sz w:val="22"/>
+                <w:szCs w:val="22"/>
+              </w:rPr>
+            </w:pPr>
+            <w:r>
+              <w:rPr>
+                <w:sz w:val="22"/>
+                <w:szCs w:val="22"/>
+              </w:rPr>
               <w:t>V1.1</w:t>
             </w:r>
           </w:p>
@@ -1105,66 +1374,90 @@
       <w:tr>
         <w:tc>
           <w:tcPr>
+            <w:tcW w:w="1175" w:type="dxa"/>
+            <w:vAlign w:val="center"/>
+          </w:tcPr>
+          <w:p>
+            <w:pPr>
+              <w:pStyle w:val="Bang"/>
+              <w:rPr>
+                <w:sz w:val="22"/>
+                <w:szCs w:val="22"/>
+              </w:rPr>
+            </w:pPr>
+          </w:p>
+        </w:tc>
+        <w:tc>
+          <w:tcPr>
+            <w:tcW w:w="1980" w:type="dxa"/>
+            <w:vAlign w:val="center"/>
+          </w:tcPr>
+          <w:p>
+            <w:pPr>
+              <w:pStyle w:val="Bang"/>
+              <w:rPr>
+                <w:sz w:val="22"/>
+                <w:szCs w:val="22"/>
+              </w:rPr>
+            </w:pPr>
+          </w:p>
+        </w:tc>
+        <w:tc>
+          <w:tcPr>
+            <w:tcW w:w="720" w:type="dxa"/>
+            <w:vAlign w:val="center"/>
+          </w:tcPr>
+          <w:p>
+            <w:pPr>
+              <w:pStyle w:val="Bang"/>
+              <w:rPr>
+                <w:sz w:val="22"/>
+                <w:szCs w:val="22"/>
+              </w:rPr>
+            </w:pPr>
+          </w:p>
+        </w:tc>
+        <w:tc>
+          <w:tcPr>
+            <w:tcW w:w="2520" w:type="dxa"/>
+            <w:vAlign w:val="center"/>
+          </w:tcPr>
+          <w:p>
+            <w:pPr>
+              <w:pStyle w:val="Bang"/>
+              <w:rPr>
+                <w:sz w:val="22"/>
+                <w:szCs w:val="22"/>
+              </w:rPr>
+            </w:pPr>
+          </w:p>
+        </w:tc>
+        <w:tc>
+          <w:tcPr>
+            <w:tcW w:w="1975" w:type="dxa"/>
+          </w:tcPr>
+          <w:p>
+            <w:pPr>
+              <w:pStyle w:val="Bang"/>
+              <w:rPr>
+                <w:sz w:val="22"/>
+                <w:szCs w:val="22"/>
+              </w:rPr>
+            </w:pPr>
+          </w:p>
+        </w:tc>
+        <w:tc>
+          <w:tcPr>
             <w:tcW w:w="990" w:type="dxa"/>
             <w:vAlign w:val="center"/>
           </w:tcPr>
           <w:p>
             <w:pPr>
               <w:pStyle w:val="Bang"/>
-            </w:pPr>
-          </w:p>
-        </w:tc>
-        <w:tc>
-          <w:tcPr>
-            <w:tcW w:w="1735" w:type="dxa"/>
-            <w:vAlign w:val="center"/>
-          </w:tcPr>
-          <w:p>
-            <w:pPr>
-              <w:pStyle w:val="Bang"/>
-            </w:pPr>
-          </w:p>
-        </w:tc>
-        <w:tc>
-          <w:tcPr>
-            <w:tcW w:w="516" w:type="dxa"/>
-            <w:vAlign w:val="center"/>
-          </w:tcPr>
-          <w:p>
-            <w:pPr>
-              <w:pStyle w:val="Bang"/>
-            </w:pPr>
-          </w:p>
-        </w:tc>
-        <w:tc>
-          <w:tcPr>
-            <w:tcW w:w="2790" w:type="dxa"/>
-            <w:vAlign w:val="center"/>
-          </w:tcPr>
-          <w:p>
-            <w:pPr>
-              <w:pStyle w:val="Bang"/>
-            </w:pPr>
-          </w:p>
-        </w:tc>
-        <w:tc>
-          <w:tcPr>
-            <w:tcW w:w="2339" w:type="dxa"/>
-          </w:tcPr>
-          <w:p>
-            <w:pPr>
-              <w:pStyle w:val="Bang"/>
-            </w:pPr>
-          </w:p>
-        </w:tc>
-        <w:tc>
-          <w:tcPr>
-            <w:tcW w:w="990" w:type="dxa"/>
-            <w:vAlign w:val="center"/>
-          </w:tcPr>
-          <w:p>
-            <w:pPr>
-              <w:pStyle w:val="Bang"/>
+              <w:rPr>
+                <w:sz w:val="22"/>
+                <w:szCs w:val="22"/>
+              </w:rPr>
             </w:pPr>
           </w:p>
         </w:tc>
@@ -1172,66 +1465,90 @@
       <w:tr>
         <w:tc>
           <w:tcPr>
+            <w:tcW w:w="1175" w:type="dxa"/>
+            <w:vAlign w:val="center"/>
+          </w:tcPr>
+          <w:p>
+            <w:pPr>
+              <w:pStyle w:val="Bang"/>
+              <w:rPr>
+                <w:sz w:val="22"/>
+                <w:szCs w:val="22"/>
+              </w:rPr>
+            </w:pPr>
+          </w:p>
+        </w:tc>
+        <w:tc>
+          <w:tcPr>
+            <w:tcW w:w="1980" w:type="dxa"/>
+            <w:vAlign w:val="center"/>
+          </w:tcPr>
+          <w:p>
+            <w:pPr>
+              <w:pStyle w:val="Bang"/>
+              <w:rPr>
+                <w:sz w:val="22"/>
+                <w:szCs w:val="22"/>
+              </w:rPr>
+            </w:pPr>
+          </w:p>
+        </w:tc>
+        <w:tc>
+          <w:tcPr>
+            <w:tcW w:w="720" w:type="dxa"/>
+            <w:vAlign w:val="center"/>
+          </w:tcPr>
+          <w:p>
+            <w:pPr>
+              <w:pStyle w:val="Bang"/>
+              <w:rPr>
+                <w:sz w:val="22"/>
+                <w:szCs w:val="22"/>
+              </w:rPr>
+            </w:pPr>
+          </w:p>
+        </w:tc>
+        <w:tc>
+          <w:tcPr>
+            <w:tcW w:w="2520" w:type="dxa"/>
+            <w:vAlign w:val="center"/>
+          </w:tcPr>
+          <w:p>
+            <w:pPr>
+              <w:pStyle w:val="Bang"/>
+              <w:rPr>
+                <w:sz w:val="22"/>
+                <w:szCs w:val="22"/>
+              </w:rPr>
+            </w:pPr>
+          </w:p>
+        </w:tc>
+        <w:tc>
+          <w:tcPr>
+            <w:tcW w:w="1975" w:type="dxa"/>
+          </w:tcPr>
+          <w:p>
+            <w:pPr>
+              <w:pStyle w:val="Bang"/>
+              <w:rPr>
+                <w:sz w:val="22"/>
+                <w:szCs w:val="22"/>
+              </w:rPr>
+            </w:pPr>
+          </w:p>
+        </w:tc>
+        <w:tc>
+          <w:tcPr>
             <w:tcW w:w="990" w:type="dxa"/>
             <w:vAlign w:val="center"/>
           </w:tcPr>
           <w:p>
             <w:pPr>
               <w:pStyle w:val="Bang"/>
-            </w:pPr>
-          </w:p>
-        </w:tc>
-        <w:tc>
-          <w:tcPr>
-            <w:tcW w:w="1735" w:type="dxa"/>
-            <w:vAlign w:val="center"/>
-          </w:tcPr>
-          <w:p>
-            <w:pPr>
-              <w:pStyle w:val="Bang"/>
-            </w:pPr>
-          </w:p>
-        </w:tc>
-        <w:tc>
-          <w:tcPr>
-            <w:tcW w:w="516" w:type="dxa"/>
-            <w:vAlign w:val="center"/>
-          </w:tcPr>
-          <w:p>
-            <w:pPr>
-              <w:pStyle w:val="Bang"/>
-            </w:pPr>
-          </w:p>
-        </w:tc>
-        <w:tc>
-          <w:tcPr>
-            <w:tcW w:w="2790" w:type="dxa"/>
-            <w:vAlign w:val="center"/>
-          </w:tcPr>
-          <w:p>
-            <w:pPr>
-              <w:pStyle w:val="Bang"/>
-            </w:pPr>
-          </w:p>
-        </w:tc>
-        <w:tc>
-          <w:tcPr>
-            <w:tcW w:w="2339" w:type="dxa"/>
-          </w:tcPr>
-          <w:p>
-            <w:pPr>
-              <w:pStyle w:val="Bang"/>
-            </w:pPr>
-          </w:p>
-        </w:tc>
-        <w:tc>
-          <w:tcPr>
-            <w:tcW w:w="990" w:type="dxa"/>
-            <w:vAlign w:val="center"/>
-          </w:tcPr>
-          <w:p>
-            <w:pPr>
-              <w:pStyle w:val="Bang"/>
+              <w:rPr>
+                <w:sz w:val="22"/>
+                <w:szCs w:val="22"/>
+              </w:rPr>
             </w:pPr>
           </w:p>
         </w:tc>
@@ -1239,66 +1556,90 @@
       <w:tr>
         <w:tc>
           <w:tcPr>
+            <w:tcW w:w="1175" w:type="dxa"/>
+            <w:vAlign w:val="center"/>
+          </w:tcPr>
+          <w:p>
+            <w:pPr>
+              <w:pStyle w:val="Bang"/>
+              <w:rPr>
+                <w:sz w:val="22"/>
+                <w:szCs w:val="22"/>
+              </w:rPr>
+            </w:pPr>
+          </w:p>
+        </w:tc>
+        <w:tc>
+          <w:tcPr>
+            <w:tcW w:w="1980" w:type="dxa"/>
+            <w:vAlign w:val="center"/>
+          </w:tcPr>
+          <w:p>
+            <w:pPr>
+              <w:pStyle w:val="Bang"/>
+              <w:rPr>
+                <w:sz w:val="22"/>
+                <w:szCs w:val="22"/>
+              </w:rPr>
+            </w:pPr>
+          </w:p>
+        </w:tc>
+        <w:tc>
+          <w:tcPr>
+            <w:tcW w:w="720" w:type="dxa"/>
+            <w:vAlign w:val="center"/>
+          </w:tcPr>
+          <w:p>
+            <w:pPr>
+              <w:pStyle w:val="Bang"/>
+              <w:rPr>
+                <w:sz w:val="22"/>
+                <w:szCs w:val="22"/>
+              </w:rPr>
+            </w:pPr>
+          </w:p>
+        </w:tc>
+        <w:tc>
+          <w:tcPr>
+            <w:tcW w:w="2520" w:type="dxa"/>
+            <w:vAlign w:val="center"/>
+          </w:tcPr>
+          <w:p>
+            <w:pPr>
+              <w:pStyle w:val="Bang"/>
+              <w:rPr>
+                <w:sz w:val="22"/>
+                <w:szCs w:val="22"/>
+              </w:rPr>
+            </w:pPr>
+          </w:p>
+        </w:tc>
+        <w:tc>
+          <w:tcPr>
+            <w:tcW w:w="1975" w:type="dxa"/>
+          </w:tcPr>
+          <w:p>
+            <w:pPr>
+              <w:pStyle w:val="Bang"/>
+              <w:rPr>
+                <w:sz w:val="22"/>
+                <w:szCs w:val="22"/>
+              </w:rPr>
+            </w:pPr>
+          </w:p>
+        </w:tc>
+        <w:tc>
+          <w:tcPr>
             <w:tcW w:w="990" w:type="dxa"/>
             <w:vAlign w:val="center"/>
           </w:tcPr>
           <w:p>
             <w:pPr>
               <w:pStyle w:val="Bang"/>
-            </w:pPr>
-          </w:p>
-        </w:tc>
-        <w:tc>
-          <w:tcPr>
-            <w:tcW w:w="1735" w:type="dxa"/>
-            <w:vAlign w:val="center"/>
-          </w:tcPr>
-          <w:p>
-            <w:pPr>
-              <w:pStyle w:val="Bang"/>
-            </w:pPr>
-          </w:p>
-        </w:tc>
-        <w:tc>
-          <w:tcPr>
-            <w:tcW w:w="516" w:type="dxa"/>
-            <w:vAlign w:val="center"/>
-          </w:tcPr>
-          <w:p>
-            <w:pPr>
-              <w:pStyle w:val="Bang"/>
-            </w:pPr>
-          </w:p>
-        </w:tc>
-        <w:tc>
-          <w:tcPr>
-            <w:tcW w:w="2790" w:type="dxa"/>
-            <w:vAlign w:val="center"/>
-          </w:tcPr>
-          <w:p>
-            <w:pPr>
-              <w:pStyle w:val="Bang"/>
-            </w:pPr>
-          </w:p>
-        </w:tc>
-        <w:tc>
-          <w:tcPr>
-            <w:tcW w:w="2339" w:type="dxa"/>
-          </w:tcPr>
-          <w:p>
-            <w:pPr>
-              <w:pStyle w:val="Bang"/>
-            </w:pPr>
-          </w:p>
-        </w:tc>
-        <w:tc>
-          <w:tcPr>
-            <w:tcW w:w="990" w:type="dxa"/>
-            <w:vAlign w:val="center"/>
-          </w:tcPr>
-          <w:p>
-            <w:pPr>
-              <w:pStyle w:val="Bang"/>
+              <w:rPr>
+                <w:sz w:val="22"/>
+                <w:szCs w:val="22"/>
+              </w:rPr>
             </w:pPr>
           </w:p>
         </w:tc>
@@ -1306,66 +1647,90 @@
       <w:tr>
         <w:tc>
           <w:tcPr>
+            <w:tcW w:w="1175" w:type="dxa"/>
+            <w:vAlign w:val="center"/>
+          </w:tcPr>
+          <w:p>
+            <w:pPr>
+              <w:pStyle w:val="Bang"/>
+              <w:rPr>
+                <w:sz w:val="22"/>
+                <w:szCs w:val="22"/>
+              </w:rPr>
+            </w:pPr>
+          </w:p>
+        </w:tc>
+        <w:tc>
+          <w:tcPr>
+            <w:tcW w:w="1980" w:type="dxa"/>
+            <w:vAlign w:val="center"/>
+          </w:tcPr>
+          <w:p>
+            <w:pPr>
+              <w:pStyle w:val="Bang"/>
+              <w:rPr>
+                <w:sz w:val="22"/>
+                <w:szCs w:val="22"/>
+              </w:rPr>
+            </w:pPr>
+          </w:p>
+        </w:tc>
+        <w:tc>
+          <w:tcPr>
+            <w:tcW w:w="720" w:type="dxa"/>
+            <w:vAlign w:val="center"/>
+          </w:tcPr>
+          <w:p>
+            <w:pPr>
+              <w:pStyle w:val="Bang"/>
+              <w:rPr>
+                <w:sz w:val="22"/>
+                <w:szCs w:val="22"/>
+              </w:rPr>
+            </w:pPr>
+          </w:p>
+        </w:tc>
+        <w:tc>
+          <w:tcPr>
+            <w:tcW w:w="2520" w:type="dxa"/>
+            <w:vAlign w:val="center"/>
+          </w:tcPr>
+          <w:p>
+            <w:pPr>
+              <w:pStyle w:val="Bang"/>
+              <w:rPr>
+                <w:sz w:val="22"/>
+                <w:szCs w:val="22"/>
+              </w:rPr>
+            </w:pPr>
+          </w:p>
+        </w:tc>
+        <w:tc>
+          <w:tcPr>
+            <w:tcW w:w="1975" w:type="dxa"/>
+          </w:tcPr>
+          <w:p>
+            <w:pPr>
+              <w:pStyle w:val="Bang"/>
+              <w:rPr>
+                <w:sz w:val="22"/>
+                <w:szCs w:val="22"/>
+              </w:rPr>
+            </w:pPr>
+          </w:p>
+        </w:tc>
+        <w:tc>
+          <w:tcPr>
             <w:tcW w:w="990" w:type="dxa"/>
             <w:vAlign w:val="center"/>
           </w:tcPr>
           <w:p>
             <w:pPr>
               <w:pStyle w:val="Bang"/>
-            </w:pPr>
-          </w:p>
-        </w:tc>
-        <w:tc>
-          <w:tcPr>
-            <w:tcW w:w="1735" w:type="dxa"/>
-            <w:vAlign w:val="center"/>
-          </w:tcPr>
-          <w:p>
-            <w:pPr>
-              <w:pStyle w:val="Bang"/>
-            </w:pPr>
-          </w:p>
-        </w:tc>
-        <w:tc>
-          <w:tcPr>
-            <w:tcW w:w="516" w:type="dxa"/>
-            <w:vAlign w:val="center"/>
-          </w:tcPr>
-          <w:p>
-            <w:pPr>
-              <w:pStyle w:val="Bang"/>
-            </w:pPr>
-          </w:p>
-        </w:tc>
-        <w:tc>
-          <w:tcPr>
-            <w:tcW w:w="2790" w:type="dxa"/>
-            <w:vAlign w:val="center"/>
-          </w:tcPr>
-          <w:p>
-            <w:pPr>
-              <w:pStyle w:val="Bang"/>
-            </w:pPr>
-          </w:p>
-        </w:tc>
-        <w:tc>
-          <w:tcPr>
-            <w:tcW w:w="2339" w:type="dxa"/>
-          </w:tcPr>
-          <w:p>
-            <w:pPr>
-              <w:pStyle w:val="Bang"/>
-            </w:pPr>
-          </w:p>
-        </w:tc>
-        <w:tc>
-          <w:tcPr>
-            <w:tcW w:w="990" w:type="dxa"/>
-            <w:vAlign w:val="center"/>
-          </w:tcPr>
-          <w:p>
-            <w:pPr>
-              <w:pStyle w:val="Bang"/>
+              <w:rPr>
+                <w:sz w:val="22"/>
+                <w:szCs w:val="22"/>
+              </w:rPr>
             </w:pPr>
           </w:p>
         </w:tc>
@@ -1373,66 +1738,90 @@
       <w:tr>
         <w:tc>
           <w:tcPr>
+            <w:tcW w:w="1175" w:type="dxa"/>
+            <w:vAlign w:val="center"/>
+          </w:tcPr>
+          <w:p>
+            <w:pPr>
+              <w:pStyle w:val="Bang"/>
+              <w:rPr>
+                <w:sz w:val="22"/>
+                <w:szCs w:val="22"/>
+              </w:rPr>
+            </w:pPr>
+          </w:p>
+        </w:tc>
+        <w:tc>
+          <w:tcPr>
+            <w:tcW w:w="1980" w:type="dxa"/>
+            <w:vAlign w:val="center"/>
+          </w:tcPr>
+          <w:p>
+            <w:pPr>
+              <w:pStyle w:val="Bang"/>
+              <w:rPr>
+                <w:sz w:val="22"/>
+                <w:szCs w:val="22"/>
+              </w:rPr>
+            </w:pPr>
+          </w:p>
+        </w:tc>
+        <w:tc>
+          <w:tcPr>
+            <w:tcW w:w="720" w:type="dxa"/>
+            <w:vAlign w:val="center"/>
+          </w:tcPr>
+          <w:p>
+            <w:pPr>
+              <w:pStyle w:val="Bang"/>
+              <w:rPr>
+                <w:sz w:val="22"/>
+                <w:szCs w:val="22"/>
+              </w:rPr>
+            </w:pPr>
+          </w:p>
+        </w:tc>
+        <w:tc>
+          <w:tcPr>
+            <w:tcW w:w="2520" w:type="dxa"/>
+            <w:vAlign w:val="center"/>
+          </w:tcPr>
+          <w:p>
+            <w:pPr>
+              <w:pStyle w:val="Bang"/>
+              <w:rPr>
+                <w:sz w:val="22"/>
+                <w:szCs w:val="22"/>
+              </w:rPr>
+            </w:pPr>
+          </w:p>
+        </w:tc>
+        <w:tc>
+          <w:tcPr>
+            <w:tcW w:w="1975" w:type="dxa"/>
+          </w:tcPr>
+          <w:p>
+            <w:pPr>
+              <w:pStyle w:val="Bang"/>
+              <w:rPr>
+                <w:sz w:val="22"/>
+                <w:szCs w:val="22"/>
+              </w:rPr>
+            </w:pPr>
+          </w:p>
+        </w:tc>
+        <w:tc>
+          <w:tcPr>
             <w:tcW w:w="990" w:type="dxa"/>
             <w:vAlign w:val="center"/>
           </w:tcPr>
           <w:p>
             <w:pPr>
               <w:pStyle w:val="Bang"/>
-            </w:pPr>
-          </w:p>
-        </w:tc>
-        <w:tc>
-          <w:tcPr>
-            <w:tcW w:w="1735" w:type="dxa"/>
-            <w:vAlign w:val="center"/>
-          </w:tcPr>
-          <w:p>
-            <w:pPr>
-              <w:pStyle w:val="Bang"/>
-            </w:pPr>
-          </w:p>
-        </w:tc>
-        <w:tc>
-          <w:tcPr>
-            <w:tcW w:w="516" w:type="dxa"/>
-            <w:vAlign w:val="center"/>
-          </w:tcPr>
-          <w:p>
-            <w:pPr>
-              <w:pStyle w:val="Bang"/>
-            </w:pPr>
-          </w:p>
-        </w:tc>
-        <w:tc>
-          <w:tcPr>
-            <w:tcW w:w="2790" w:type="dxa"/>
-            <w:vAlign w:val="center"/>
-          </w:tcPr>
-          <w:p>
-            <w:pPr>
-              <w:pStyle w:val="Bang"/>
-            </w:pPr>
-          </w:p>
-        </w:tc>
-        <w:tc>
-          <w:tcPr>
-            <w:tcW w:w="2339" w:type="dxa"/>
-          </w:tcPr>
-          <w:p>
-            <w:pPr>
-              <w:pStyle w:val="Bang"/>
-            </w:pPr>
-          </w:p>
-        </w:tc>
-        <w:tc>
-          <w:tcPr>
-            <w:tcW w:w="990" w:type="dxa"/>
-            <w:vAlign w:val="center"/>
-          </w:tcPr>
-          <w:p>
-            <w:pPr>
-              <w:pStyle w:val="Bang"/>
+              <w:rPr>
+                <w:sz w:val="22"/>
+                <w:szCs w:val="22"/>
+              </w:rPr>
             </w:pPr>
           </w:p>
         </w:tc>
@@ -1440,66 +1829,90 @@
       <w:tr>
         <w:tc>
           <w:tcPr>
+            <w:tcW w:w="1175" w:type="dxa"/>
+            <w:vAlign w:val="center"/>
+          </w:tcPr>
+          <w:p>
+            <w:pPr>
+              <w:pStyle w:val="Bang"/>
+              <w:rPr>
+                <w:sz w:val="22"/>
+                <w:szCs w:val="22"/>
+              </w:rPr>
+            </w:pPr>
+          </w:p>
+        </w:tc>
+        <w:tc>
+          <w:tcPr>
+            <w:tcW w:w="1980" w:type="dxa"/>
+            <w:vAlign w:val="center"/>
+          </w:tcPr>
+          <w:p>
+            <w:pPr>
+              <w:pStyle w:val="Bang"/>
+              <w:rPr>
+                <w:sz w:val="22"/>
+                <w:szCs w:val="22"/>
+              </w:rPr>
+            </w:pPr>
+          </w:p>
+        </w:tc>
+        <w:tc>
+          <w:tcPr>
+            <w:tcW w:w="720" w:type="dxa"/>
+            <w:vAlign w:val="center"/>
+          </w:tcPr>
+          <w:p>
+            <w:pPr>
+              <w:pStyle w:val="Bang"/>
+              <w:rPr>
+                <w:sz w:val="22"/>
+                <w:szCs w:val="22"/>
+              </w:rPr>
+            </w:pPr>
+          </w:p>
+        </w:tc>
+        <w:tc>
+          <w:tcPr>
+            <w:tcW w:w="2520" w:type="dxa"/>
+            <w:vAlign w:val="center"/>
+          </w:tcPr>
+          <w:p>
+            <w:pPr>
+              <w:pStyle w:val="Bang"/>
+              <w:rPr>
+                <w:sz w:val="22"/>
+                <w:szCs w:val="22"/>
+              </w:rPr>
+            </w:pPr>
+          </w:p>
+        </w:tc>
+        <w:tc>
+          <w:tcPr>
+            <w:tcW w:w="1975" w:type="dxa"/>
+          </w:tcPr>
+          <w:p>
+            <w:pPr>
+              <w:pStyle w:val="Bang"/>
+              <w:rPr>
+                <w:sz w:val="22"/>
+                <w:szCs w:val="22"/>
+              </w:rPr>
+            </w:pPr>
+          </w:p>
+        </w:tc>
+        <w:tc>
+          <w:tcPr>
             <w:tcW w:w="990" w:type="dxa"/>
             <w:vAlign w:val="center"/>
           </w:tcPr>
           <w:p>
             <w:pPr>
               <w:pStyle w:val="Bang"/>
-            </w:pPr>
-          </w:p>
-        </w:tc>
-        <w:tc>
-          <w:tcPr>
-            <w:tcW w:w="1735" w:type="dxa"/>
-            <w:vAlign w:val="center"/>
-          </w:tcPr>
-          <w:p>
-            <w:pPr>
-              <w:pStyle w:val="Bang"/>
-            </w:pPr>
-          </w:p>
-        </w:tc>
-        <w:tc>
-          <w:tcPr>
-            <w:tcW w:w="516" w:type="dxa"/>
-            <w:vAlign w:val="center"/>
-          </w:tcPr>
-          <w:p>
-            <w:pPr>
-              <w:pStyle w:val="Bang"/>
-            </w:pPr>
-          </w:p>
-        </w:tc>
-        <w:tc>
-          <w:tcPr>
-            <w:tcW w:w="2790" w:type="dxa"/>
-            <w:vAlign w:val="center"/>
-          </w:tcPr>
-          <w:p>
-            <w:pPr>
-              <w:pStyle w:val="Bang"/>
-            </w:pPr>
-          </w:p>
-        </w:tc>
-        <w:tc>
-          <w:tcPr>
-            <w:tcW w:w="2339" w:type="dxa"/>
-          </w:tcPr>
-          <w:p>
-            <w:pPr>
-              <w:pStyle w:val="Bang"/>
-            </w:pPr>
-          </w:p>
-        </w:tc>
-        <w:tc>
-          <w:tcPr>
-            <w:tcW w:w="990" w:type="dxa"/>
-            <w:vAlign w:val="center"/>
-          </w:tcPr>
-          <w:p>
-            <w:pPr>
-              <w:pStyle w:val="Bang"/>
+              <w:rPr>
+                <w:sz w:val="22"/>
+                <w:szCs w:val="22"/>
+              </w:rPr>
             </w:pPr>
           </w:p>
         </w:tc>
@@ -1507,66 +1920,90 @@
       <w:tr>
         <w:tc>
           <w:tcPr>
+            <w:tcW w:w="1175" w:type="dxa"/>
+            <w:vAlign w:val="center"/>
+          </w:tcPr>
+          <w:p>
+            <w:pPr>
+              <w:pStyle w:val="Bang"/>
+              <w:rPr>
+                <w:sz w:val="22"/>
+                <w:szCs w:val="22"/>
+              </w:rPr>
+            </w:pPr>
+          </w:p>
+        </w:tc>
+        <w:tc>
+          <w:tcPr>
+            <w:tcW w:w="1980" w:type="dxa"/>
+            <w:vAlign w:val="center"/>
+          </w:tcPr>
+          <w:p>
+            <w:pPr>
+              <w:pStyle w:val="Bang"/>
+              <w:rPr>
+                <w:sz w:val="22"/>
+                <w:szCs w:val="22"/>
+              </w:rPr>
+            </w:pPr>
+          </w:p>
+        </w:tc>
+        <w:tc>
+          <w:tcPr>
+            <w:tcW w:w="720" w:type="dxa"/>
+            <w:vAlign w:val="center"/>
+          </w:tcPr>
+          <w:p>
+            <w:pPr>
+              <w:pStyle w:val="Bang"/>
+              <w:rPr>
+                <w:sz w:val="22"/>
+                <w:szCs w:val="22"/>
+              </w:rPr>
+            </w:pPr>
+          </w:p>
+        </w:tc>
+        <w:tc>
+          <w:tcPr>
+            <w:tcW w:w="2520" w:type="dxa"/>
+            <w:vAlign w:val="center"/>
+          </w:tcPr>
+          <w:p>
+            <w:pPr>
+              <w:pStyle w:val="Bang"/>
+              <w:rPr>
+                <w:sz w:val="22"/>
+                <w:szCs w:val="22"/>
+              </w:rPr>
+            </w:pPr>
+          </w:p>
+        </w:tc>
+        <w:tc>
+          <w:tcPr>
+            <w:tcW w:w="1975" w:type="dxa"/>
+          </w:tcPr>
+          <w:p>
+            <w:pPr>
+              <w:pStyle w:val="Bang"/>
+              <w:rPr>
+                <w:sz w:val="22"/>
+                <w:szCs w:val="22"/>
+              </w:rPr>
+            </w:pPr>
+          </w:p>
+        </w:tc>
+        <w:tc>
+          <w:tcPr>
             <w:tcW w:w="990" w:type="dxa"/>
             <w:vAlign w:val="center"/>
           </w:tcPr>
           <w:p>
             <w:pPr>
               <w:pStyle w:val="Bang"/>
-            </w:pPr>
-          </w:p>
-        </w:tc>
-        <w:tc>
-          <w:tcPr>
-            <w:tcW w:w="1735" w:type="dxa"/>
-            <w:vAlign w:val="center"/>
-          </w:tcPr>
-          <w:p>
-            <w:pPr>
-              <w:pStyle w:val="Bang"/>
-            </w:pPr>
-          </w:p>
-        </w:tc>
-        <w:tc>
-          <w:tcPr>
-            <w:tcW w:w="516" w:type="dxa"/>
-            <w:vAlign w:val="center"/>
-          </w:tcPr>
-          <w:p>
-            <w:pPr>
-              <w:pStyle w:val="Bang"/>
-            </w:pPr>
-          </w:p>
-        </w:tc>
-        <w:tc>
-          <w:tcPr>
-            <w:tcW w:w="2790" w:type="dxa"/>
-            <w:vAlign w:val="center"/>
-          </w:tcPr>
-          <w:p>
-            <w:pPr>
-              <w:pStyle w:val="Bang"/>
-            </w:pPr>
-          </w:p>
-        </w:tc>
-        <w:tc>
-          <w:tcPr>
-            <w:tcW w:w="2339" w:type="dxa"/>
-          </w:tcPr>
-          <w:p>
-            <w:pPr>
-              <w:pStyle w:val="Bang"/>
-            </w:pPr>
-          </w:p>
-        </w:tc>
-        <w:tc>
-          <w:tcPr>
-            <w:tcW w:w="990" w:type="dxa"/>
-            <w:vAlign w:val="center"/>
-          </w:tcPr>
-          <w:p>
-            <w:pPr>
-              <w:pStyle w:val="Bang"/>
+              <w:rPr>
+                <w:sz w:val="22"/>
+                <w:szCs w:val="22"/>
+              </w:rPr>
             </w:pPr>
           </w:p>
         </w:tc>
@@ -1574,66 +2011,90 @@
       <w:tr>
         <w:tc>
           <w:tcPr>
+            <w:tcW w:w="1175" w:type="dxa"/>
+            <w:vAlign w:val="center"/>
+          </w:tcPr>
+          <w:p>
+            <w:pPr>
+              <w:pStyle w:val="Bang"/>
+              <w:rPr>
+                <w:sz w:val="22"/>
+                <w:szCs w:val="22"/>
+              </w:rPr>
+            </w:pPr>
+          </w:p>
+        </w:tc>
+        <w:tc>
+          <w:tcPr>
+            <w:tcW w:w="1980" w:type="dxa"/>
+            <w:vAlign w:val="center"/>
+          </w:tcPr>
+          <w:p>
+            <w:pPr>
+              <w:pStyle w:val="Bang"/>
+              <w:rPr>
+                <w:sz w:val="22"/>
+                <w:szCs w:val="22"/>
+              </w:rPr>
+            </w:pPr>
+          </w:p>
+        </w:tc>
+        <w:tc>
+          <w:tcPr>
+            <w:tcW w:w="720" w:type="dxa"/>
+            <w:vAlign w:val="center"/>
+          </w:tcPr>
+          <w:p>
+            <w:pPr>
+              <w:pStyle w:val="Bang"/>
+              <w:rPr>
+                <w:sz w:val="22"/>
+                <w:szCs w:val="22"/>
+              </w:rPr>
+            </w:pPr>
+          </w:p>
+        </w:tc>
+        <w:tc>
+          <w:tcPr>
+            <w:tcW w:w="2520" w:type="dxa"/>
+            <w:vAlign w:val="center"/>
+          </w:tcPr>
+          <w:p>
+            <w:pPr>
+              <w:pStyle w:val="Bang"/>
+              <w:rPr>
+                <w:sz w:val="22"/>
+                <w:szCs w:val="22"/>
+              </w:rPr>
+            </w:pPr>
+          </w:p>
+        </w:tc>
+        <w:tc>
+          <w:tcPr>
+            <w:tcW w:w="1975" w:type="dxa"/>
+          </w:tcPr>
+          <w:p>
+            <w:pPr>
+              <w:pStyle w:val="Bang"/>
+              <w:rPr>
+                <w:sz w:val="22"/>
+                <w:szCs w:val="22"/>
+              </w:rPr>
+            </w:pPr>
+          </w:p>
+        </w:tc>
+        <w:tc>
+          <w:tcPr>
             <w:tcW w:w="990" w:type="dxa"/>
             <w:vAlign w:val="center"/>
           </w:tcPr>
           <w:p>
             <w:pPr>
               <w:pStyle w:val="Bang"/>
-            </w:pPr>
-          </w:p>
-        </w:tc>
-        <w:tc>
-          <w:tcPr>
-            <w:tcW w:w="1735" w:type="dxa"/>
-            <w:vAlign w:val="center"/>
-          </w:tcPr>
-          <w:p>
-            <w:pPr>
-              <w:pStyle w:val="Bang"/>
-            </w:pPr>
-          </w:p>
-        </w:tc>
-        <w:tc>
-          <w:tcPr>
-            <w:tcW w:w="516" w:type="dxa"/>
-            <w:vAlign w:val="center"/>
-          </w:tcPr>
-          <w:p>
-            <w:pPr>
-              <w:pStyle w:val="Bang"/>
-            </w:pPr>
-          </w:p>
-        </w:tc>
-        <w:tc>
-          <w:tcPr>
-            <w:tcW w:w="2790" w:type="dxa"/>
-            <w:vAlign w:val="center"/>
-          </w:tcPr>
-          <w:p>
-            <w:pPr>
-              <w:pStyle w:val="Bang"/>
-            </w:pPr>
-          </w:p>
-        </w:tc>
-        <w:tc>
-          <w:tcPr>
-            <w:tcW w:w="2339" w:type="dxa"/>
-          </w:tcPr>
-          <w:p>
-            <w:pPr>
-              <w:pStyle w:val="Bang"/>
-            </w:pPr>
-          </w:p>
-        </w:tc>
-        <w:tc>
-          <w:tcPr>
-            <w:tcW w:w="990" w:type="dxa"/>
-            <w:vAlign w:val="center"/>
-          </w:tcPr>
-          <w:p>
-            <w:pPr>
-              <w:pStyle w:val="Bang"/>
+              <w:rPr>
+                <w:sz w:val="22"/>
+                <w:szCs w:val="22"/>
+              </w:rPr>
             </w:pPr>
           </w:p>
         </w:tc>
@@ -1641,66 +2102,90 @@
       <w:tr>
         <w:tc>
           <w:tcPr>
+            <w:tcW w:w="1175" w:type="dxa"/>
+            <w:vAlign w:val="center"/>
+          </w:tcPr>
+          <w:p>
+            <w:pPr>
+              <w:pStyle w:val="Bang"/>
+              <w:rPr>
+                <w:sz w:val="22"/>
+                <w:szCs w:val="22"/>
+              </w:rPr>
+            </w:pPr>
+          </w:p>
+        </w:tc>
+        <w:tc>
+          <w:tcPr>
+            <w:tcW w:w="1980" w:type="dxa"/>
+            <w:vAlign w:val="center"/>
+          </w:tcPr>
+          <w:p>
+            <w:pPr>
+              <w:pStyle w:val="Bang"/>
+              <w:rPr>
+                <w:sz w:val="22"/>
+                <w:szCs w:val="22"/>
+              </w:rPr>
+            </w:pPr>
+          </w:p>
+        </w:tc>
+        <w:tc>
+          <w:tcPr>
+            <w:tcW w:w="720" w:type="dxa"/>
+            <w:vAlign w:val="center"/>
+          </w:tcPr>
+          <w:p>
+            <w:pPr>
+              <w:pStyle w:val="Bang"/>
+              <w:rPr>
+                <w:sz w:val="22"/>
+                <w:szCs w:val="22"/>
+              </w:rPr>
+            </w:pPr>
+          </w:p>
+        </w:tc>
+        <w:tc>
+          <w:tcPr>
+            <w:tcW w:w="2520" w:type="dxa"/>
+            <w:vAlign w:val="center"/>
+          </w:tcPr>
+          <w:p>
+            <w:pPr>
+              <w:pStyle w:val="Bang"/>
+              <w:rPr>
+                <w:sz w:val="22"/>
+                <w:szCs w:val="22"/>
+              </w:rPr>
+            </w:pPr>
+          </w:p>
+        </w:tc>
+        <w:tc>
+          <w:tcPr>
+            <w:tcW w:w="1975" w:type="dxa"/>
+          </w:tcPr>
+          <w:p>
+            <w:pPr>
+              <w:pStyle w:val="Bang"/>
+              <w:rPr>
+                <w:sz w:val="22"/>
+                <w:szCs w:val="22"/>
+              </w:rPr>
+            </w:pPr>
+          </w:p>
+        </w:tc>
+        <w:tc>
+          <w:tcPr>
             <w:tcW w:w="990" w:type="dxa"/>
             <w:vAlign w:val="center"/>
           </w:tcPr>
           <w:p>
             <w:pPr>
               <w:pStyle w:val="Bang"/>
-            </w:pPr>
-          </w:p>
-        </w:tc>
-        <w:tc>
-          <w:tcPr>
-            <w:tcW w:w="1735" w:type="dxa"/>
-            <w:vAlign w:val="center"/>
-          </w:tcPr>
-          <w:p>
-            <w:pPr>
-              <w:pStyle w:val="Bang"/>
-            </w:pPr>
-          </w:p>
-        </w:tc>
-        <w:tc>
-          <w:tcPr>
-            <w:tcW w:w="516" w:type="dxa"/>
-            <w:vAlign w:val="center"/>
-          </w:tcPr>
-          <w:p>
-            <w:pPr>
-              <w:pStyle w:val="Bang"/>
-            </w:pPr>
-          </w:p>
-        </w:tc>
-        <w:tc>
-          <w:tcPr>
-            <w:tcW w:w="2790" w:type="dxa"/>
-            <w:vAlign w:val="center"/>
-          </w:tcPr>
-          <w:p>
-            <w:pPr>
-              <w:pStyle w:val="Bang"/>
-            </w:pPr>
-          </w:p>
-        </w:tc>
-        <w:tc>
-          <w:tcPr>
-            <w:tcW w:w="2339" w:type="dxa"/>
-          </w:tcPr>
-          <w:p>
-            <w:pPr>
-              <w:pStyle w:val="Bang"/>
-            </w:pPr>
-          </w:p>
-        </w:tc>
-        <w:tc>
-          <w:tcPr>
-            <w:tcW w:w="990" w:type="dxa"/>
-            <w:vAlign w:val="center"/>
-          </w:tcPr>
-          <w:p>
-            <w:pPr>
-              <w:pStyle w:val="Bang"/>
+              <w:rPr>
+                <w:sz w:val="22"/>
+                <w:szCs w:val="22"/>
+              </w:rPr>
             </w:pPr>
           </w:p>
         </w:tc>
@@ -1708,66 +2193,90 @@
       <w:tr>
         <w:tc>
           <w:tcPr>
+            <w:tcW w:w="1175" w:type="dxa"/>
+            <w:vAlign w:val="center"/>
+          </w:tcPr>
+          <w:p>
+            <w:pPr>
+              <w:pStyle w:val="Bang"/>
+              <w:rPr>
+                <w:sz w:val="22"/>
+                <w:szCs w:val="22"/>
+              </w:rPr>
+            </w:pPr>
+          </w:p>
+        </w:tc>
+        <w:tc>
+          <w:tcPr>
+            <w:tcW w:w="1980" w:type="dxa"/>
+            <w:vAlign w:val="center"/>
+          </w:tcPr>
+          <w:p>
+            <w:pPr>
+              <w:pStyle w:val="Bang"/>
+              <w:rPr>
+                <w:sz w:val="22"/>
+                <w:szCs w:val="22"/>
+              </w:rPr>
+            </w:pPr>
+          </w:p>
+        </w:tc>
+        <w:tc>
+          <w:tcPr>
+            <w:tcW w:w="720" w:type="dxa"/>
+            <w:vAlign w:val="center"/>
+          </w:tcPr>
+          <w:p>
+            <w:pPr>
+              <w:pStyle w:val="Bang"/>
+              <w:rPr>
+                <w:sz w:val="22"/>
+                <w:szCs w:val="22"/>
+              </w:rPr>
+            </w:pPr>
+          </w:p>
+        </w:tc>
+        <w:tc>
+          <w:tcPr>
+            <w:tcW w:w="2520" w:type="dxa"/>
+            <w:vAlign w:val="center"/>
+          </w:tcPr>
+          <w:p>
+            <w:pPr>
+              <w:pStyle w:val="Bang"/>
+              <w:rPr>
+                <w:sz w:val="22"/>
+                <w:szCs w:val="22"/>
+              </w:rPr>
+            </w:pPr>
+          </w:p>
+        </w:tc>
+        <w:tc>
+          <w:tcPr>
+            <w:tcW w:w="1975" w:type="dxa"/>
+          </w:tcPr>
+          <w:p>
+            <w:pPr>
+              <w:pStyle w:val="Bang"/>
+              <w:rPr>
+                <w:sz w:val="22"/>
+                <w:szCs w:val="22"/>
+              </w:rPr>
+            </w:pPr>
+          </w:p>
+        </w:tc>
+        <w:tc>
+          <w:tcPr>
             <w:tcW w:w="990" w:type="dxa"/>
             <w:vAlign w:val="center"/>
           </w:tcPr>
           <w:p>
             <w:pPr>
               <w:pStyle w:val="Bang"/>
-            </w:pPr>
-          </w:p>
-        </w:tc>
-        <w:tc>
-          <w:tcPr>
-            <w:tcW w:w="1735" w:type="dxa"/>
-            <w:vAlign w:val="center"/>
-          </w:tcPr>
-          <w:p>
-            <w:pPr>
-              <w:pStyle w:val="Bang"/>
-            </w:pPr>
-          </w:p>
-        </w:tc>
-        <w:tc>
-          <w:tcPr>
-            <w:tcW w:w="516" w:type="dxa"/>
-            <w:vAlign w:val="center"/>
-          </w:tcPr>
-          <w:p>
-            <w:pPr>
-              <w:pStyle w:val="Bang"/>
-            </w:pPr>
-          </w:p>
-        </w:tc>
-        <w:tc>
-          <w:tcPr>
-            <w:tcW w:w="2790" w:type="dxa"/>
-            <w:vAlign w:val="center"/>
-          </w:tcPr>
-          <w:p>
-            <w:pPr>
-              <w:pStyle w:val="Bang"/>
-            </w:pPr>
-          </w:p>
-        </w:tc>
-        <w:tc>
-          <w:tcPr>
-            <w:tcW w:w="2339" w:type="dxa"/>
-          </w:tcPr>
-          <w:p>
-            <w:pPr>
-              <w:pStyle w:val="Bang"/>
-            </w:pPr>
-          </w:p>
-        </w:tc>
-        <w:tc>
-          <w:tcPr>
-            <w:tcW w:w="990" w:type="dxa"/>
-            <w:vAlign w:val="center"/>
-          </w:tcPr>
-          <w:p>
-            <w:pPr>
-              <w:pStyle w:val="Bang"/>
+              <w:rPr>
+                <w:sz w:val="22"/>
+                <w:szCs w:val="22"/>
+              </w:rPr>
             </w:pPr>
           </w:p>
         </w:tc>
@@ -1775,66 +2284,90 @@
       <w:tr>
         <w:tc>
           <w:tcPr>
+            <w:tcW w:w="1175" w:type="dxa"/>
+            <w:vAlign w:val="center"/>
+          </w:tcPr>
+          <w:p>
+            <w:pPr>
+              <w:pStyle w:val="Bang"/>
+              <w:rPr>
+                <w:sz w:val="22"/>
+                <w:szCs w:val="22"/>
+              </w:rPr>
+            </w:pPr>
+          </w:p>
+        </w:tc>
+        <w:tc>
+          <w:tcPr>
+            <w:tcW w:w="1980" w:type="dxa"/>
+            <w:vAlign w:val="center"/>
+          </w:tcPr>
+          <w:p>
+            <w:pPr>
+              <w:pStyle w:val="Bang"/>
+              <w:rPr>
+                <w:sz w:val="22"/>
+                <w:szCs w:val="22"/>
+              </w:rPr>
+            </w:pPr>
+          </w:p>
+        </w:tc>
+        <w:tc>
+          <w:tcPr>
+            <w:tcW w:w="720" w:type="dxa"/>
+            <w:vAlign w:val="center"/>
+          </w:tcPr>
+          <w:p>
+            <w:pPr>
+              <w:pStyle w:val="Bang"/>
+              <w:rPr>
+                <w:sz w:val="22"/>
+                <w:szCs w:val="22"/>
+              </w:rPr>
+            </w:pPr>
+          </w:p>
+        </w:tc>
+        <w:tc>
+          <w:tcPr>
+            <w:tcW w:w="2520" w:type="dxa"/>
+            <w:vAlign w:val="center"/>
+          </w:tcPr>
+          <w:p>
+            <w:pPr>
+              <w:pStyle w:val="Bang"/>
+              <w:rPr>
+                <w:sz w:val="22"/>
+                <w:szCs w:val="22"/>
+              </w:rPr>
+            </w:pPr>
+          </w:p>
+        </w:tc>
+        <w:tc>
+          <w:tcPr>
+            <w:tcW w:w="1975" w:type="dxa"/>
+          </w:tcPr>
+          <w:p>
+            <w:pPr>
+              <w:pStyle w:val="Bang"/>
+              <w:rPr>
+                <w:sz w:val="22"/>
+                <w:szCs w:val="22"/>
+              </w:rPr>
+            </w:pPr>
+          </w:p>
+        </w:tc>
+        <w:tc>
+          <w:tcPr>
             <w:tcW w:w="990" w:type="dxa"/>
             <w:vAlign w:val="center"/>
           </w:tcPr>
           <w:p>
             <w:pPr>
               <w:pStyle w:val="Bang"/>
-            </w:pPr>
-          </w:p>
-        </w:tc>
-        <w:tc>
-          <w:tcPr>
-            <w:tcW w:w="1735" w:type="dxa"/>
-            <w:vAlign w:val="center"/>
-          </w:tcPr>
-          <w:p>
-            <w:pPr>
-              <w:pStyle w:val="Bang"/>
-            </w:pPr>
-          </w:p>
-        </w:tc>
-        <w:tc>
-          <w:tcPr>
-            <w:tcW w:w="516" w:type="dxa"/>
-            <w:vAlign w:val="center"/>
-          </w:tcPr>
-          <w:p>
-            <w:pPr>
-              <w:pStyle w:val="Bang"/>
-            </w:pPr>
-          </w:p>
-        </w:tc>
-        <w:tc>
-          <w:tcPr>
-            <w:tcW w:w="2790" w:type="dxa"/>
-            <w:vAlign w:val="center"/>
-          </w:tcPr>
-          <w:p>
-            <w:pPr>
-              <w:pStyle w:val="Bang"/>
-            </w:pPr>
-          </w:p>
-        </w:tc>
-        <w:tc>
-          <w:tcPr>
-            <w:tcW w:w="2339" w:type="dxa"/>
-          </w:tcPr>
-          <w:p>
-            <w:pPr>
-              <w:pStyle w:val="Bang"/>
-            </w:pPr>
-          </w:p>
-        </w:tc>
-        <w:tc>
-          <w:tcPr>
-            <w:tcW w:w="990" w:type="dxa"/>
-            <w:vAlign w:val="center"/>
-          </w:tcPr>
-          <w:p>
-            <w:pPr>
-              <w:pStyle w:val="Bang"/>
+              <w:rPr>
+                <w:sz w:val="22"/>
+                <w:szCs w:val="22"/>
+              </w:rPr>
             </w:pPr>
           </w:p>
         </w:tc>
@@ -1842,66 +2375,90 @@
       <w:tr>
         <w:tc>
           <w:tcPr>
+            <w:tcW w:w="1175" w:type="dxa"/>
+            <w:vAlign w:val="center"/>
+          </w:tcPr>
+          <w:p>
+            <w:pPr>
+              <w:pStyle w:val="Bang"/>
+              <w:rPr>
+                <w:sz w:val="22"/>
+                <w:szCs w:val="22"/>
+              </w:rPr>
+            </w:pPr>
+          </w:p>
+        </w:tc>
+        <w:tc>
+          <w:tcPr>
+            <w:tcW w:w="1980" w:type="dxa"/>
+            <w:vAlign w:val="center"/>
+          </w:tcPr>
+          <w:p>
+            <w:pPr>
+              <w:pStyle w:val="Bang"/>
+              <w:rPr>
+                <w:sz w:val="22"/>
+                <w:szCs w:val="22"/>
+              </w:rPr>
+            </w:pPr>
+          </w:p>
+        </w:tc>
+        <w:tc>
+          <w:tcPr>
+            <w:tcW w:w="720" w:type="dxa"/>
+            <w:vAlign w:val="center"/>
+          </w:tcPr>
+          <w:p>
+            <w:pPr>
+              <w:pStyle w:val="Bang"/>
+              <w:rPr>
+                <w:sz w:val="22"/>
+                <w:szCs w:val="22"/>
+              </w:rPr>
+            </w:pPr>
+          </w:p>
+        </w:tc>
+        <w:tc>
+          <w:tcPr>
+            <w:tcW w:w="2520" w:type="dxa"/>
+            <w:vAlign w:val="center"/>
+          </w:tcPr>
+          <w:p>
+            <w:pPr>
+              <w:pStyle w:val="Bang"/>
+              <w:rPr>
+                <w:sz w:val="22"/>
+                <w:szCs w:val="22"/>
+              </w:rPr>
+            </w:pPr>
+          </w:p>
+        </w:tc>
+        <w:tc>
+          <w:tcPr>
+            <w:tcW w:w="1975" w:type="dxa"/>
+          </w:tcPr>
+          <w:p>
+            <w:pPr>
+              <w:pStyle w:val="Bang"/>
+              <w:rPr>
+                <w:sz w:val="22"/>
+                <w:szCs w:val="22"/>
+              </w:rPr>
+            </w:pPr>
+          </w:p>
+        </w:tc>
+        <w:tc>
+          <w:tcPr>
             <w:tcW w:w="990" w:type="dxa"/>
             <w:vAlign w:val="center"/>
           </w:tcPr>
           <w:p>
             <w:pPr>
               <w:pStyle w:val="Bang"/>
-            </w:pPr>
-          </w:p>
-        </w:tc>
-        <w:tc>
-          <w:tcPr>
-            <w:tcW w:w="1735" w:type="dxa"/>
-            <w:vAlign w:val="center"/>
-          </w:tcPr>
-          <w:p>
-            <w:pPr>
-              <w:pStyle w:val="Bang"/>
-            </w:pPr>
-          </w:p>
-        </w:tc>
-        <w:tc>
-          <w:tcPr>
-            <w:tcW w:w="516" w:type="dxa"/>
-            <w:vAlign w:val="center"/>
-          </w:tcPr>
-          <w:p>
-            <w:pPr>
-              <w:pStyle w:val="Bang"/>
-            </w:pPr>
-          </w:p>
-        </w:tc>
-        <w:tc>
-          <w:tcPr>
-            <w:tcW w:w="2790" w:type="dxa"/>
-            <w:vAlign w:val="center"/>
-          </w:tcPr>
-          <w:p>
-            <w:pPr>
-              <w:pStyle w:val="Bang"/>
-            </w:pPr>
-          </w:p>
-        </w:tc>
-        <w:tc>
-          <w:tcPr>
-            <w:tcW w:w="2339" w:type="dxa"/>
-          </w:tcPr>
-          <w:p>
-            <w:pPr>
-              <w:pStyle w:val="Bang"/>
-            </w:pPr>
-          </w:p>
-        </w:tc>
-        <w:tc>
-          <w:tcPr>
-            <w:tcW w:w="990" w:type="dxa"/>
-            <w:vAlign w:val="center"/>
-          </w:tcPr>
-          <w:p>
-            <w:pPr>
-              <w:pStyle w:val="Bang"/>
+              <w:rPr>
+                <w:sz w:val="22"/>
+                <w:szCs w:val="22"/>
+              </w:rPr>
             </w:pPr>
           </w:p>
         </w:tc>
@@ -1909,66 +2466,90 @@
       <w:tr>
         <w:tc>
           <w:tcPr>
+            <w:tcW w:w="1175" w:type="dxa"/>
+            <w:vAlign w:val="center"/>
+          </w:tcPr>
+          <w:p>
+            <w:pPr>
+              <w:pStyle w:val="Bang"/>
+              <w:rPr>
+                <w:sz w:val="22"/>
+                <w:szCs w:val="22"/>
+              </w:rPr>
+            </w:pPr>
+          </w:p>
+        </w:tc>
+        <w:tc>
+          <w:tcPr>
+            <w:tcW w:w="1980" w:type="dxa"/>
+            <w:vAlign w:val="center"/>
+          </w:tcPr>
+          <w:p>
+            <w:pPr>
+              <w:pStyle w:val="Bang"/>
+              <w:rPr>
+                <w:sz w:val="22"/>
+                <w:szCs w:val="22"/>
+              </w:rPr>
+            </w:pPr>
+          </w:p>
+        </w:tc>
+        <w:tc>
+          <w:tcPr>
+            <w:tcW w:w="720" w:type="dxa"/>
+            <w:vAlign w:val="center"/>
+          </w:tcPr>
+          <w:p>
+            <w:pPr>
+              <w:pStyle w:val="Bang"/>
+              <w:rPr>
+                <w:sz w:val="22"/>
+                <w:szCs w:val="22"/>
+              </w:rPr>
+            </w:pPr>
+          </w:p>
+        </w:tc>
+        <w:tc>
+          <w:tcPr>
+            <w:tcW w:w="2520" w:type="dxa"/>
+            <w:vAlign w:val="center"/>
+          </w:tcPr>
+          <w:p>
+            <w:pPr>
+              <w:pStyle w:val="Bang"/>
+              <w:rPr>
+                <w:sz w:val="22"/>
+                <w:szCs w:val="22"/>
+              </w:rPr>
+            </w:pPr>
+          </w:p>
+        </w:tc>
+        <w:tc>
+          <w:tcPr>
+            <w:tcW w:w="1975" w:type="dxa"/>
+          </w:tcPr>
+          <w:p>
+            <w:pPr>
+              <w:pStyle w:val="Bang"/>
+              <w:rPr>
+                <w:sz w:val="22"/>
+                <w:szCs w:val="22"/>
+              </w:rPr>
+            </w:pPr>
+          </w:p>
+        </w:tc>
+        <w:tc>
+          <w:tcPr>
             <w:tcW w:w="990" w:type="dxa"/>
             <w:vAlign w:val="center"/>
           </w:tcPr>
           <w:p>
             <w:pPr>
               <w:pStyle w:val="Bang"/>
-            </w:pPr>
-          </w:p>
-        </w:tc>
-        <w:tc>
-          <w:tcPr>
-            <w:tcW w:w="1735" w:type="dxa"/>
-            <w:vAlign w:val="center"/>
-          </w:tcPr>
-          <w:p>
-            <w:pPr>
-              <w:pStyle w:val="Bang"/>
-            </w:pPr>
-          </w:p>
-        </w:tc>
-        <w:tc>
-          <w:tcPr>
-            <w:tcW w:w="516" w:type="dxa"/>
-            <w:vAlign w:val="center"/>
-          </w:tcPr>
-          <w:p>
-            <w:pPr>
-              <w:pStyle w:val="Bang"/>
-            </w:pPr>
-          </w:p>
-        </w:tc>
-        <w:tc>
-          <w:tcPr>
-            <w:tcW w:w="2790" w:type="dxa"/>
-            <w:vAlign w:val="center"/>
-          </w:tcPr>
-          <w:p>
-            <w:pPr>
-              <w:pStyle w:val="Bang"/>
-            </w:pPr>
-          </w:p>
-        </w:tc>
-        <w:tc>
-          <w:tcPr>
-            <w:tcW w:w="2339" w:type="dxa"/>
-          </w:tcPr>
-          <w:p>
-            <w:pPr>
-              <w:pStyle w:val="Bang"/>
-            </w:pPr>
-          </w:p>
-        </w:tc>
-        <w:tc>
-          <w:tcPr>
-            <w:tcW w:w="990" w:type="dxa"/>
-            <w:vAlign w:val="center"/>
-          </w:tcPr>
-          <w:p>
-            <w:pPr>
-              <w:pStyle w:val="Bang"/>
+              <w:rPr>
+                <w:sz w:val="22"/>
+                <w:szCs w:val="22"/>
+              </w:rPr>
             </w:pPr>
           </w:p>
         </w:tc>
@@ -1976,66 +2557,90 @@
       <w:tr>
         <w:tc>
           <w:tcPr>
+            <w:tcW w:w="1175" w:type="dxa"/>
+            <w:vAlign w:val="center"/>
+          </w:tcPr>
+          <w:p>
+            <w:pPr>
+              <w:pStyle w:val="Bang"/>
+              <w:rPr>
+                <w:sz w:val="22"/>
+                <w:szCs w:val="22"/>
+              </w:rPr>
+            </w:pPr>
+          </w:p>
+        </w:tc>
+        <w:tc>
+          <w:tcPr>
+            <w:tcW w:w="1980" w:type="dxa"/>
+            <w:vAlign w:val="center"/>
+          </w:tcPr>
+          <w:p>
+            <w:pPr>
+              <w:pStyle w:val="Bang"/>
+              <w:rPr>
+                <w:sz w:val="22"/>
+                <w:szCs w:val="22"/>
+              </w:rPr>
+            </w:pPr>
+          </w:p>
+        </w:tc>
+        <w:tc>
+          <w:tcPr>
+            <w:tcW w:w="720" w:type="dxa"/>
+            <w:vAlign w:val="center"/>
+          </w:tcPr>
+          <w:p>
+            <w:pPr>
+              <w:pStyle w:val="Bang"/>
+              <w:rPr>
+                <w:sz w:val="22"/>
+                <w:szCs w:val="22"/>
+              </w:rPr>
+            </w:pPr>
+          </w:p>
+        </w:tc>
+        <w:tc>
+          <w:tcPr>
+            <w:tcW w:w="2520" w:type="dxa"/>
+            <w:vAlign w:val="center"/>
+          </w:tcPr>
+          <w:p>
+            <w:pPr>
+              <w:pStyle w:val="Bang"/>
+              <w:rPr>
+                <w:sz w:val="22"/>
+                <w:szCs w:val="22"/>
+              </w:rPr>
+            </w:pPr>
+          </w:p>
+        </w:tc>
+        <w:tc>
+          <w:tcPr>
+            <w:tcW w:w="1975" w:type="dxa"/>
+          </w:tcPr>
+          <w:p>
+            <w:pPr>
+              <w:pStyle w:val="Bang"/>
+              <w:rPr>
+                <w:sz w:val="22"/>
+                <w:szCs w:val="22"/>
+              </w:rPr>
+            </w:pPr>
+          </w:p>
+        </w:tc>
+        <w:tc>
+          <w:tcPr>
             <w:tcW w:w="990" w:type="dxa"/>
             <w:vAlign w:val="center"/>
           </w:tcPr>
           <w:p>
             <w:pPr>
               <w:pStyle w:val="Bang"/>
-            </w:pPr>
-          </w:p>
-        </w:tc>
-        <w:tc>
-          <w:tcPr>
-            <w:tcW w:w="1735" w:type="dxa"/>
-            <w:vAlign w:val="center"/>
-          </w:tcPr>
-          <w:p>
-            <w:pPr>
-              <w:pStyle w:val="Bang"/>
-            </w:pPr>
-          </w:p>
-        </w:tc>
-        <w:tc>
-          <w:tcPr>
-            <w:tcW w:w="516" w:type="dxa"/>
-            <w:vAlign w:val="center"/>
-          </w:tcPr>
-          <w:p>
-            <w:pPr>
-              <w:pStyle w:val="Bang"/>
-            </w:pPr>
-          </w:p>
-        </w:tc>
-        <w:tc>
-          <w:tcPr>
-            <w:tcW w:w="2790" w:type="dxa"/>
-            <w:vAlign w:val="center"/>
-          </w:tcPr>
-          <w:p>
-            <w:pPr>
-              <w:pStyle w:val="Bang"/>
-            </w:pPr>
-          </w:p>
-        </w:tc>
-        <w:tc>
-          <w:tcPr>
-            <w:tcW w:w="2339" w:type="dxa"/>
-          </w:tcPr>
-          <w:p>
-            <w:pPr>
-              <w:pStyle w:val="Bang"/>
-            </w:pPr>
-          </w:p>
-        </w:tc>
-        <w:tc>
-          <w:tcPr>
-            <w:tcW w:w="990" w:type="dxa"/>
-            <w:vAlign w:val="center"/>
-          </w:tcPr>
-          <w:p>
-            <w:pPr>
-              <w:pStyle w:val="Bang"/>
+              <w:rPr>
+                <w:sz w:val="22"/>
+                <w:szCs w:val="22"/>
+              </w:rPr>
             </w:pPr>
           </w:p>
         </w:tc>
@@ -2043,66 +2648,90 @@
       <w:tr>
         <w:tc>
           <w:tcPr>
+            <w:tcW w:w="1175" w:type="dxa"/>
+            <w:vAlign w:val="center"/>
+          </w:tcPr>
+          <w:p>
+            <w:pPr>
+              <w:pStyle w:val="Bang"/>
+              <w:rPr>
+                <w:sz w:val="22"/>
+                <w:szCs w:val="22"/>
+              </w:rPr>
+            </w:pPr>
+          </w:p>
+        </w:tc>
+        <w:tc>
+          <w:tcPr>
+            <w:tcW w:w="1980" w:type="dxa"/>
+            <w:vAlign w:val="center"/>
+          </w:tcPr>
+          <w:p>
+            <w:pPr>
+              <w:pStyle w:val="Bang"/>
+              <w:rPr>
+                <w:sz w:val="22"/>
+                <w:szCs w:val="22"/>
+              </w:rPr>
+            </w:pPr>
+          </w:p>
+        </w:tc>
+        <w:tc>
+          <w:tcPr>
+            <w:tcW w:w="720" w:type="dxa"/>
+            <w:vAlign w:val="center"/>
+          </w:tcPr>
+          <w:p>
+            <w:pPr>
+              <w:pStyle w:val="Bang"/>
+              <w:rPr>
+                <w:sz w:val="22"/>
+                <w:szCs w:val="22"/>
+              </w:rPr>
+            </w:pPr>
+          </w:p>
+        </w:tc>
+        <w:tc>
+          <w:tcPr>
+            <w:tcW w:w="2520" w:type="dxa"/>
+            <w:vAlign w:val="center"/>
+          </w:tcPr>
+          <w:p>
+            <w:pPr>
+              <w:pStyle w:val="Bang"/>
+              <w:rPr>
+                <w:sz w:val="22"/>
+                <w:szCs w:val="22"/>
+              </w:rPr>
+            </w:pPr>
+          </w:p>
+        </w:tc>
+        <w:tc>
+          <w:tcPr>
+            <w:tcW w:w="1975" w:type="dxa"/>
+          </w:tcPr>
+          <w:p>
+            <w:pPr>
+              <w:pStyle w:val="Bang"/>
+              <w:rPr>
+                <w:sz w:val="22"/>
+                <w:szCs w:val="22"/>
+              </w:rPr>
+            </w:pPr>
+          </w:p>
+        </w:tc>
+        <w:tc>
+          <w:tcPr>
             <w:tcW w:w="990" w:type="dxa"/>
             <w:vAlign w:val="center"/>
           </w:tcPr>
           <w:p>
             <w:pPr>
               <w:pStyle w:val="Bang"/>
-            </w:pPr>
-          </w:p>
-        </w:tc>
-        <w:tc>
-          <w:tcPr>
-            <w:tcW w:w="1735" w:type="dxa"/>
-            <w:vAlign w:val="center"/>
-          </w:tcPr>
-          <w:p>
-            <w:pPr>
-              <w:pStyle w:val="Bang"/>
-            </w:pPr>
-          </w:p>
-        </w:tc>
-        <w:tc>
-          <w:tcPr>
-            <w:tcW w:w="516" w:type="dxa"/>
-            <w:vAlign w:val="center"/>
-          </w:tcPr>
-          <w:p>
-            <w:pPr>
-              <w:pStyle w:val="Bang"/>
-            </w:pPr>
-          </w:p>
-        </w:tc>
-        <w:tc>
-          <w:tcPr>
-            <w:tcW w:w="2790" w:type="dxa"/>
-            <w:vAlign w:val="center"/>
-          </w:tcPr>
-          <w:p>
-            <w:pPr>
-              <w:pStyle w:val="Bang"/>
-            </w:pPr>
-          </w:p>
-        </w:tc>
-        <w:tc>
-          <w:tcPr>
-            <w:tcW w:w="2339" w:type="dxa"/>
-          </w:tcPr>
-          <w:p>
-            <w:pPr>
-              <w:pStyle w:val="Bang"/>
-            </w:pPr>
-          </w:p>
-        </w:tc>
-        <w:tc>
-          <w:tcPr>
-            <w:tcW w:w="990" w:type="dxa"/>
-            <w:vAlign w:val="center"/>
-          </w:tcPr>
-          <w:p>
-            <w:pPr>
-              <w:pStyle w:val="Bang"/>
+              <w:rPr>
+                <w:sz w:val="22"/>
+                <w:szCs w:val="22"/>
+              </w:rPr>
             </w:pPr>
           </w:p>
         </w:tc>
@@ -2110,66 +2739,90 @@
       <w:tr>
         <w:tc>
           <w:tcPr>
+            <w:tcW w:w="1175" w:type="dxa"/>
+            <w:vAlign w:val="center"/>
+          </w:tcPr>
+          <w:p>
+            <w:pPr>
+              <w:pStyle w:val="Bang"/>
+              <w:rPr>
+                <w:sz w:val="22"/>
+                <w:szCs w:val="22"/>
+              </w:rPr>
+            </w:pPr>
+          </w:p>
+        </w:tc>
+        <w:tc>
+          <w:tcPr>
+            <w:tcW w:w="1980" w:type="dxa"/>
+            <w:vAlign w:val="center"/>
+          </w:tcPr>
+          <w:p>
+            <w:pPr>
+              <w:pStyle w:val="Bang"/>
+              <w:rPr>
+                <w:sz w:val="22"/>
+                <w:szCs w:val="22"/>
+              </w:rPr>
+            </w:pPr>
+          </w:p>
+        </w:tc>
+        <w:tc>
+          <w:tcPr>
+            <w:tcW w:w="720" w:type="dxa"/>
+            <w:vAlign w:val="center"/>
+          </w:tcPr>
+          <w:p>
+            <w:pPr>
+              <w:pStyle w:val="Bang"/>
+              <w:rPr>
+                <w:sz w:val="22"/>
+                <w:szCs w:val="22"/>
+              </w:rPr>
+            </w:pPr>
+          </w:p>
+        </w:tc>
+        <w:tc>
+          <w:tcPr>
+            <w:tcW w:w="2520" w:type="dxa"/>
+            <w:vAlign w:val="center"/>
+          </w:tcPr>
+          <w:p>
+            <w:pPr>
+              <w:pStyle w:val="Bang"/>
+              <w:rPr>
+                <w:sz w:val="22"/>
+                <w:szCs w:val="22"/>
+              </w:rPr>
+            </w:pPr>
+          </w:p>
+        </w:tc>
+        <w:tc>
+          <w:tcPr>
+            <w:tcW w:w="1975" w:type="dxa"/>
+          </w:tcPr>
+          <w:p>
+            <w:pPr>
+              <w:pStyle w:val="Bang"/>
+              <w:rPr>
+                <w:sz w:val="22"/>
+                <w:szCs w:val="22"/>
+              </w:rPr>
+            </w:pPr>
+          </w:p>
+        </w:tc>
+        <w:tc>
+          <w:tcPr>
             <w:tcW w:w="990" w:type="dxa"/>
             <w:vAlign w:val="center"/>
           </w:tcPr>
           <w:p>
             <w:pPr>
               <w:pStyle w:val="Bang"/>
-            </w:pPr>
-          </w:p>
-        </w:tc>
-        <w:tc>
-          <w:tcPr>
-            <w:tcW w:w="1735" w:type="dxa"/>
-            <w:vAlign w:val="center"/>
-          </w:tcPr>
-          <w:p>
-            <w:pPr>
-              <w:pStyle w:val="Bang"/>
-            </w:pPr>
-          </w:p>
-        </w:tc>
-        <w:tc>
-          <w:tcPr>
-            <w:tcW w:w="516" w:type="dxa"/>
-            <w:vAlign w:val="center"/>
-          </w:tcPr>
-          <w:p>
-            <w:pPr>
-              <w:pStyle w:val="Bang"/>
-            </w:pPr>
-          </w:p>
-        </w:tc>
-        <w:tc>
-          <w:tcPr>
-            <w:tcW w:w="2790" w:type="dxa"/>
-            <w:vAlign w:val="center"/>
-          </w:tcPr>
-          <w:p>
-            <w:pPr>
-              <w:pStyle w:val="Bang"/>
-            </w:pPr>
-          </w:p>
-        </w:tc>
-        <w:tc>
-          <w:tcPr>
-            <w:tcW w:w="2339" w:type="dxa"/>
-          </w:tcPr>
-          <w:p>
-            <w:pPr>
-              <w:pStyle w:val="Bang"/>
-            </w:pPr>
-          </w:p>
-        </w:tc>
-        <w:tc>
-          <w:tcPr>
-            <w:tcW w:w="990" w:type="dxa"/>
-            <w:vAlign w:val="center"/>
-          </w:tcPr>
-          <w:p>
-            <w:pPr>
-              <w:pStyle w:val="Bang"/>
+              <w:rPr>
+                <w:sz w:val="22"/>
+                <w:szCs w:val="22"/>
+              </w:rPr>
             </w:pPr>
           </w:p>
         </w:tc>
@@ -2177,66 +2830,90 @@
       <w:tr>
         <w:tc>
           <w:tcPr>
+            <w:tcW w:w="1175" w:type="dxa"/>
+            <w:vAlign w:val="center"/>
+          </w:tcPr>
+          <w:p>
+            <w:pPr>
+              <w:pStyle w:val="Bang"/>
+              <w:rPr>
+                <w:sz w:val="22"/>
+                <w:szCs w:val="22"/>
+              </w:rPr>
+            </w:pPr>
+          </w:p>
+        </w:tc>
+        <w:tc>
+          <w:tcPr>
+            <w:tcW w:w="1980" w:type="dxa"/>
+            <w:vAlign w:val="center"/>
+          </w:tcPr>
+          <w:p>
+            <w:pPr>
+              <w:pStyle w:val="Bang"/>
+              <w:rPr>
+                <w:sz w:val="22"/>
+                <w:szCs w:val="22"/>
+              </w:rPr>
+            </w:pPr>
+          </w:p>
+        </w:tc>
+        <w:tc>
+          <w:tcPr>
+            <w:tcW w:w="720" w:type="dxa"/>
+            <w:vAlign w:val="center"/>
+          </w:tcPr>
+          <w:p>
+            <w:pPr>
+              <w:pStyle w:val="Bang"/>
+              <w:rPr>
+                <w:sz w:val="22"/>
+                <w:szCs w:val="22"/>
+              </w:rPr>
+            </w:pPr>
+          </w:p>
+        </w:tc>
+        <w:tc>
+          <w:tcPr>
+            <w:tcW w:w="2520" w:type="dxa"/>
+            <w:vAlign w:val="center"/>
+          </w:tcPr>
+          <w:p>
+            <w:pPr>
+              <w:pStyle w:val="Bang"/>
+              <w:rPr>
+                <w:sz w:val="22"/>
+                <w:szCs w:val="22"/>
+              </w:rPr>
+            </w:pPr>
+          </w:p>
+        </w:tc>
+        <w:tc>
+          <w:tcPr>
+            <w:tcW w:w="1975" w:type="dxa"/>
+          </w:tcPr>
+          <w:p>
+            <w:pPr>
+              <w:pStyle w:val="Bang"/>
+              <w:rPr>
+                <w:sz w:val="22"/>
+                <w:szCs w:val="22"/>
+              </w:rPr>
+            </w:pPr>
+          </w:p>
+        </w:tc>
+        <w:tc>
+          <w:tcPr>
             <w:tcW w:w="990" w:type="dxa"/>
             <w:vAlign w:val="center"/>
           </w:tcPr>
           <w:p>
             <w:pPr>
               <w:pStyle w:val="Bang"/>
-            </w:pPr>
-          </w:p>
-        </w:tc>
-        <w:tc>
-          <w:tcPr>
-            <w:tcW w:w="1735" w:type="dxa"/>
-            <w:vAlign w:val="center"/>
-          </w:tcPr>
-          <w:p>
-            <w:pPr>
-              <w:pStyle w:val="Bang"/>
-            </w:pPr>
-          </w:p>
-        </w:tc>
-        <w:tc>
-          <w:tcPr>
-            <w:tcW w:w="516" w:type="dxa"/>
-            <w:vAlign w:val="center"/>
-          </w:tcPr>
-          <w:p>
-            <w:pPr>
-              <w:pStyle w:val="Bang"/>
-            </w:pPr>
-          </w:p>
-        </w:tc>
-        <w:tc>
-          <w:tcPr>
-            <w:tcW w:w="2790" w:type="dxa"/>
-            <w:vAlign w:val="center"/>
-          </w:tcPr>
-          <w:p>
-            <w:pPr>
-              <w:pStyle w:val="Bang"/>
-            </w:pPr>
-          </w:p>
-        </w:tc>
-        <w:tc>
-          <w:tcPr>
-            <w:tcW w:w="2339" w:type="dxa"/>
-          </w:tcPr>
-          <w:p>
-            <w:pPr>
-              <w:pStyle w:val="Bang"/>
-            </w:pPr>
-          </w:p>
-        </w:tc>
-        <w:tc>
-          <w:tcPr>
-            <w:tcW w:w="990" w:type="dxa"/>
-            <w:vAlign w:val="center"/>
-          </w:tcPr>
-          <w:p>
-            <w:pPr>
-              <w:pStyle w:val="Bang"/>
+              <w:rPr>
+                <w:sz w:val="22"/>
+                <w:szCs w:val="22"/>
+              </w:rPr>
             </w:pPr>
           </w:p>
         </w:tc>
@@ -2244,66 +2921,90 @@
       <w:tr>
         <w:tc>
           <w:tcPr>
+            <w:tcW w:w="1175" w:type="dxa"/>
+            <w:vAlign w:val="center"/>
+          </w:tcPr>
+          <w:p>
+            <w:pPr>
+              <w:pStyle w:val="Bang"/>
+              <w:rPr>
+                <w:sz w:val="22"/>
+                <w:szCs w:val="22"/>
+              </w:rPr>
+            </w:pPr>
+          </w:p>
+        </w:tc>
+        <w:tc>
+          <w:tcPr>
+            <w:tcW w:w="1980" w:type="dxa"/>
+            <w:vAlign w:val="center"/>
+          </w:tcPr>
+          <w:p>
+            <w:pPr>
+              <w:pStyle w:val="Bang"/>
+              <w:rPr>
+                <w:sz w:val="22"/>
+                <w:szCs w:val="22"/>
+              </w:rPr>
+            </w:pPr>
+          </w:p>
+        </w:tc>
+        <w:tc>
+          <w:tcPr>
+            <w:tcW w:w="720" w:type="dxa"/>
+            <w:vAlign w:val="center"/>
+          </w:tcPr>
+          <w:p>
+            <w:pPr>
+              <w:pStyle w:val="Bang"/>
+              <w:rPr>
+                <w:sz w:val="22"/>
+                <w:szCs w:val="22"/>
+              </w:rPr>
+            </w:pPr>
+          </w:p>
+        </w:tc>
+        <w:tc>
+          <w:tcPr>
+            <w:tcW w:w="2520" w:type="dxa"/>
+            <w:vAlign w:val="center"/>
+          </w:tcPr>
+          <w:p>
+            <w:pPr>
+              <w:pStyle w:val="Bang"/>
+              <w:rPr>
+                <w:sz w:val="22"/>
+                <w:szCs w:val="22"/>
+              </w:rPr>
+            </w:pPr>
+          </w:p>
+        </w:tc>
+        <w:tc>
+          <w:tcPr>
+            <w:tcW w:w="1975" w:type="dxa"/>
+          </w:tcPr>
+          <w:p>
+            <w:pPr>
+              <w:pStyle w:val="Bang"/>
+              <w:rPr>
+                <w:sz w:val="22"/>
+                <w:szCs w:val="22"/>
+              </w:rPr>
+            </w:pPr>
+          </w:p>
+        </w:tc>
+        <w:tc>
+          <w:tcPr>
             <w:tcW w:w="990" w:type="dxa"/>
             <w:vAlign w:val="center"/>
           </w:tcPr>
           <w:p>
             <w:pPr>
               <w:pStyle w:val="Bang"/>
-            </w:pPr>
-          </w:p>
-        </w:tc>
-        <w:tc>
-          <w:tcPr>
-            <w:tcW w:w="1735" w:type="dxa"/>
-            <w:vAlign w:val="center"/>
-          </w:tcPr>
-          <w:p>
-            <w:pPr>
-              <w:pStyle w:val="Bang"/>
-            </w:pPr>
-          </w:p>
-        </w:tc>
-        <w:tc>
-          <w:tcPr>
-            <w:tcW w:w="516" w:type="dxa"/>
-            <w:vAlign w:val="center"/>
-          </w:tcPr>
-          <w:p>
-            <w:pPr>
-              <w:pStyle w:val="Bang"/>
-            </w:pPr>
-          </w:p>
-        </w:tc>
-        <w:tc>
-          <w:tcPr>
-            <w:tcW w:w="2790" w:type="dxa"/>
-            <w:vAlign w:val="center"/>
-          </w:tcPr>
-          <w:p>
-            <w:pPr>
-              <w:pStyle w:val="Bang"/>
-            </w:pPr>
-          </w:p>
-        </w:tc>
-        <w:tc>
-          <w:tcPr>
-            <w:tcW w:w="2339" w:type="dxa"/>
-          </w:tcPr>
-          <w:p>
-            <w:pPr>
-              <w:pStyle w:val="Bang"/>
-            </w:pPr>
-          </w:p>
-        </w:tc>
-        <w:tc>
-          <w:tcPr>
-            <w:tcW w:w="990" w:type="dxa"/>
-            <w:vAlign w:val="center"/>
-          </w:tcPr>
-          <w:p>
-            <w:pPr>
-              <w:pStyle w:val="Bang"/>
+              <w:rPr>
+                <w:sz w:val="22"/>
+                <w:szCs w:val="22"/>
+              </w:rPr>
             </w:pPr>
           </w:p>
         </w:tc>
@@ -2311,200 +3012,90 @@
       <w:tr>
         <w:tc>
           <w:tcPr>
+            <w:tcW w:w="1175" w:type="dxa"/>
+            <w:vAlign w:val="center"/>
+          </w:tcPr>
+          <w:p>
+            <w:pPr>
+              <w:pStyle w:val="Bang"/>
+              <w:rPr>
+                <w:sz w:val="22"/>
+                <w:szCs w:val="22"/>
+              </w:rPr>
+            </w:pPr>
+          </w:p>
+        </w:tc>
+        <w:tc>
+          <w:tcPr>
+            <w:tcW w:w="1980" w:type="dxa"/>
+            <w:vAlign w:val="center"/>
+          </w:tcPr>
+          <w:p>
+            <w:pPr>
+              <w:pStyle w:val="Bang"/>
+              <w:rPr>
+                <w:sz w:val="22"/>
+                <w:szCs w:val="22"/>
+              </w:rPr>
+            </w:pPr>
+          </w:p>
+        </w:tc>
+        <w:tc>
+          <w:tcPr>
+            <w:tcW w:w="720" w:type="dxa"/>
+            <w:vAlign w:val="center"/>
+          </w:tcPr>
+          <w:p>
+            <w:pPr>
+              <w:pStyle w:val="Bang"/>
+              <w:rPr>
+                <w:sz w:val="22"/>
+                <w:szCs w:val="22"/>
+              </w:rPr>
+            </w:pPr>
+          </w:p>
+        </w:tc>
+        <w:tc>
+          <w:tcPr>
+            <w:tcW w:w="2520" w:type="dxa"/>
+            <w:vAlign w:val="center"/>
+          </w:tcPr>
+          <w:p>
+            <w:pPr>
+              <w:pStyle w:val="Bang"/>
+              <w:rPr>
+                <w:sz w:val="22"/>
+                <w:szCs w:val="22"/>
+              </w:rPr>
+            </w:pPr>
+          </w:p>
+        </w:tc>
+        <w:tc>
+          <w:tcPr>
+            <w:tcW w:w="1975" w:type="dxa"/>
+          </w:tcPr>
+          <w:p>
+            <w:pPr>
+              <w:pStyle w:val="Bang"/>
+              <w:rPr>
+                <w:sz w:val="22"/>
+                <w:szCs w:val="22"/>
+              </w:rPr>
+            </w:pPr>
+          </w:p>
+        </w:tc>
+        <w:tc>
+          <w:tcPr>
             <w:tcW w:w="990" w:type="dxa"/>
             <w:vAlign w:val="center"/>
           </w:tcPr>
           <w:p>
             <w:pPr>
               <w:pStyle w:val="Bang"/>
-            </w:pPr>
-          </w:p>
-        </w:tc>
-        <w:tc>
-          <w:tcPr>
-            <w:tcW w:w="1735" w:type="dxa"/>
-            <w:vAlign w:val="center"/>
-          </w:tcPr>
-          <w:p>
-            <w:pPr>
-              <w:pStyle w:val="Bang"/>
-            </w:pPr>
-          </w:p>
-        </w:tc>
-        <w:tc>
-          <w:tcPr>
-            <w:tcW w:w="516" w:type="dxa"/>
-            <w:vAlign w:val="center"/>
-          </w:tcPr>
-          <w:p>
-            <w:pPr>
-              <w:pStyle w:val="Bang"/>
-            </w:pPr>
-          </w:p>
-        </w:tc>
-        <w:tc>
-          <w:tcPr>
-            <w:tcW w:w="2790" w:type="dxa"/>
-            <w:vAlign w:val="center"/>
-          </w:tcPr>
-          <w:p>
-            <w:pPr>
-              <w:pStyle w:val="Bang"/>
-            </w:pPr>
-          </w:p>
-        </w:tc>
-        <w:tc>
-          <w:tcPr>
-            <w:tcW w:w="2339" w:type="dxa"/>
-          </w:tcPr>
-          <w:p>
-            <w:pPr>
-              <w:pStyle w:val="Bang"/>
-            </w:pPr>
-          </w:p>
-        </w:tc>
-        <w:tc>
-          <w:tcPr>
-            <w:tcW w:w="990" w:type="dxa"/>
-            <w:vAlign w:val="center"/>
-          </w:tcPr>
-          <w:p>
-            <w:pPr>
-              <w:pStyle w:val="Bang"/>
-            </w:pPr>
-          </w:p>
-        </w:tc>
-      </w:tr>
-      <w:tr>
-        <w:tc>
-          <w:tcPr>
-            <w:tcW w:w="990" w:type="dxa"/>
-            <w:vAlign w:val="center"/>
-          </w:tcPr>
-          <w:p>
-            <w:pPr>
-              <w:pStyle w:val="Bang"/>
-            </w:pPr>
-          </w:p>
-        </w:tc>
-        <w:tc>
-          <w:tcPr>
-            <w:tcW w:w="1735" w:type="dxa"/>
-            <w:vAlign w:val="center"/>
-          </w:tcPr>
-          <w:p>
-            <w:pPr>
-              <w:pStyle w:val="Bang"/>
-            </w:pPr>
-          </w:p>
-        </w:tc>
-        <w:tc>
-          <w:tcPr>
-            <w:tcW w:w="516" w:type="dxa"/>
-            <w:vAlign w:val="center"/>
-          </w:tcPr>
-          <w:p>
-            <w:pPr>
-              <w:pStyle w:val="Bang"/>
-            </w:pPr>
-          </w:p>
-        </w:tc>
-        <w:tc>
-          <w:tcPr>
-            <w:tcW w:w="2790" w:type="dxa"/>
-            <w:vAlign w:val="center"/>
-          </w:tcPr>
-          <w:p>
-            <w:pPr>
-              <w:pStyle w:val="Bang"/>
-            </w:pPr>
-          </w:p>
-        </w:tc>
-        <w:tc>
-          <w:tcPr>
-            <w:tcW w:w="2339" w:type="dxa"/>
-          </w:tcPr>
-          <w:p>
-            <w:pPr>
-              <w:pStyle w:val="Bang"/>
-            </w:pPr>
-          </w:p>
-        </w:tc>
-        <w:tc>
-          <w:tcPr>
-            <w:tcW w:w="990" w:type="dxa"/>
-            <w:vAlign w:val="center"/>
-          </w:tcPr>
-          <w:p>
-            <w:pPr>
-              <w:pStyle w:val="Bang"/>
-            </w:pPr>
-          </w:p>
-        </w:tc>
-      </w:tr>
-      <w:tr>
-        <w:tc>
-          <w:tcPr>
-            <w:tcW w:w="990" w:type="dxa"/>
-            <w:vAlign w:val="center"/>
-          </w:tcPr>
-          <w:p>
-            <w:pPr>
-              <w:pStyle w:val="Bang"/>
-            </w:pPr>
-          </w:p>
-        </w:tc>
-        <w:tc>
-          <w:tcPr>
-            <w:tcW w:w="1735" w:type="dxa"/>
-            <w:vAlign w:val="center"/>
-          </w:tcPr>
-          <w:p>
-            <w:pPr>
-              <w:pStyle w:val="Bang"/>
-            </w:pPr>
-          </w:p>
-        </w:tc>
-        <w:tc>
-          <w:tcPr>
-            <w:tcW w:w="516" w:type="dxa"/>
-            <w:vAlign w:val="center"/>
-          </w:tcPr>
-          <w:p>
-            <w:pPr>
-              <w:pStyle w:val="Bang"/>
-            </w:pPr>
-          </w:p>
-        </w:tc>
-        <w:tc>
-          <w:tcPr>
-            <w:tcW w:w="2790" w:type="dxa"/>
-            <w:vAlign w:val="center"/>
-          </w:tcPr>
-          <w:p>
-            <w:pPr>
-              <w:pStyle w:val="Bang"/>
-            </w:pPr>
-          </w:p>
-        </w:tc>
-        <w:tc>
-          <w:tcPr>
-            <w:tcW w:w="2339" w:type="dxa"/>
-          </w:tcPr>
-          <w:p>
-            <w:pPr>
-              <w:pStyle w:val="Bang"/>
-            </w:pPr>
-          </w:p>
-        </w:tc>
-        <w:tc>
-          <w:tcPr>
-            <w:tcW w:w="990" w:type="dxa"/>
-            <w:vAlign w:val="center"/>
-          </w:tcPr>
-          <w:p>
-            <w:pPr>
-              <w:pStyle w:val="Bang"/>
+              <w:rPr>
+                <w:sz w:val="22"/>
+                <w:szCs w:val="22"/>
+              </w:rPr>
             </w:pPr>
           </w:p>
         </w:tc>
@@ -5872,7 +6463,23 @@
                 <w:sz w:val="22"/>
                 <w:szCs w:val="22"/>
               </w:rPr>
-              <w:t>Le Dinh Nam</w:t>
+              <w:t xml:space="preserve">Le </w:t>
+            </w:r>
+            <w:proofErr w:type="spellStart"/>
+            <w:r>
+              <w:rPr>
+                <w:sz w:val="22"/>
+                <w:szCs w:val="22"/>
+              </w:rPr>
+              <w:t>Dinh</w:t>
+            </w:r>
+            <w:proofErr w:type="spellEnd"/>
+            <w:r>
+              <w:rPr>
+                <w:sz w:val="22"/>
+                <w:szCs w:val="22"/>
+              </w:rPr>
+              <w:t xml:space="preserve"> Nam</w:t>
             </w:r>
           </w:p>
         </w:tc>
@@ -6195,7 +6802,23 @@
         <w:t>Reading document</w:t>
       </w:r>
       <w:r>
-        <w:t>: User can find available Japanese document in UJD as elementary grammar, intermediate grammar, list kanji, readings, Minnano Nihongo lesson.</w:t>
+        <w:t xml:space="preserve">: User can find available Japanese document in UJD as elementary grammar, intermediate grammar, list kanji, readings, </w:t>
+      </w:r>
+      <w:proofErr w:type="spellStart"/>
+      <w:r>
+        <w:t>Minnano</w:t>
+      </w:r>
+      <w:proofErr w:type="spellEnd"/>
+      <w:r>
+        <w:t xml:space="preserve"> </w:t>
+      </w:r>
+      <w:proofErr w:type="spellStart"/>
+      <w:r>
+        <w:t>Nihongo</w:t>
+      </w:r>
+      <w:proofErr w:type="spellEnd"/>
+      <w:r>
+        <w:t xml:space="preserve"> lesson.</w:t>
       </w:r>
     </w:p>
     <w:p>
@@ -8569,12 +9192,21 @@
                 <w:szCs w:val="22"/>
               </w:rPr>
             </w:pPr>
-            <w:r>
-              <w:rPr>
-                <w:sz w:val="22"/>
-                <w:szCs w:val="22"/>
-              </w:rPr>
-              <w:t>Wdef/mm</w:t>
+            <w:proofErr w:type="spellStart"/>
+            <w:r>
+              <w:rPr>
+                <w:sz w:val="22"/>
+                <w:szCs w:val="22"/>
+              </w:rPr>
+              <w:t>Wdef</w:t>
+            </w:r>
+            <w:proofErr w:type="spellEnd"/>
+            <w:r>
+              <w:rPr>
+                <w:sz w:val="22"/>
+                <w:szCs w:val="22"/>
+              </w:rPr>
+              <w:t>/mm</w:t>
             </w:r>
           </w:p>
         </w:tc>
@@ -10483,11 +11115,16 @@
     <w:p>
       <w:pPr>
         <w:pStyle w:val="HelpText"/>
-        <w:ind w:left="0" w:firstLine="0"/>
+        <w:ind w:left="0" w:firstLine="540"/>
       </w:pPr>
       <w:r>
-        <w:t>Process of this project is performed follow to Software Development Process of Fsoft</w:t>
+        <w:t xml:space="preserve">Process of this project is performed follow to Software Development Process of </w:t>
       </w:r>
+      <w:proofErr w:type="spellStart"/>
+      <w:r>
+        <w:t>Fsoft</w:t>
+      </w:r>
+      <w:proofErr w:type="spellEnd"/>
       <w:r>
         <w:t>.</w:t>
       </w:r>
@@ -10496,8 +11133,13 @@
       <w:pPr>
         <w:pStyle w:val="Heading3"/>
       </w:pPr>
+      <w:proofErr w:type="spellStart"/>
       <w:r>
-        <w:t>Rational Unified Process</w:t>
+        <w:t>Fsoft</w:t>
+      </w:r>
+      <w:proofErr w:type="spellEnd"/>
+      <w:r>
+        <w:t xml:space="preserve"> Process Model</w:t>
       </w:r>
     </w:p>
     <w:p>
@@ -10505,59 +11147,14 @@
         <w:ind w:left="540"/>
       </w:pPr>
       <w:r>
-        <w:t>The Rational Unified Process is a Software Engineering Process. It provides a disciplines approach to assigning tasks and responsibilities within a development organization. Its goal to ensure the production of high-quality software that meets the needs of its end-users, within a predictable schedule and budget.</w:t>
-      </w:r>
-    </w:p>
-    <w:p>
-      <w:pPr>
-        <w:ind w:left="540"/>
-      </w:pPr>
-      <w:r>
-        <w:t>The Rational Unified Process (RUP) is an intera</w:t>
-      </w:r>
-      <w:r>
-        <w:t>c</w:t>
-      </w:r>
-      <w:r>
-        <w:t>tive software development process framework created by the Rational Software Corporation, a division of IBM since 2003. RUP is not a single concrete prescriptive process, but rather an adaptable process framework, intended to be tailored by the development organizations and software project teams that will select the elements of the process that are appropriate for their needs. RUP is a specific implementation of the Unified Process</w:t>
-      </w:r>
-      <w:r>
-        <w:t xml:space="preserve">. </w:t>
-      </w:r>
-      <w:r>
-        <w:t>(</w:t>
-      </w:r>
-      <w:hyperlink r:id="rId9" w:history="1">
-        <w:r>
-          <w:rPr>
-            <w:rStyle w:val="Hyperlink"/>
-          </w:rPr>
-          <w:t>http://en.wikipedia.org/wiki/Rational_Unified_Process</w:t>
-        </w:r>
-      </w:hyperlink>
-      <w:r>
-        <w:t>).</w:t>
-      </w:r>
-    </w:p>
-    <w:p>
-      <w:pPr>
-        <w:spacing w:line="360" w:lineRule="auto"/>
-        <w:rPr>
-          <w:sz w:val="24"/>
-          <w:szCs w:val="24"/>
-        </w:rPr>
-      </w:pPr>
-      <w:r>
         <w:rPr>
           <w:noProof/>
-          <w:sz w:val="24"/>
-          <w:szCs w:val="24"/>
         </w:rPr>
         <w:drawing>
-          <wp:inline distT="0" distB="0" distL="0" distR="0" wp14:anchorId="112869C4" wp14:editId="566E3ECC">
-            <wp:extent cx="5153025" cy="2924175"/>
-            <wp:effectExtent l="19050" t="0" r="9525" b="0"/>
-            <wp:docPr id="24" name="Picture 0" descr="rup_main.jpg"/>
+          <wp:inline distT="0" distB="0" distL="0" distR="0" wp14:anchorId="0ED4C389" wp14:editId="135E1DF0">
+            <wp:extent cx="5581650" cy="3123577"/>
+            <wp:effectExtent l="0" t="0" r="0" b="635"/>
+            <wp:docPr id="67586" name="Picture 2"/>
             <wp:cNvGraphicFramePr>
               <a:graphicFrameLocks xmlns:a="http://schemas.openxmlformats.org/drawingml/2006/main" noChangeAspect="1"/>
             </wp:cNvGraphicFramePr>
@@ -10565,23 +11162,34 @@
               <a:graphicData uri="http://schemas.openxmlformats.org/drawingml/2006/picture">
                 <pic:pic xmlns:pic="http://schemas.openxmlformats.org/drawingml/2006/picture">
                   <pic:nvPicPr>
-                    <pic:cNvPr id="0" name="rup_main.jpg"/>
-                    <pic:cNvPicPr/>
+                    <pic:cNvPr id="67586" name="Picture 2"/>
+                    <pic:cNvPicPr>
+                      <a:picLocks noChangeAspect="1" noChangeArrowheads="1"/>
+                    </pic:cNvPicPr>
                   </pic:nvPicPr>
                   <pic:blipFill>
-                    <a:blip r:embed="rId10" cstate="print"/>
+                    <a:blip r:embed="rId9" cstate="print">
+                      <a:extLst>
+                        <a:ext uri="{28A0092B-C50C-407E-A947-70E740481C1C}">
+                          <a14:useLocalDpi xmlns:a14="http://schemas.microsoft.com/office/drawing/2010/main" val="0"/>
+                        </a:ext>
+                      </a:extLst>
+                    </a:blip>
+                    <a:srcRect/>
                     <a:stretch>
                       <a:fillRect/>
                     </a:stretch>
                   </pic:blipFill>
-                  <pic:spPr>
+                  <pic:spPr bwMode="auto">
                     <a:xfrm>
                       <a:off x="0" y="0"/>
-                      <a:ext cx="5153025" cy="2924175"/>
+                      <a:ext cx="5581650" cy="3123577"/>
                     </a:xfrm>
                     <a:prstGeom prst="rect">
                       <a:avLst/>
                     </a:prstGeom>
+                    <a:noFill/>
+                    <a:extLst/>
                   </pic:spPr>
                 </pic:pic>
               </a:graphicData>
@@ -10592,191 +11200,170 @@
     </w:p>
     <w:p>
       <w:pPr>
-        <w:spacing w:before="200" w:after="120"/>
-        <w:ind w:left="-446" w:firstLine="806"/>
-        <w:jc w:val="center"/>
-        <w:rPr>
-          <w:sz w:val="24"/>
-          <w:szCs w:val="24"/>
-        </w:rPr>
+        <w:ind w:left="540"/>
       </w:pPr>
       <w:r>
-        <w:rPr>
-          <w:b/>
-          <w:sz w:val="24"/>
-          <w:szCs w:val="24"/>
-        </w:rPr>
-        <w:t xml:space="preserve">Figure </w:t>
+        <w:tab/>
       </w:r>
       <w:r>
-        <w:rPr>
-          <w:b/>
-          <w:sz w:val="24"/>
-          <w:szCs w:val="24"/>
-        </w:rPr>
-        <w:t>1-</w:t>
+        <w:tab/>
       </w:r>
       <w:r>
-        <w:rPr>
-          <w:b/>
-          <w:sz w:val="24"/>
-          <w:szCs w:val="24"/>
-        </w:rPr>
-        <w:t xml:space="preserve">1: </w:t>
+        <w:tab/>
       </w:r>
       <w:r>
-        <w:rPr>
-          <w:sz w:val="24"/>
-          <w:szCs w:val="24"/>
-        </w:rPr>
-        <w:t>Rational Unified Process model overview</w:t>
+        <w:tab/>
       </w:r>
-    </w:p>
-    <w:p/>
-    <w:p>
-      <w:pPr>
-        <w:pStyle w:val="Heading3"/>
-      </w:pPr>
       <w:r>
-        <w:lastRenderedPageBreak/>
-        <w:t>Why is RUP?</w:t>
+        <w:tab/>
+      </w:r>
+      <w:r>
+        <w:tab/>
+        <w:t xml:space="preserve">Figure 1.1. </w:t>
+      </w:r>
+      <w:proofErr w:type="spellStart"/>
+      <w:r>
+        <w:t>Fsoft</w:t>
+      </w:r>
+      <w:proofErr w:type="spellEnd"/>
+      <w:r>
+        <w:t xml:space="preserve"> process model</w:t>
       </w:r>
     </w:p>
     <w:p>
       <w:pPr>
+        <w:ind w:left="540"/>
+      </w:pPr>
+    </w:p>
+    <w:p>
+      <w:pPr>
         <w:spacing w:after="120"/>
-        <w:ind w:left="446"/>
+        <w:ind w:left="540"/>
       </w:pPr>
       <w:r>
-        <w:t>The Rational Unified Process provides each team member with the guideline, templates and tool mentors for the entire team to take full advantage of among others the following best practices:</w:t>
+        <w:t xml:space="preserve">The software lifecycle is broken into </w:t>
+      </w:r>
+      <w:r>
+        <w:rPr>
+          <w:i/>
+        </w:rPr>
+        <w:t>cycles</w:t>
+      </w:r>
+      <w:r>
+        <w:t xml:space="preserve">, each cycle working on a new generation of the product. The </w:t>
+      </w:r>
+      <w:proofErr w:type="spellStart"/>
+      <w:r>
+        <w:t>Fsoft</w:t>
+      </w:r>
+      <w:proofErr w:type="spellEnd"/>
+      <w:r>
+        <w:t xml:space="preserve"> process divides one development cycle in four consecutive </w:t>
+      </w:r>
+      <w:r>
+        <w:rPr>
+          <w:i/>
+        </w:rPr>
+        <w:t>phases</w:t>
+      </w:r>
+      <w:r>
+        <w:t>:</w:t>
       </w:r>
     </w:p>
     <w:p>
       <w:pPr>
-        <w:spacing w:after="120"/>
-        <w:ind w:left="446"/>
+        <w:pStyle w:val="ListParagraph"/>
+        <w:numPr>
+          <w:ilvl w:val="0"/>
+          <w:numId w:val="13"/>
+        </w:numPr>
+        <w:spacing w:before="0" w:after="120"/>
+        <w:ind w:left="1260"/>
         <w:jc w:val="both"/>
       </w:pPr>
       <w:r>
-        <w:rPr>
-          <w:b/>
-        </w:rPr>
-        <w:t>-</w:t>
-      </w:r>
-      <w:r>
-        <w:rPr>
-          <w:b/>
-        </w:rPr>
-        <w:tab/>
-        <w:t>Develop iteratively</w:t>
-      </w:r>
-      <w:r>
-        <w:t>: It is not possible to sequentially first define the problem upfront, design the entire solution, build the software and then test the product at the end. Each iteration ends with a release. The RUP supports an iterative approach to development that addresses the highest risk items at every stage in the lifecycle, significantly reducing a project’s risk profile. This is very important for our team that is very inexperienced in controlling issues.</w:t>
+        <w:t>Initiation phase</w:t>
       </w:r>
     </w:p>
     <w:p>
       <w:pPr>
-        <w:spacing w:after="120"/>
-        <w:ind w:left="446"/>
+        <w:pStyle w:val="ListParagraph"/>
+        <w:numPr>
+          <w:ilvl w:val="0"/>
+          <w:numId w:val="13"/>
+        </w:numPr>
+        <w:spacing w:before="0" w:after="120"/>
+        <w:ind w:left="1260"/>
         <w:jc w:val="both"/>
       </w:pPr>
       <w:r>
-        <w:rPr>
-          <w:b/>
-        </w:rPr>
-        <w:t>-</w:t>
-      </w:r>
-      <w:r>
-        <w:rPr>
-          <w:b/>
-        </w:rPr>
-        <w:tab/>
-        <w:t>Use Component – based Architectures</w:t>
-      </w:r>
-      <w:r>
-        <w:t>: the process focuses on early development and base</w:t>
-      </w:r>
-      <w:r>
-        <w:t>-</w:t>
-      </w:r>
-      <w:r>
-        <w:t>lining of a robust executable architecture, prior to committing resources for full – scale development. It describes how to design a resilient architecture that is flexible, accommodates change, is intuitively understandable and promotes more effective software reuse.</w:t>
+        <w:t>Definition phase</w:t>
       </w:r>
     </w:p>
     <w:p>
       <w:pPr>
-        <w:spacing w:after="120"/>
-        <w:ind w:left="446"/>
+        <w:pStyle w:val="ListParagraph"/>
+        <w:numPr>
+          <w:ilvl w:val="0"/>
+          <w:numId w:val="13"/>
+        </w:numPr>
+        <w:spacing w:before="0" w:after="120"/>
+        <w:ind w:left="1260"/>
         <w:jc w:val="both"/>
       </w:pPr>
       <w:r>
-        <w:rPr>
-          <w:b/>
-        </w:rPr>
-        <w:t>-</w:t>
-      </w:r>
-      <w:r>
-        <w:rPr>
-          <w:b/>
-        </w:rPr>
-        <w:tab/>
-        <w:t>Visually Model Software</w:t>
-      </w:r>
-      <w:r>
-        <w:t>: this process allows you to hide the details and write code using “graphical building blocks.” Visual abstractions help you communicate different aspects of your software; see how the elements of the system fit together; make sure that the building blocks are consistent with your code; maintain consistency between a design and its implementation; and promote unambiguous communication.</w:t>
+        <w:t>Solution phase</w:t>
       </w:r>
     </w:p>
     <w:p>
       <w:pPr>
-        <w:spacing w:after="120"/>
-        <w:ind w:left="446"/>
+        <w:pStyle w:val="ListParagraph"/>
+        <w:numPr>
+          <w:ilvl w:val="0"/>
+          <w:numId w:val="13"/>
+        </w:numPr>
+        <w:spacing w:before="0" w:after="120"/>
+        <w:ind w:left="1260"/>
         <w:jc w:val="both"/>
       </w:pPr>
       <w:r>
-        <w:rPr>
-          <w:b/>
-        </w:rPr>
-        <w:t>-</w:t>
-      </w:r>
-      <w:r>
-        <w:rPr>
-          <w:b/>
-        </w:rPr>
-        <w:tab/>
-        <w:t>Verify Software Quality</w:t>
-      </w:r>
-      <w:r>
-        <w:t>:</w:t>
-      </w:r>
-      <w:r>
-        <w:t xml:space="preserve"> </w:t>
-      </w:r>
-      <w:r>
-        <w:t>The Rational Unified Process assists you in the planning, design, implementation, execution, and evaluation of these test types. Quality assessment is built into the process, in all activities, involving all participants, using objective measurements and criteria, and not treated as an afterthought or a separate activity performed by a separate group.</w:t>
+        <w:t>Construction phase</w:t>
       </w:r>
     </w:p>
     <w:p>
       <w:pPr>
-        <w:spacing w:after="120"/>
-        <w:ind w:left="446"/>
+        <w:pStyle w:val="ListParagraph"/>
+        <w:numPr>
+          <w:ilvl w:val="0"/>
+          <w:numId w:val="13"/>
+        </w:numPr>
+        <w:spacing w:before="0" w:after="120"/>
+        <w:ind w:left="1260"/>
         <w:jc w:val="both"/>
       </w:pPr>
       <w:r>
-        <w:rPr>
-          <w:b/>
-        </w:rPr>
-        <w:t>-</w:t>
+        <w:t>Transition</w:t>
       </w:r>
+    </w:p>
+    <w:p>
+      <w:pPr>
+        <w:pStyle w:val="ListParagraph"/>
+        <w:numPr>
+          <w:ilvl w:val="0"/>
+          <w:numId w:val="13"/>
+        </w:numPr>
+        <w:spacing w:before="0" w:after="120"/>
+        <w:ind w:left="1260"/>
+        <w:jc w:val="both"/>
+      </w:pPr>
       <w:r>
-        <w:rPr>
-          <w:b/>
-        </w:rPr>
-        <w:tab/>
-        <w:t>Control Changes to Software</w:t>
+        <w:t>Termination</w:t>
       </w:r>
-      <w:r>
-        <w:t>: And it brings a team together to work as a single unit by describing how to automate integration and build management</w:t>
-      </w:r>
+    </w:p>
+    <w:p>
+      <w:pPr>
+        <w:ind w:left="540"/>
+      </w:pPr>
     </w:p>
     <w:p>
       <w:pPr>
@@ -10788,35 +11375,39 @@
         <w:pStyle w:val="Heading3"/>
       </w:pPr>
       <w:r>
+        <w:lastRenderedPageBreak/>
         <w:t>Project Life Cycle</w:t>
       </w:r>
     </w:p>
     <w:p>
       <w:pPr>
         <w:spacing w:after="120"/>
-        <w:ind w:left="450"/>
-        <w:jc w:val="both"/>
+        <w:ind w:left="540"/>
       </w:pPr>
       <w:r>
-        <w:t>The RUP is “use – case driven, architecture – centric, and incremental and iterative”. Each iteration is part of four overall phases: Inception, Elaboration, Construction, and Transition. Iterations occur in each phase. Each phase has one key “</w:t>
+        <w:t xml:space="preserve">Basing on </w:t>
+      </w:r>
+      <w:proofErr w:type="spellStart"/>
+      <w:r>
+        <w:t>Fsoft</w:t>
+      </w:r>
+      <w:proofErr w:type="spellEnd"/>
+      <w:r>
+        <w:t xml:space="preserve"> process and real-world project, we decided to divide the project into 4 phases: Init</w:t>
       </w:r>
       <w:r>
-        <w:rPr>
-          <w:i/>
-        </w:rPr>
-        <w:t>objective</w:t>
+        <w:t xml:space="preserve">iation, Solution, Construction, </w:t>
+      </w:r>
+      <w:proofErr w:type="gramStart"/>
+      <w:r>
+        <w:t>Termination</w:t>
+      </w:r>
+      <w:proofErr w:type="gramEnd"/>
+      <w:r>
+        <w:t xml:space="preserve">: </w:t>
       </w:r>
       <w:r>
-        <w:t>” and “</w:t>
-      </w:r>
-      <w:r>
-        <w:rPr>
-          <w:i/>
-        </w:rPr>
-        <w:t>milestone</w:t>
-      </w:r>
-      <w:r>
-        <w:t>” at the end that denotes the objective being accomplished.</w:t>
+        <w:t xml:space="preserve"> </w:t>
       </w:r>
     </w:p>
     <w:p>
@@ -10856,26 +11447,23 @@
         <w:t xml:space="preserve"> </w:t>
       </w:r>
       <w:r>
-        <w:rPr>
-          <w:color w:val="000000"/>
-          <w:shd w:val="clear" w:color="auto" w:fill="FFFFFF"/>
-        </w:rPr>
-        <w:t xml:space="preserve">The primary objective is to scope the system adequately as a basis for validating initial costing and budgets. </w:t>
+        <w:t xml:space="preserve">This is the explanatory phase of the project. Project objective and description is described at this stage. The purpose of this phase is to collect and understand business requirements, detail the project plan and agree upon a high level statement of work. </w:t>
+      </w:r>
+      <w:r>
+        <w:t xml:space="preserve">Our primary objectives </w:t>
+      </w:r>
+      <w:r>
+        <w:t xml:space="preserve">are complete project </w:t>
+      </w:r>
+      <w:r>
+        <w:t xml:space="preserve">identification and project plan. </w:t>
       </w:r>
       <w:r>
         <w:rPr>
           <w:color w:val="252525"/>
           <w:shd w:val="clear" w:color="auto" w:fill="FFFFFF"/>
         </w:rPr>
-        <w:t xml:space="preserve">In this phase the business case which includes business context, success factors (expected revenue, market recognition, etc.), and financial forecast is established. To complement the business case, a basic use case model, project plan, initial risk assessment and project description (the core project </w:t>
-      </w:r>
-      <w:r>
-        <w:rPr>
-          <w:color w:val="252525"/>
-          <w:shd w:val="clear" w:color="auto" w:fill="FFFFFF"/>
-        </w:rPr>
-        <w:lastRenderedPageBreak/>
-        <w:t>requirements, constraints and key features) are generated. After these are completed, the project is checked against the following criteria:</w:t>
+        <w:t>After these are completed, the project is checked against the following criteria:</w:t>
       </w:r>
     </w:p>
     <w:p>
@@ -11009,9 +11597,33 @@
         <w:spacing w:before="0" w:after="120"/>
         <w:ind w:left="1620" w:hanging="446"/>
         <w:jc w:val="both"/>
+        <w:rPr>
+          <w:rStyle w:val="Emphasis"/>
+          <w:i w:val="0"/>
+          <w:iCs/>
+        </w:rPr>
       </w:pPr>
       <w:r>
-        <w:t>In this phase of the project team to understand the function of the system, which evaluate the system's architecture and provide a stable system architecture can implement all the requirements is scalable and suitable price.</w:t>
+        <w:t>In this phase, the architecture of the system is designed. The goal is to translate requirements and specification into a technical soluti</w:t>
+      </w:r>
+      <w:r>
+        <w:t xml:space="preserve">on to produce Technical Design. </w:t>
+      </w:r>
+      <w:r>
+        <w:t>Our</w:t>
+      </w:r>
+      <w:r>
+        <w:rPr>
+          <w:rStyle w:val="Emphasis"/>
+        </w:rPr>
+        <w:t xml:space="preserve"> </w:t>
+      </w:r>
+      <w:r>
+        <w:rPr>
+          <w:rStyle w:val="Emphasis"/>
+          <w:i w:val="0"/>
+        </w:rPr>
+        <w:t>primary objectives are complete requirement specification, architecture design and database design.</w:t>
       </w:r>
     </w:p>
     <w:p>
@@ -11156,7 +11768,18 @@
           <w:b/>
         </w:rPr>
         <w:tab/>
-        <w:t xml:space="preserve">Transition Phase: </w:t>
+      </w:r>
+      <w:r>
+        <w:rPr>
+          <w:b/>
+        </w:rPr>
+        <w:t>Termination</w:t>
+      </w:r>
+      <w:r>
+        <w:rPr>
+          <w:b/>
+        </w:rPr>
+        <w:t xml:space="preserve"> Phase: </w:t>
       </w:r>
     </w:p>
     <w:p>
@@ -11186,6 +11809,7 @@
         <w:jc w:val="both"/>
       </w:pPr>
       <w:r>
+        <w:lastRenderedPageBreak/>
         <w:t>Their products will be deployed to the client. The feedback received during the transfer process will be recorded and put on the new functional requirements or functionality enhancements in the next version of the product.</w:t>
       </w:r>
     </w:p>
@@ -11210,7 +11834,6 @@
       </w:pPr>
       <w:bookmarkStart w:id="12" w:name="_Toc368438010"/>
       <w:r>
-        <w:lastRenderedPageBreak/>
         <w:t xml:space="preserve">Requirement </w:t>
       </w:r>
       <w:r>
@@ -11225,17 +11848,17 @@
       <w:tblPr>
         <w:tblStyle w:val="TableGrid"/>
         <w:tblW w:w="0" w:type="auto"/>
-        <w:tblInd w:w="900" w:type="dxa"/>
+        <w:tblInd w:w="625" w:type="dxa"/>
         <w:tblLook w:val="04A0" w:firstRow="1" w:lastRow="0" w:firstColumn="1" w:lastColumn="0" w:noHBand="0" w:noVBand="1"/>
       </w:tblPr>
       <w:tblGrid>
-        <w:gridCol w:w="3918"/>
+        <w:gridCol w:w="4193"/>
         <w:gridCol w:w="3962"/>
       </w:tblGrid>
       <w:tr>
         <w:tc>
           <w:tcPr>
-            <w:tcW w:w="4503" w:type="dxa"/>
+            <w:tcW w:w="4193" w:type="dxa"/>
           </w:tcPr>
           <w:p>
             <w:pPr>
@@ -11249,7 +11872,7 @@
         </w:tc>
         <w:tc>
           <w:tcPr>
-            <w:tcW w:w="4503" w:type="dxa"/>
+            <w:tcW w:w="3962" w:type="dxa"/>
           </w:tcPr>
           <w:p>
             <w:pPr>
@@ -11271,7 +11894,7 @@
       <w:tr>
         <w:tc>
           <w:tcPr>
-            <w:tcW w:w="4503" w:type="dxa"/>
+            <w:tcW w:w="4193" w:type="dxa"/>
           </w:tcPr>
           <w:p>
             <w:pPr>
@@ -11285,7 +11908,7 @@
         </w:tc>
         <w:tc>
           <w:tcPr>
-            <w:tcW w:w="4503" w:type="dxa"/>
+            <w:tcW w:w="3962" w:type="dxa"/>
           </w:tcPr>
           <w:p>
             <w:pPr>
@@ -11301,7 +11924,7 @@
       <w:tr>
         <w:tc>
           <w:tcPr>
-            <w:tcW w:w="4503" w:type="dxa"/>
+            <w:tcW w:w="4193" w:type="dxa"/>
           </w:tcPr>
           <w:p>
             <w:pPr>
@@ -11315,7 +11938,7 @@
         </w:tc>
         <w:tc>
           <w:tcPr>
-            <w:tcW w:w="4503" w:type="dxa"/>
+            <w:tcW w:w="3962" w:type="dxa"/>
           </w:tcPr>
           <w:p>
             <w:pPr>
@@ -11331,7 +11954,7 @@
       <w:tr>
         <w:tc>
           <w:tcPr>
-            <w:tcW w:w="4503" w:type="dxa"/>
+            <w:tcW w:w="4193" w:type="dxa"/>
           </w:tcPr>
           <w:p>
             <w:pPr>
@@ -11345,7 +11968,7 @@
         </w:tc>
         <w:tc>
           <w:tcPr>
-            <w:tcW w:w="4503" w:type="dxa"/>
+            <w:tcW w:w="3962" w:type="dxa"/>
           </w:tcPr>
           <w:p>
             <w:pPr>
@@ -11424,13 +12047,6 @@
         <w:t>Defect Prevention Strategy</w:t>
       </w:r>
     </w:p>
-    <w:p>
-      <w:pPr>
-        <w:rPr>
-          <w:lang w:val="da-DK"/>
-        </w:rPr>
-      </w:pPr>
-    </w:p>
     <w:tbl>
       <w:tblPr>
         <w:tblW w:w="8820" w:type="dxa"/>
@@ -11707,7 +12323,15 @@
                 <w:sz w:val="22"/>
                 <w:szCs w:val="22"/>
               </w:rPr>
-              <w:t>Improvement in quality as overall defect removal efficiency will improve; some benefits in productivity as defects will be detected early</w:t>
+              <w:t xml:space="preserve">Improvement in quality as overall defect removal efficiency will improve; some benefits in </w:t>
+            </w:r>
+            <w:r>
+              <w:rPr>
+                <w:sz w:val="22"/>
+                <w:szCs w:val="22"/>
+              </w:rPr>
+              <w:lastRenderedPageBreak/>
+              <w:t>productivity as defects will be detected early</w:t>
             </w:r>
           </w:p>
         </w:tc>
@@ -11730,6 +12354,7 @@
                 <w:sz w:val="22"/>
                 <w:szCs w:val="22"/>
               </w:rPr>
+              <w:lastRenderedPageBreak/>
               <w:t>Use wrong template</w:t>
             </w:r>
           </w:p>
@@ -11810,7 +12435,6 @@
                 <w:sz w:val="22"/>
                 <w:szCs w:val="22"/>
               </w:rPr>
-              <w:lastRenderedPageBreak/>
               <w:t xml:space="preserve">Coding application </w:t>
             </w:r>
           </w:p>
@@ -11937,20 +12561,6 @@
         </w:rPr>
         <w:t>Review Strategy</w:t>
       </w:r>
-    </w:p>
-    <w:p>
-      <w:pPr>
-        <w:rPr>
-          <w:lang w:val="da-DK"/>
-        </w:rPr>
-      </w:pPr>
-    </w:p>
-    <w:p>
-      <w:pPr>
-        <w:rPr>
-          <w:lang w:val="da-DK"/>
-        </w:rPr>
-      </w:pPr>
     </w:p>
     <w:tbl>
       <w:tblPr>
@@ -12911,13 +13521,9 @@
         <w:rPr>
           <w:lang w:val="da-DK"/>
         </w:rPr>
+        <w:lastRenderedPageBreak/>
         <w:t>Unit Testing Strategy</w:t>
       </w:r>
-    </w:p>
-    <w:p>
-      <w:pPr>
-        <w:pStyle w:val="HelpText"/>
-      </w:pPr>
     </w:p>
     <w:tbl>
       <w:tblPr>
@@ -12964,7 +13570,6 @@
                 <w:sz w:val="22"/>
                 <w:szCs w:val="22"/>
               </w:rPr>
-              <w:lastRenderedPageBreak/>
               <w:t>Item to be Unit Tested</w:t>
             </w:r>
           </w:p>
@@ -13317,7 +13922,6 @@
         <w:t>Integration Testing</w:t>
       </w:r>
     </w:p>
-    <w:p/>
     <w:tbl>
       <w:tblPr>
         <w:tblW w:w="8820" w:type="dxa"/>
@@ -13594,7 +14198,6 @@
         <w:t>System Testing</w:t>
       </w:r>
     </w:p>
-    <w:p/>
     <w:tbl>
       <w:tblPr>
         <w:tblW w:w="8820" w:type="dxa"/>
@@ -13904,13 +14507,6 @@
         <w:lastRenderedPageBreak/>
         <w:t>Estimates of Defects to be detected</w:t>
       </w:r>
-    </w:p>
-    <w:p>
-      <w:pPr>
-        <w:rPr>
-          <w:lang w:val="da-DK"/>
-        </w:rPr>
-      </w:pPr>
     </w:p>
     <w:tbl>
       <w:tblPr>
@@ -14865,11 +15461,6 @@
         <w:t>Measurements Program</w:t>
       </w:r>
     </w:p>
-    <w:p>
-      <w:pPr>
-        <w:pStyle w:val="HelpCont"/>
-      </w:pPr>
-    </w:p>
     <w:tbl>
       <w:tblPr>
         <w:tblW w:w="8820" w:type="dxa"/>
@@ -15094,7 +15685,6 @@
                 <w:sz w:val="22"/>
                 <w:szCs w:val="22"/>
               </w:rPr>
-              <w:lastRenderedPageBreak/>
               <w:t>Effort: No. person-day</w:t>
             </w:r>
           </w:p>
@@ -15185,6 +15775,7 @@
                 <w:sz w:val="22"/>
                 <w:szCs w:val="22"/>
               </w:rPr>
+              <w:lastRenderedPageBreak/>
               <w:t>Quality: No. defects detected</w:t>
             </w:r>
           </w:p>
@@ -15388,23 +15979,18 @@
         </w:rPr>
       </w:pPr>
       <w:r>
-        <w:t>This project is performed and must complete all requirements from teacher and FPT University. So size of our project</w:t>
-      </w:r>
-      <w:bookmarkStart w:id="17" w:name="_GoBack"/>
-      <w:bookmarkEnd w:id="17"/>
-      <w:r>
-        <w:t xml:space="preserve"> is in Capstone Project limit. </w:t>
+        <w:t xml:space="preserve">This project is performed and must complete all requirements from teacher and FPT University. So size of our project is in Capstone Project limit. </w:t>
       </w:r>
     </w:p>
     <w:p>
       <w:pPr>
         <w:pStyle w:val="Heading2"/>
       </w:pPr>
-      <w:bookmarkStart w:id="18" w:name="_Toc368438015"/>
+      <w:bookmarkStart w:id="17" w:name="_Toc368438015"/>
       <w:r>
         <w:t>Effort</w:t>
       </w:r>
-      <w:bookmarkEnd w:id="18"/>
+      <w:bookmarkEnd w:id="17"/>
     </w:p>
     <w:p>
       <w:r>
@@ -15429,7 +16015,7 @@
         <w:tblLook w:val="04A0" w:firstRow="1" w:lastRow="0" w:firstColumn="1" w:lastColumn="0" w:noHBand="0" w:noVBand="1"/>
       </w:tblPr>
       <w:tblGrid>
-        <w:gridCol w:w="1494"/>
+        <w:gridCol w:w="1149"/>
         <w:gridCol w:w="1350"/>
         <w:gridCol w:w="1710"/>
         <w:gridCol w:w="1620"/>
@@ -15443,7 +16029,7 @@
         </w:trPr>
         <w:tc>
           <w:tcPr>
-            <w:tcW w:w="1494" w:type="dxa"/>
+            <w:tcW w:w="1149" w:type="dxa"/>
             <w:shd w:val="clear" w:color="auto" w:fill="D9D9D9" w:themeFill="background1" w:themeFillShade="D9"/>
             <w:vAlign w:val="center"/>
           </w:tcPr>
@@ -15572,7 +16158,7 @@
         </w:trPr>
         <w:tc>
           <w:tcPr>
-            <w:tcW w:w="1494" w:type="dxa"/>
+            <w:tcW w:w="1149" w:type="dxa"/>
             <w:vAlign w:val="center"/>
           </w:tcPr>
           <w:p>
@@ -15690,7 +16276,7 @@
         </w:trPr>
         <w:tc>
           <w:tcPr>
-            <w:tcW w:w="1494" w:type="dxa"/>
+            <w:tcW w:w="1149" w:type="dxa"/>
             <w:vAlign w:val="center"/>
           </w:tcPr>
           <w:p>
@@ -15810,11 +16396,11 @@
       <w:pPr>
         <w:pStyle w:val="Heading2"/>
       </w:pPr>
-      <w:bookmarkStart w:id="19" w:name="_Toc368438016"/>
+      <w:bookmarkStart w:id="18" w:name="_Toc368438016"/>
       <w:r>
         <w:t>Schedule</w:t>
       </w:r>
-      <w:bookmarkEnd w:id="19"/>
+      <w:bookmarkEnd w:id="18"/>
     </w:p>
     <w:p>
       <w:pPr>
@@ -15824,7 +16410,6 @@
         <w:t>Project Milestone &amp; Deliverables</w:t>
       </w:r>
     </w:p>
-    <w:p/>
     <w:tbl>
       <w:tblPr>
         <w:tblW w:w="8820" w:type="dxa"/>
@@ -17572,8 +18157,10 @@
               <w:pStyle w:val="StylebangcategoryWhiteLeft"/>
             </w:pPr>
             <w:r>
-              <w:t>Transition</w:t>
-            </w:r>
+              <w:t>Termination</w:t>
+            </w:r>
+            <w:bookmarkStart w:id="19" w:name="_GoBack"/>
+            <w:bookmarkEnd w:id="19"/>
           </w:p>
         </w:tc>
         <w:tc>
@@ -17986,20 +18573,50 @@
         <w:t>available in</w:t>
       </w:r>
       <w:r>
-        <w:t xml:space="preserve"> file UJD</w:t>
+        <w:t xml:space="preserve"> file </w:t>
+      </w:r>
+      <w:proofErr w:type="spellStart"/>
+      <w:r>
+        <w:rPr>
+          <w:i/>
+          <w:color w:val="190BD3"/>
+          <w:u w:val="single"/>
+        </w:rPr>
+        <w:t>UJD</w:t>
       </w:r>
       <w:r>
+        <w:rPr>
+          <w:i/>
+          <w:color w:val="190BD3"/>
+          <w:u w:val="single"/>
+        </w:rPr>
         <w:t>_VN</w:t>
       </w:r>
       <w:r>
+        <w:rPr>
+          <w:i/>
+          <w:color w:val="190BD3"/>
+          <w:u w:val="single"/>
+        </w:rPr>
         <w:t>_T</w:t>
       </w:r>
       <w:r>
+        <w:rPr>
+          <w:i/>
+          <w:color w:val="190BD3"/>
+          <w:u w:val="single"/>
+        </w:rPr>
         <w:t>asklist</w:t>
       </w:r>
       <w:r>
+        <w:rPr>
+          <w:i/>
+          <w:color w:val="190BD3"/>
+          <w:u w:val="single"/>
+        </w:rPr>
         <w:t>.mpp</w:t>
       </w:r>
+      <w:proofErr w:type="spellEnd"/>
       <w:r>
         <w:t xml:space="preserve">. The Project Schedule is </w:t>
       </w:r>
@@ -18302,7 +18919,15 @@
               <w:pStyle w:val="Bang"/>
             </w:pPr>
             <w:r>
-              <w:t>Le Dinh Nam</w:t>
+              <w:t xml:space="preserve">Le </w:t>
+            </w:r>
+            <w:proofErr w:type="spellStart"/>
+            <w:r>
+              <w:t>Dinh</w:t>
+            </w:r>
+            <w:proofErr w:type="spellEnd"/>
+            <w:r>
+              <w:t xml:space="preserve"> Nam</w:t>
             </w:r>
           </w:p>
         </w:tc>
@@ -18386,7 +19011,15 @@
               <w:pStyle w:val="Bang"/>
             </w:pPr>
             <w:r>
-              <w:t>Pham Thi Minh</w:t>
+              <w:t xml:space="preserve">Pham </w:t>
+            </w:r>
+            <w:proofErr w:type="spellStart"/>
+            <w:r>
+              <w:t>Thi</w:t>
+            </w:r>
+            <w:proofErr w:type="spellEnd"/>
+            <w:r>
+              <w:t xml:space="preserve"> Minh</w:t>
             </w:r>
           </w:p>
         </w:tc>
@@ -18530,7 +19163,15 @@
               <w:pStyle w:val="Bang"/>
             </w:pPr>
             <w:r>
-              <w:t>Pham Thi Minh</w:t>
+              <w:t xml:space="preserve">Pham </w:t>
+            </w:r>
+            <w:proofErr w:type="spellStart"/>
+            <w:r>
+              <w:t>Thi</w:t>
+            </w:r>
+            <w:proofErr w:type="spellEnd"/>
+            <w:r>
+              <w:t xml:space="preserve"> Minh</w:t>
             </w:r>
           </w:p>
         </w:tc>
@@ -18614,7 +19255,15 @@
               <w:pStyle w:val="Bang"/>
             </w:pPr>
             <w:r>
-              <w:t>Le Dinh Nam</w:t>
+              <w:t xml:space="preserve">Le </w:t>
+            </w:r>
+            <w:proofErr w:type="spellStart"/>
+            <w:r>
+              <w:t>Dinh</w:t>
+            </w:r>
+            <w:proofErr w:type="spellEnd"/>
+            <w:r>
+              <w:t xml:space="preserve"> Nam</w:t>
             </w:r>
           </w:p>
         </w:tc>
@@ -18698,7 +19347,15 @@
               <w:pStyle w:val="Bang"/>
             </w:pPr>
             <w:r>
-              <w:t>Le Dinh Nam</w:t>
+              <w:t xml:space="preserve">Le </w:t>
+            </w:r>
+            <w:proofErr w:type="spellStart"/>
+            <w:r>
+              <w:t>Dinh</w:t>
+            </w:r>
+            <w:proofErr w:type="spellEnd"/>
+            <w:r>
+              <w:t xml:space="preserve"> Nam</w:t>
             </w:r>
           </w:p>
         </w:tc>
@@ -18845,7 +19502,15 @@
               <w:pStyle w:val="Bang"/>
             </w:pPr>
             <w:r>
-              <w:t>Pham Thi Minh</w:t>
+              <w:t xml:space="preserve">Pham </w:t>
+            </w:r>
+            <w:proofErr w:type="spellStart"/>
+            <w:r>
+              <w:t>Thi</w:t>
+            </w:r>
+            <w:proofErr w:type="spellEnd"/>
+            <w:r>
+              <w:t xml:space="preserve"> Minh</w:t>
             </w:r>
           </w:p>
         </w:tc>
@@ -18932,7 +19597,15 @@
               <w:pStyle w:val="Bang"/>
             </w:pPr>
             <w:r>
-              <w:t>Pham Thi Minh</w:t>
+              <w:t xml:space="preserve">Pham </w:t>
+            </w:r>
+            <w:proofErr w:type="spellStart"/>
+            <w:r>
+              <w:t>Thi</w:t>
+            </w:r>
+            <w:proofErr w:type="spellEnd"/>
+            <w:r>
+              <w:t xml:space="preserve"> Minh</w:t>
             </w:r>
           </w:p>
         </w:tc>
@@ -19019,7 +19692,15 @@
               <w:pStyle w:val="Bang"/>
             </w:pPr>
             <w:r>
-              <w:t>Pham Thi Minh</w:t>
+              <w:t xml:space="preserve">Pham </w:t>
+            </w:r>
+            <w:proofErr w:type="spellStart"/>
+            <w:r>
+              <w:t>Thi</w:t>
+            </w:r>
+            <w:proofErr w:type="spellEnd"/>
+            <w:r>
+              <w:t xml:space="preserve"> Minh</w:t>
             </w:r>
           </w:p>
         </w:tc>
@@ -19163,7 +19844,15 @@
               <w:pStyle w:val="Bang"/>
             </w:pPr>
             <w:r>
-              <w:t>Le Dinh Nam</w:t>
+              <w:t xml:space="preserve">Le </w:t>
+            </w:r>
+            <w:proofErr w:type="spellStart"/>
+            <w:r>
+              <w:t>Dinh</w:t>
+            </w:r>
+            <w:proofErr w:type="spellEnd"/>
+            <w:r>
+              <w:t xml:space="preserve"> Nam</w:t>
             </w:r>
           </w:p>
         </w:tc>
@@ -19247,7 +19936,15 @@
               <w:pStyle w:val="Bang"/>
             </w:pPr>
             <w:r>
-              <w:t>Pham Thi Minh</w:t>
+              <w:t xml:space="preserve">Pham </w:t>
+            </w:r>
+            <w:proofErr w:type="spellStart"/>
+            <w:r>
+              <w:t>Thi</w:t>
+            </w:r>
+            <w:proofErr w:type="spellEnd"/>
+            <w:r>
+              <w:t xml:space="preserve"> Minh</w:t>
             </w:r>
           </w:p>
         </w:tc>
@@ -19394,7 +20091,15 @@
               <w:pStyle w:val="Bang"/>
             </w:pPr>
             <w:r>
-              <w:t>Le Dinh Nam</w:t>
+              <w:t xml:space="preserve">Le </w:t>
+            </w:r>
+            <w:proofErr w:type="spellStart"/>
+            <w:r>
+              <w:t>Dinh</w:t>
+            </w:r>
+            <w:proofErr w:type="spellEnd"/>
+            <w:r>
+              <w:t xml:space="preserve"> Nam</w:t>
             </w:r>
           </w:p>
         </w:tc>
@@ -19481,7 +20186,15 @@
               <w:pStyle w:val="Bang"/>
             </w:pPr>
             <w:r>
-              <w:t>Le Dinh Nam</w:t>
+              <w:t xml:space="preserve">Le </w:t>
+            </w:r>
+            <w:proofErr w:type="spellStart"/>
+            <w:r>
+              <w:t>Dinh</w:t>
+            </w:r>
+            <w:proofErr w:type="spellEnd"/>
+            <w:r>
+              <w:t xml:space="preserve"> Nam</w:t>
             </w:r>
           </w:p>
         </w:tc>
@@ -19571,7 +20284,15 @@
               <w:pStyle w:val="Bang"/>
             </w:pPr>
             <w:r>
-              <w:t>Le Dinh Nam</w:t>
+              <w:t xml:space="preserve">Le </w:t>
+            </w:r>
+            <w:proofErr w:type="spellStart"/>
+            <w:r>
+              <w:t>Dinh</w:t>
+            </w:r>
+            <w:proofErr w:type="spellEnd"/>
+            <w:r>
+              <w:t xml:space="preserve"> Nam</w:t>
             </w:r>
           </w:p>
         </w:tc>
@@ -19661,7 +20382,15 @@
               <w:pStyle w:val="Bang"/>
             </w:pPr>
             <w:r>
-              <w:t>Le Dinh Nam</w:t>
+              <w:t xml:space="preserve">Le </w:t>
+            </w:r>
+            <w:proofErr w:type="spellStart"/>
+            <w:r>
+              <w:t>Dinh</w:t>
+            </w:r>
+            <w:proofErr w:type="spellEnd"/>
+            <w:r>
+              <w:t xml:space="preserve"> Nam</w:t>
             </w:r>
           </w:p>
         </w:tc>
@@ -19751,7 +20480,15 @@
               <w:pStyle w:val="Bang"/>
             </w:pPr>
             <w:r>
-              <w:t>Le Dinh Nam</w:t>
+              <w:t xml:space="preserve">Le </w:t>
+            </w:r>
+            <w:proofErr w:type="spellStart"/>
+            <w:r>
+              <w:t>Dinh</w:t>
+            </w:r>
+            <w:proofErr w:type="spellEnd"/>
+            <w:r>
+              <w:t xml:space="preserve"> Nam</w:t>
             </w:r>
           </w:p>
         </w:tc>
@@ -19838,7 +20575,15 @@
               <w:pStyle w:val="Bang"/>
             </w:pPr>
             <w:r>
-              <w:t>Le Dinh Nam</w:t>
+              <w:t xml:space="preserve">Le </w:t>
+            </w:r>
+            <w:proofErr w:type="spellStart"/>
+            <w:r>
+              <w:t>Dinh</w:t>
+            </w:r>
+            <w:proofErr w:type="spellEnd"/>
+            <w:r>
+              <w:t xml:space="preserve"> Nam</w:t>
             </w:r>
           </w:p>
         </w:tc>
@@ -20494,12 +21239,37 @@
                 <w:szCs w:val="22"/>
               </w:rPr>
             </w:pPr>
-            <w:r>
-              <w:rPr>
-                <w:sz w:val="22"/>
-                <w:szCs w:val="22"/>
-              </w:rPr>
-              <w:t>Xampp 1.8.2 (server localhost)</w:t>
+            <w:proofErr w:type="spellStart"/>
+            <w:r>
+              <w:rPr>
+                <w:sz w:val="22"/>
+                <w:szCs w:val="22"/>
+              </w:rPr>
+              <w:t>Xampp</w:t>
+            </w:r>
+            <w:proofErr w:type="spellEnd"/>
+            <w:r>
+              <w:rPr>
+                <w:sz w:val="22"/>
+                <w:szCs w:val="22"/>
+              </w:rPr>
+              <w:t xml:space="preserve"> 1.8.2 (server </w:t>
+            </w:r>
+            <w:proofErr w:type="spellStart"/>
+            <w:r>
+              <w:rPr>
+                <w:sz w:val="22"/>
+                <w:szCs w:val="22"/>
+              </w:rPr>
+              <w:t>localhost</w:t>
+            </w:r>
+            <w:proofErr w:type="spellEnd"/>
+            <w:r>
+              <w:rPr>
+                <w:sz w:val="22"/>
+                <w:szCs w:val="22"/>
+              </w:rPr>
+              <w:t>)</w:t>
             </w:r>
           </w:p>
         </w:tc>
@@ -20775,6 +21545,7 @@
                 <w:szCs w:val="22"/>
               </w:rPr>
             </w:pPr>
+            <w:proofErr w:type="spellStart"/>
             <w:r>
               <w:rPr>
                 <w:sz w:val="22"/>
@@ -20782,6 +21553,7 @@
               </w:rPr>
               <w:t>TortoiseSVN</w:t>
             </w:r>
+            <w:proofErr w:type="spellEnd"/>
           </w:p>
         </w:tc>
         <w:tc>
@@ -21275,6 +22047,7 @@
                 <w:szCs w:val="22"/>
               </w:rPr>
             </w:pPr>
+            <w:proofErr w:type="spellStart"/>
             <w:r>
               <w:rPr>
                 <w:sz w:val="22"/>
@@ -21282,6 +22055,7 @@
               </w:rPr>
               <w:t>Codeiginiter</w:t>
             </w:r>
+            <w:proofErr w:type="spellEnd"/>
             <w:r>
               <w:rPr>
                 <w:sz w:val="22"/>
@@ -21519,8 +22293,17 @@
                 <w:sz w:val="22"/>
                 <w:szCs w:val="22"/>
               </w:rPr>
-              <w:t>3 hrs</w:t>
-            </w:r>
+              <w:t xml:space="preserve">3 </w:t>
+            </w:r>
+            <w:proofErr w:type="spellStart"/>
+            <w:r>
+              <w:rPr>
+                <w:sz w:val="22"/>
+                <w:szCs w:val="22"/>
+              </w:rPr>
+              <w:t>hrs</w:t>
+            </w:r>
+            <w:proofErr w:type="spellEnd"/>
           </w:p>
         </w:tc>
         <w:tc>
@@ -21598,8 +22381,17 @@
                 <w:sz w:val="22"/>
                 <w:szCs w:val="22"/>
               </w:rPr>
-              <w:t>2 hrs</w:t>
-            </w:r>
+              <w:t xml:space="preserve">2 </w:t>
+            </w:r>
+            <w:proofErr w:type="spellStart"/>
+            <w:r>
+              <w:rPr>
+                <w:sz w:val="22"/>
+                <w:szCs w:val="22"/>
+              </w:rPr>
+              <w:t>hrs</w:t>
+            </w:r>
+            <w:proofErr w:type="spellEnd"/>
           </w:p>
         </w:tc>
         <w:tc>
@@ -22034,7 +22826,15 @@
                             </w:p>
                             <w:p>
                               <w:r>
-                                <w:t>(Le Dinh Nam)</w:t>
+                                <w:t xml:space="preserve">(Le </w:t>
+                              </w:r>
+                              <w:proofErr w:type="spellStart"/>
+                              <w:r>
+                                <w:t>Dinh</w:t>
+                              </w:r>
+                              <w:proofErr w:type="spellEnd"/>
+                              <w:r>
+                                <w:t xml:space="preserve"> Nam)</w:t>
                               </w:r>
                             </w:p>
                           </w:txbxContent>
@@ -22344,7 +23144,15 @@
                             </w:p>
                             <w:p>
                               <w:r>
-                                <w:t>(Le Dinh Nam)</w:t>
+                                <w:t xml:space="preserve">(Le </w:t>
+                              </w:r>
+                              <w:proofErr w:type="spellStart"/>
+                              <w:r>
+                                <w:t>Dinh</w:t>
+                              </w:r>
+                              <w:proofErr w:type="spellEnd"/>
+                              <w:r>
+                                <w:t xml:space="preserve"> Nam)</w:t>
                               </w:r>
                             </w:p>
                           </w:txbxContent>
@@ -22411,7 +23219,15 @@
                             </w:p>
                             <w:p>
                               <w:r>
-                                <w:t>(Le Dinh Nam)</w:t>
+                                <w:t xml:space="preserve">(Le </w:t>
+                              </w:r>
+                              <w:proofErr w:type="spellStart"/>
+                              <w:r>
+                                <w:t>Dinh</w:t>
+                              </w:r>
+                              <w:proofErr w:type="spellEnd"/>
+                              <w:r>
+                                <w:t xml:space="preserve"> Nam)</w:t>
                               </w:r>
                             </w:p>
                           </w:txbxContent>
@@ -22478,7 +23294,15 @@
                             </w:p>
                             <w:p>
                               <w:r>
-                                <w:t>(Pham Thi Minh)</w:t>
+                                <w:t xml:space="preserve">(Pham </w:t>
+                              </w:r>
+                              <w:proofErr w:type="spellStart"/>
+                              <w:r>
+                                <w:t>Thi</w:t>
+                              </w:r>
+                              <w:proofErr w:type="spellEnd"/>
+                              <w:r>
+                                <w:t xml:space="preserve"> Minh)</w:t>
                               </w:r>
                             </w:p>
                           </w:txbxContent>
@@ -22591,7 +23415,15 @@
                           <w:txbxContent>
                             <w:p>
                               <w:r>
-                                <w:t>Pham Thi Minh</w:t>
+                                <w:t xml:space="preserve">Pham </w:t>
+                              </w:r>
+                              <w:proofErr w:type="spellStart"/>
+                              <w:r>
+                                <w:t>Thi</w:t>
+                              </w:r>
+                              <w:proofErr w:type="spellEnd"/>
+                              <w:r>
+                                <w:t xml:space="preserve"> Minh</w:t>
                               </w:r>
                             </w:p>
                           </w:txbxContent>
@@ -22755,8 +23587,13 @@
                           <w:txbxContent>
                             <w:p>
                               <w:r>
-                                <w:t>Pham Tien Dat</w:t>
+                                <w:t xml:space="preserve">Pham Tien </w:t>
                               </w:r>
+                              <w:proofErr w:type="spellStart"/>
+                              <w:r>
+                                <w:t>Dat</w:t>
+                              </w:r>
+                              <w:proofErr w:type="spellEnd"/>
                             </w:p>
                           </w:txbxContent>
                         </wps:txbx>
@@ -22879,8 +23716,13 @@
                           <w:txbxContent>
                             <w:p>
                               <w:r>
-                                <w:t>Pham Tien Dat</w:t>
+                                <w:t xml:space="preserve">Pham Tien </w:t>
                               </w:r>
+                              <w:proofErr w:type="spellStart"/>
+                              <w:r>
+                                <w:t>Dat</w:t>
+                              </w:r>
+                              <w:proofErr w:type="spellEnd"/>
                             </w:p>
                           </w:txbxContent>
                         </wps:txbx>
@@ -22968,7 +23810,15 @@
                       </w:p>
                       <w:p>
                         <w:r>
-                          <w:t>(Le Dinh Nam)</w:t>
+                          <w:t xml:space="preserve">(Le </w:t>
+                        </w:r>
+                        <w:proofErr w:type="spellStart"/>
+                        <w:r>
+                          <w:t>Dinh</w:t>
+                        </w:r>
+                        <w:proofErr w:type="spellEnd"/>
+                        <w:r>
+                          <w:t xml:space="preserve"> Nam)</w:t>
                         </w:r>
                       </w:p>
                     </w:txbxContent>
@@ -23003,7 +23853,15 @@
                       </w:p>
                       <w:p>
                         <w:r>
-                          <w:t>(Le Dinh Nam)</w:t>
+                          <w:t xml:space="preserve">(Le </w:t>
+                        </w:r>
+                        <w:proofErr w:type="spellStart"/>
+                        <w:r>
+                          <w:t>Dinh</w:t>
+                        </w:r>
+                        <w:proofErr w:type="spellEnd"/>
+                        <w:r>
+                          <w:t xml:space="preserve"> Nam)</w:t>
                         </w:r>
                       </w:p>
                     </w:txbxContent>
@@ -23020,7 +23878,15 @@
                       </w:p>
                       <w:p>
                         <w:r>
-                          <w:t>(Le Dinh Nam)</w:t>
+                          <w:t xml:space="preserve">(Le </w:t>
+                        </w:r>
+                        <w:proofErr w:type="spellStart"/>
+                        <w:r>
+                          <w:t>Dinh</w:t>
+                        </w:r>
+                        <w:proofErr w:type="spellEnd"/>
+                        <w:r>
+                          <w:t xml:space="preserve"> Nam)</w:t>
                         </w:r>
                       </w:p>
                     </w:txbxContent>
@@ -23037,7 +23903,15 @@
                       </w:p>
                       <w:p>
                         <w:r>
-                          <w:t>(Pham Thi Minh)</w:t>
+                          <w:t xml:space="preserve">(Pham </w:t>
+                        </w:r>
+                        <w:proofErr w:type="spellStart"/>
+                        <w:r>
+                          <w:t>Thi</w:t>
+                        </w:r>
+                        <w:proofErr w:type="spellEnd"/>
+                        <w:r>
+                          <w:t xml:space="preserve"> Minh)</w:t>
                         </w:r>
                       </w:p>
                     </w:txbxContent>
@@ -23063,7 +23937,15 @@
                     <w:txbxContent>
                       <w:p>
                         <w:r>
-                          <w:t>Pham Thi Minh</w:t>
+                          <w:t xml:space="preserve">Pham </w:t>
+                        </w:r>
+                        <w:proofErr w:type="spellStart"/>
+                        <w:r>
+                          <w:t>Thi</w:t>
+                        </w:r>
+                        <w:proofErr w:type="spellEnd"/>
+                        <w:r>
+                          <w:t xml:space="preserve"> Minh</w:t>
                         </w:r>
                       </w:p>
                     </w:txbxContent>
@@ -23081,8 +23963,13 @@
                     <w:txbxContent>
                       <w:p>
                         <w:r>
-                          <w:t>Pham Tien Dat</w:t>
+                          <w:t xml:space="preserve">Pham Tien </w:t>
                         </w:r>
+                        <w:proofErr w:type="spellStart"/>
+                        <w:r>
+                          <w:t>Dat</w:t>
+                        </w:r>
+                        <w:proofErr w:type="spellEnd"/>
                       </w:p>
                     </w:txbxContent>
                   </v:textbox>
@@ -23105,8 +23992,13 @@
                     <w:txbxContent>
                       <w:p>
                         <w:r>
-                          <w:t>Pham Tien Dat</w:t>
+                          <w:t xml:space="preserve">Pham Tien </w:t>
                         </w:r>
+                        <w:proofErr w:type="spellStart"/>
+                        <w:r>
+                          <w:t>Dat</w:t>
+                        </w:r>
+                        <w:proofErr w:type="spellEnd"/>
                       </w:p>
                     </w:txbxContent>
                   </v:textbox>
@@ -23154,16 +24046,6 @@
       </w:r>
       <w:bookmarkEnd w:id="28"/>
     </w:p>
-    <w:p>
-      <w:pPr>
-        <w:pStyle w:val="NormalIndent"/>
-      </w:pPr>
-    </w:p>
-    <w:p>
-      <w:pPr>
-        <w:pStyle w:val="NormalIndent"/>
-      </w:pPr>
-    </w:p>
     <w:tbl>
       <w:tblPr>
         <w:tblW w:w="9630" w:type="dxa"/>
@@ -23510,7 +24392,15 @@
               <w:pStyle w:val="bang0"/>
             </w:pPr>
             <w:r>
-              <w:t>Le Dinh Nam</w:t>
+              <w:t xml:space="preserve">Le </w:t>
+            </w:r>
+            <w:proofErr w:type="spellStart"/>
+            <w:r>
+              <w:t>Dinh</w:t>
+            </w:r>
+            <w:proofErr w:type="spellEnd"/>
+            <w:r>
+              <w:t xml:space="preserve"> Nam</w:t>
             </w:r>
           </w:p>
         </w:tc>
@@ -23663,7 +24553,15 @@
               <w:pStyle w:val="bang0"/>
             </w:pPr>
             <w:r>
-              <w:t>Le Dinh Nam</w:t>
+              <w:t xml:space="preserve">Le </w:t>
+            </w:r>
+            <w:proofErr w:type="spellStart"/>
+            <w:r>
+              <w:t>Dinh</w:t>
+            </w:r>
+            <w:proofErr w:type="spellEnd"/>
+            <w:r>
+              <w:t xml:space="preserve"> Nam</w:t>
             </w:r>
           </w:p>
         </w:tc>
@@ -23782,8 +24680,13 @@
               <w:pStyle w:val="bang0"/>
             </w:pPr>
             <w:r>
-              <w:t>Pham Tien Dat</w:t>
-            </w:r>
+              <w:t xml:space="preserve">Pham Tien </w:t>
+            </w:r>
+            <w:proofErr w:type="spellStart"/>
+            <w:r>
+              <w:t>Dat</w:t>
+            </w:r>
+            <w:proofErr w:type="spellEnd"/>
           </w:p>
         </w:tc>
         <w:tc>
@@ -24042,7 +24945,21 @@
               <w:rPr>
                 <w:lang w:val="fr-FR"/>
               </w:rPr>
-              <w:t>test case, test report, quality report</w:t>
+              <w:t xml:space="preserve">test case, test report, </w:t>
+            </w:r>
+            <w:proofErr w:type="spellStart"/>
+            <w:r>
+              <w:rPr>
+                <w:lang w:val="fr-FR"/>
+              </w:rPr>
+              <w:t>quality</w:t>
+            </w:r>
+            <w:proofErr w:type="spellEnd"/>
+            <w:r>
+              <w:rPr>
+                <w:lang w:val="fr-FR"/>
+              </w:rPr>
+              <w:t xml:space="preserve"> report</w:t>
             </w:r>
           </w:p>
           <w:p>
@@ -24100,7 +25017,21 @@
               <w:rPr>
                 <w:lang w:val="fr-FR"/>
               </w:rPr>
-              <w:t>Pham Thi Minh</w:t>
+              <w:t xml:space="preserve">Pham </w:t>
+            </w:r>
+            <w:proofErr w:type="spellStart"/>
+            <w:r>
+              <w:rPr>
+                <w:lang w:val="fr-FR"/>
+              </w:rPr>
+              <w:t>Thi</w:t>
+            </w:r>
+            <w:proofErr w:type="spellEnd"/>
+            <w:r>
+              <w:rPr>
+                <w:lang w:val="fr-FR"/>
+              </w:rPr>
+              <w:t xml:space="preserve"> Minh</w:t>
             </w:r>
           </w:p>
         </w:tc>
@@ -24317,6 +25248,8 @@
     <w:p>
       <w:bookmarkStart w:id="29" w:name="_Toc452446891"/>
     </w:p>
+    <w:p/>
+    <w:p/>
     <w:p/>
     <w:p/>
     <w:p/>
@@ -24660,10 +25593,18 @@
               <w:jc w:val="left"/>
             </w:pPr>
             <w:r>
-              <w:t>Total (p</w:t>
-            </w:r>
-            <w:r>
-              <w:t>d)</w:t>
+              <w:t>Total (</w:t>
+            </w:r>
+            <w:proofErr w:type="spellStart"/>
+            <w:r>
+              <w:t>p</w:t>
+            </w:r>
+            <w:r>
+              <w:t>d</w:t>
+            </w:r>
+            <w:proofErr w:type="spellEnd"/>
+            <w:r>
+              <w:t>)</w:t>
             </w:r>
           </w:p>
         </w:tc>
@@ -24700,7 +25641,15 @@
               <w:pStyle w:val="bang0"/>
             </w:pPr>
             <w:r>
-              <w:t>Le Dinh Nam</w:t>
+              <w:t xml:space="preserve">Le </w:t>
+            </w:r>
+            <w:proofErr w:type="spellStart"/>
+            <w:r>
+              <w:t>Dinh</w:t>
+            </w:r>
+            <w:proofErr w:type="spellEnd"/>
+            <w:r>
+              <w:t xml:space="preserve"> Nam</w:t>
             </w:r>
           </w:p>
         </w:tc>
@@ -24987,8 +25936,13 @@
               <w:pStyle w:val="bang0"/>
             </w:pPr>
             <w:r>
-              <w:t>Pham Tien Dat</w:t>
-            </w:r>
+              <w:t xml:space="preserve">Pham Tien </w:t>
+            </w:r>
+            <w:proofErr w:type="spellStart"/>
+            <w:r>
+              <w:t>Dat</w:t>
+            </w:r>
+            <w:proofErr w:type="spellEnd"/>
           </w:p>
         </w:tc>
         <w:tc>
@@ -25554,7 +26508,15 @@
               <w:pStyle w:val="bang0"/>
             </w:pPr>
             <w:r>
-              <w:t>Pham Thi Minh</w:t>
+              <w:t xml:space="preserve">Pham </w:t>
+            </w:r>
+            <w:proofErr w:type="spellStart"/>
+            <w:r>
+              <w:t>Thi</w:t>
+            </w:r>
+            <w:proofErr w:type="spellEnd"/>
+            <w:r>
+              <w:t xml:space="preserve"> Minh</w:t>
             </w:r>
           </w:p>
         </w:tc>
@@ -26040,9 +27002,11 @@
       </w:pPr>
       <w:bookmarkStart w:id="31" w:name="OLE_LINK1"/>
       <w:bookmarkStart w:id="32" w:name="OLE_LINK2"/>
+      <w:proofErr w:type="spellStart"/>
       <w:r>
         <w:t>Fsoft</w:t>
       </w:r>
+      <w:proofErr w:type="spellEnd"/>
       <w:r>
         <w:t xml:space="preserve"> </w:t>
       </w:r>
@@ -26272,7 +27236,7 @@
                 <w:szCs w:val="22"/>
               </w:rPr>
             </w:pPr>
-            <w:hyperlink r:id="rId11" w:history="1">
+            <w:hyperlink r:id="rId10" w:history="1">
               <w:r>
                 <w:rPr>
                   <w:rStyle w:val="Hyperlink"/>
@@ -27612,7 +28576,15 @@
               <w:t>Agreed</w:t>
             </w:r>
             <w:r>
-              <w:t xml:space="preserve"> Fsoft and FU</w:t>
+              <w:t xml:space="preserve"> </w:t>
+            </w:r>
+            <w:proofErr w:type="spellStart"/>
+            <w:r>
+              <w:t>Fsoft</w:t>
+            </w:r>
+            <w:proofErr w:type="spellEnd"/>
+            <w:r>
+              <w:t xml:space="preserve"> and FU</w:t>
             </w:r>
             <w:r>
               <w:t xml:space="preserve"> standard format </w:t>
@@ -28096,7 +29068,7 @@
         <w:t xml:space="preserve">is </w:t>
       </w:r>
       <w:r>
-        <w:t xml:space="preserve">available in file </w:t>
+        <w:t>available in file</w:t>
       </w:r>
       <w:r>
         <w:rPr>
@@ -28105,7 +29077,34 @@
           <w:color w:val="0070C0"/>
           <w:u w:val="single"/>
         </w:rPr>
-        <w:t>ConfigurationManagement.docx</w:t>
+        <w:t xml:space="preserve"> </w:t>
+      </w:r>
+      <w:r>
+        <w:rPr>
+          <w:b/>
+          <w:i/>
+          <w:color w:val="0070C0"/>
+          <w:u w:val="single"/>
+        </w:rPr>
+        <w:t>UJD_CMPlan_v1.0_EN</w:t>
+      </w:r>
+      <w:r>
+        <w:rPr>
+          <w:b/>
+          <w:i/>
+          <w:color w:val="0070C0"/>
+          <w:u w:val="single"/>
+        </w:rPr>
+        <w:t>.</w:t>
+      </w:r>
+      <w:r>
+        <w:rPr>
+          <w:b/>
+          <w:i/>
+          <w:color w:val="0070C0"/>
+          <w:u w:val="single"/>
+        </w:rPr>
+        <w:t>docx</w:t>
       </w:r>
       <w:r>
         <w:t xml:space="preserve">. </w:t>
@@ -28125,10 +29124,10 @@
     <w:bookmarkEnd w:id="42"/>
     <w:p/>
     <w:sectPr>
-      <w:headerReference w:type="even" r:id="rId12"/>
-      <w:headerReference w:type="default" r:id="rId13"/>
-      <w:footerReference w:type="even" r:id="rId14"/>
-      <w:footerReference w:type="default" r:id="rId15"/>
+      <w:headerReference w:type="even" r:id="rId11"/>
+      <w:headerReference w:type="default" r:id="rId12"/>
+      <w:footerReference w:type="even" r:id="rId13"/>
+      <w:footerReference w:type="default" r:id="rId14"/>
       <w:type w:val="continuous"/>
       <w:pgSz w:w="11909" w:h="16834" w:code="9"/>
       <w:pgMar w:top="1418" w:right="1134" w:bottom="1418" w:left="1985" w:header="432" w:footer="576" w:gutter="0"/>
@@ -28278,7 +29277,7 @@
         <w:rStyle w:val="PageNumber"/>
         <w:noProof/>
       </w:rPr>
-      <w:t>22</w:t>
+      <w:t>23</w:t>
     </w:r>
     <w:r>
       <w:rPr>
@@ -28315,7 +29314,7 @@
         <w:rStyle w:val="PageNumber"/>
         <w:noProof/>
       </w:rPr>
-      <w:t>33</w:t>
+      <w:t>32</w:t>
     </w:r>
     <w:r>
       <w:rPr>
@@ -28419,7 +29418,10 @@
       <w:t xml:space="preserve">-Project </w:t>
     </w:r>
     <w:r>
-      <w:t>Plan                                                                                                                                                                v1.0</w:t>
+      <w:t xml:space="preserve">Plan                                                                                                                                    </w:t>
+    </w:r>
+    <w:r>
+      <w:t xml:space="preserve">                            v1.1</w:t>
     </w:r>
   </w:p>
   <w:p/>
@@ -29301,6 +30303,119 @@
     </w:lvl>
   </w:abstractNum>
   <w:abstractNum w:abstractNumId="11">
+    <w:nsid w:val="31D44BE9"/>
+    <w:multiLevelType w:val="hybridMultilevel"/>
+    <w:tmpl w:val="D4206384"/>
+    <w:lvl w:ilvl="0" w:tplc="0409000D">
+      <w:start w:val="1"/>
+      <w:numFmt w:val="bullet"/>
+      <w:lvlText w:val=""/>
+      <w:lvlJc w:val="left"/>
+      <w:pPr>
+        <w:ind w:left="720" w:hanging="360"/>
+      </w:pPr>
+      <w:rPr>
+        <w:rFonts w:ascii="Wingdings" w:hAnsi="Wingdings" w:hint="default"/>
+      </w:rPr>
+    </w:lvl>
+    <w:lvl w:ilvl="1" w:tplc="04090003" w:tentative="1">
+      <w:start w:val="1"/>
+      <w:numFmt w:val="bullet"/>
+      <w:lvlText w:val="o"/>
+      <w:lvlJc w:val="left"/>
+      <w:pPr>
+        <w:ind w:left="1440" w:hanging="360"/>
+      </w:pPr>
+      <w:rPr>
+        <w:rFonts w:ascii="Courier New" w:hAnsi="Courier New" w:cs="Courier New" w:hint="default"/>
+      </w:rPr>
+    </w:lvl>
+    <w:lvl w:ilvl="2" w:tplc="04090005" w:tentative="1">
+      <w:start w:val="1"/>
+      <w:numFmt w:val="bullet"/>
+      <w:lvlText w:val=""/>
+      <w:lvlJc w:val="left"/>
+      <w:pPr>
+        <w:ind w:left="2160" w:hanging="360"/>
+      </w:pPr>
+      <w:rPr>
+        <w:rFonts w:ascii="Wingdings" w:hAnsi="Wingdings" w:hint="default"/>
+      </w:rPr>
+    </w:lvl>
+    <w:lvl w:ilvl="3" w:tplc="04090001" w:tentative="1">
+      <w:start w:val="1"/>
+      <w:numFmt w:val="bullet"/>
+      <w:lvlText w:val=""/>
+      <w:lvlJc w:val="left"/>
+      <w:pPr>
+        <w:ind w:left="2880" w:hanging="360"/>
+      </w:pPr>
+      <w:rPr>
+        <w:rFonts w:ascii="Symbol" w:hAnsi="Symbol" w:hint="default"/>
+      </w:rPr>
+    </w:lvl>
+    <w:lvl w:ilvl="4" w:tplc="04090003" w:tentative="1">
+      <w:start w:val="1"/>
+      <w:numFmt w:val="bullet"/>
+      <w:lvlText w:val="o"/>
+      <w:lvlJc w:val="left"/>
+      <w:pPr>
+        <w:ind w:left="3600" w:hanging="360"/>
+      </w:pPr>
+      <w:rPr>
+        <w:rFonts w:ascii="Courier New" w:hAnsi="Courier New" w:cs="Courier New" w:hint="default"/>
+      </w:rPr>
+    </w:lvl>
+    <w:lvl w:ilvl="5" w:tplc="04090005" w:tentative="1">
+      <w:start w:val="1"/>
+      <w:numFmt w:val="bullet"/>
+      <w:lvlText w:val=""/>
+      <w:lvlJc w:val="left"/>
+      <w:pPr>
+        <w:ind w:left="4320" w:hanging="360"/>
+      </w:pPr>
+      <w:rPr>
+        <w:rFonts w:ascii="Wingdings" w:hAnsi="Wingdings" w:hint="default"/>
+      </w:rPr>
+    </w:lvl>
+    <w:lvl w:ilvl="6" w:tplc="04090001" w:tentative="1">
+      <w:start w:val="1"/>
+      <w:numFmt w:val="bullet"/>
+      <w:lvlText w:val=""/>
+      <w:lvlJc w:val="left"/>
+      <w:pPr>
+        <w:ind w:left="5040" w:hanging="360"/>
+      </w:pPr>
+      <w:rPr>
+        <w:rFonts w:ascii="Symbol" w:hAnsi="Symbol" w:hint="default"/>
+      </w:rPr>
+    </w:lvl>
+    <w:lvl w:ilvl="7" w:tplc="04090003" w:tentative="1">
+      <w:start w:val="1"/>
+      <w:numFmt w:val="bullet"/>
+      <w:lvlText w:val="o"/>
+      <w:lvlJc w:val="left"/>
+      <w:pPr>
+        <w:ind w:left="5760" w:hanging="360"/>
+      </w:pPr>
+      <w:rPr>
+        <w:rFonts w:ascii="Courier New" w:hAnsi="Courier New" w:cs="Courier New" w:hint="default"/>
+      </w:rPr>
+    </w:lvl>
+    <w:lvl w:ilvl="8" w:tplc="04090005" w:tentative="1">
+      <w:start w:val="1"/>
+      <w:numFmt w:val="bullet"/>
+      <w:lvlText w:val=""/>
+      <w:lvlJc w:val="left"/>
+      <w:pPr>
+        <w:ind w:left="6480" w:hanging="360"/>
+      </w:pPr>
+      <w:rPr>
+        <w:rFonts w:ascii="Wingdings" w:hAnsi="Wingdings" w:hint="default"/>
+      </w:rPr>
+    </w:lvl>
+  </w:abstractNum>
+  <w:abstractNum w:abstractNumId="12">
     <w:nsid w:val="3CD922D9"/>
     <w:multiLevelType w:val="singleLevel"/>
     <w:tmpl w:val="A4283304"/>
@@ -29322,7 +30437,7 @@
       </w:rPr>
     </w:lvl>
   </w:abstractNum>
-  <w:abstractNum w:abstractNumId="12">
+  <w:abstractNum w:abstractNumId="13">
     <w:nsid w:val="467C539E"/>
     <w:multiLevelType w:val="singleLevel"/>
     <w:tmpl w:val="54325410"/>
@@ -29343,7 +30458,7 @@
       </w:rPr>
     </w:lvl>
   </w:abstractNum>
-  <w:abstractNum w:abstractNumId="13">
+  <w:abstractNum w:abstractNumId="14">
     <w:nsid w:val="47332E0E"/>
     <w:multiLevelType w:val="hybridMultilevel"/>
     <w:tmpl w:val="6116F85E"/>
@@ -29459,7 +30574,7 @@
       </w:pPr>
     </w:lvl>
   </w:abstractNum>
-  <w:abstractNum w:abstractNumId="14">
+  <w:abstractNum w:abstractNumId="15">
     <w:nsid w:val="4FE96849"/>
     <w:multiLevelType w:val="hybridMultilevel"/>
     <w:tmpl w:val="19B47344"/>
@@ -29573,7 +30688,7 @@
       </w:rPr>
     </w:lvl>
   </w:abstractNum>
-  <w:abstractNum w:abstractNumId="15">
+  <w:abstractNum w:abstractNumId="16">
     <w:nsid w:val="5E7A44CB"/>
     <w:multiLevelType w:val="singleLevel"/>
     <w:tmpl w:val="DB9A2D3A"/>
@@ -29591,7 +30706,7 @@
       </w:pPr>
     </w:lvl>
   </w:abstractNum>
-  <w:abstractNum w:abstractNumId="16">
+  <w:abstractNum w:abstractNumId="17">
     <w:nsid w:val="5E913424"/>
     <w:multiLevelType w:val="hybridMultilevel"/>
     <w:tmpl w:val="58C88682"/>
@@ -29704,7 +30819,7 @@
       </w:rPr>
     </w:lvl>
   </w:abstractNum>
-  <w:abstractNum w:abstractNumId="17">
+  <w:abstractNum w:abstractNumId="18">
     <w:nsid w:val="66400206"/>
     <w:multiLevelType w:val="hybridMultilevel"/>
     <w:tmpl w:val="0DDC20E6"/>
@@ -29817,7 +30932,7 @@
       </w:rPr>
     </w:lvl>
   </w:abstractNum>
-  <w:abstractNum w:abstractNumId="18">
+  <w:abstractNum w:abstractNumId="19">
     <w:nsid w:val="664A7D5D"/>
     <w:multiLevelType w:val="singleLevel"/>
     <w:tmpl w:val="A2B453D0"/>
@@ -29835,7 +30950,7 @@
       </w:pPr>
     </w:lvl>
   </w:abstractNum>
-  <w:abstractNum w:abstractNumId="19">
+  <w:abstractNum w:abstractNumId="20">
     <w:nsid w:val="66B75600"/>
     <w:multiLevelType w:val="singleLevel"/>
     <w:tmpl w:val="EBBC44FA"/>
@@ -29856,7 +30971,7 @@
       </w:rPr>
     </w:lvl>
   </w:abstractNum>
-  <w:abstractNum w:abstractNumId="20">
+  <w:abstractNum w:abstractNumId="21">
     <w:nsid w:val="6E200C98"/>
     <w:multiLevelType w:val="singleLevel"/>
     <w:tmpl w:val="A2B453D0"/>
@@ -29874,7 +30989,7 @@
       </w:pPr>
     </w:lvl>
   </w:abstractNum>
-  <w:abstractNum w:abstractNumId="21">
+  <w:abstractNum w:abstractNumId="22">
     <w:nsid w:val="6FDB7876"/>
     <w:multiLevelType w:val="multilevel"/>
     <w:tmpl w:val="3E4077AC"/>
@@ -30024,7 +31139,7 @@
       </w:rPr>
     </w:lvl>
   </w:abstractNum>
-  <w:abstractNum w:abstractNumId="22">
+  <w:abstractNum w:abstractNumId="23">
     <w:nsid w:val="703A2D81"/>
     <w:multiLevelType w:val="singleLevel"/>
     <w:tmpl w:val="A2B453D0"/>
@@ -30042,7 +31157,7 @@
       </w:pPr>
     </w:lvl>
   </w:abstractNum>
-  <w:abstractNum w:abstractNumId="23">
+  <w:abstractNum w:abstractNumId="24">
     <w:nsid w:val="71BB7563"/>
     <w:multiLevelType w:val="singleLevel"/>
     <w:tmpl w:val="876EF2CC"/>
@@ -30060,7 +31175,7 @@
       </w:pPr>
     </w:lvl>
   </w:abstractNum>
-  <w:abstractNum w:abstractNumId="24">
+  <w:abstractNum w:abstractNumId="25">
     <w:nsid w:val="71F21D6D"/>
     <w:multiLevelType w:val="multilevel"/>
     <w:tmpl w:val="46C437AE"/>
@@ -30210,7 +31325,7 @@
       </w:rPr>
     </w:lvl>
   </w:abstractNum>
-  <w:abstractNum w:abstractNumId="25">
+  <w:abstractNum w:abstractNumId="26">
     <w:nsid w:val="77C64ADB"/>
     <w:multiLevelType w:val="hybridMultilevel"/>
     <w:tmpl w:val="CC7428B0"/>
@@ -30324,7 +31439,7 @@
       </w:pPr>
     </w:lvl>
   </w:abstractNum>
-  <w:abstractNum w:abstractNumId="26">
+  <w:abstractNum w:abstractNumId="27">
     <w:nsid w:val="7C1920B2"/>
     <w:multiLevelType w:val="singleLevel"/>
     <w:tmpl w:val="60644554"/>
@@ -30346,25 +31461,25 @@
     </w:lvl>
   </w:abstractNum>
   <w:num w:numId="1">
-    <w:abstractNumId w:val="11"/>
+    <w:abstractNumId w:val="12"/>
   </w:num>
   <w:num w:numId="2">
     <w:abstractNumId w:val="8"/>
   </w:num>
   <w:num w:numId="3">
-    <w:abstractNumId w:val="15"/>
+    <w:abstractNumId w:val="16"/>
   </w:num>
   <w:num w:numId="4">
-    <w:abstractNumId w:val="26"/>
+    <w:abstractNumId w:val="27"/>
   </w:num>
   <w:num w:numId="5">
-    <w:abstractNumId w:val="23"/>
+    <w:abstractNumId w:val="24"/>
   </w:num>
   <w:num w:numId="6">
     <w:abstractNumId w:val="0"/>
   </w:num>
   <w:num w:numId="7">
-    <w:abstractNumId w:val="12"/>
+    <w:abstractNumId w:val="13"/>
   </w:num>
   <w:num w:numId="8">
     <w:abstractNumId w:val="6"/>
@@ -30373,13 +31488,16 @@
     <w:abstractNumId w:val="3"/>
   </w:num>
   <w:num w:numId="10">
-    <w:abstractNumId w:val="16"/>
+    <w:abstractNumId w:val="17"/>
   </w:num>
   <w:num w:numId="11">
     <w:abstractNumId w:val="5"/>
   </w:num>
   <w:num w:numId="12">
-    <w:abstractNumId w:val="17"/>
+    <w:abstractNumId w:val="18"/>
+  </w:num>
+  <w:num w:numId="13">
+    <w:abstractNumId w:val="11"/>
   </w:num>
   <w:numIdMacAtCleanup w:val="12"/>
 </w:numbering>
@@ -30479,7 +31597,7 @@
     <w:lsdException w:name="Hyperlink" w:semiHidden="1" w:uiPriority="99" w:unhideWhenUsed="1"/>
     <w:lsdException w:name="FollowedHyperlink" w:semiHidden="1" w:unhideWhenUsed="1"/>
     <w:lsdException w:name="Strong" w:qFormat="1"/>
-    <w:lsdException w:name="Emphasis" w:qFormat="1"/>
+    <w:lsdException w:name="Emphasis" w:uiPriority="20" w:qFormat="1"/>
     <w:lsdException w:name="Document Map" w:semiHidden="1" w:unhideWhenUsed="1"/>
     <w:lsdException w:name="Plain Text" w:semiHidden="1" w:unhideWhenUsed="1"/>
     <w:lsdException w:name="E-mail Signature" w:semiHidden="1" w:unhideWhenUsed="1"/>
@@ -32217,6 +33335,17 @@
       <w:lang w:eastAsia="de-DE"/>
     </w:rPr>
   </w:style>
+  <w:style w:type="character" w:styleId="Emphasis">
+    <w:name w:val="Emphasis"/>
+    <w:basedOn w:val="DefaultParagraphFont"/>
+    <w:uiPriority w:val="20"/>
+    <w:qFormat/>
+    <w:rsid w:val="003D64E3"/>
+    <w:rPr>
+      <w:i/>
+      <w:iCs/>
+    </w:rPr>
+  </w:style>
 </w:styles>
 </file>
 
@@ -32508,7 +33637,7 @@
 </file>
 
 <file path=customXml/itemProps1.xml><?xml version="1.0" encoding="utf-8"?>
-<ds:datastoreItem xmlns:ds="http://schemas.openxmlformats.org/officeDocument/2006/customXml" ds:itemID="{F77F2018-2A48-4750-AFDD-BD451C35AC0D}">
+<ds:datastoreItem xmlns:ds="http://schemas.openxmlformats.org/officeDocument/2006/customXml" ds:itemID="{36CB26E8-3411-41CF-9127-4DA2035D6393}">
   <ds:schemaRefs>
     <ds:schemaRef ds:uri="http://schemas.openxmlformats.org/officeDocument/2006/bibliography"/>
   </ds:schemaRefs>

--- a/WIP/Documents/Report 2/UJD_VN_Project Plan_v1.1_EN.docx
+++ b/WIP/Documents/Report 2/UJD_VN_Project Plan_v1.1_EN.docx
@@ -48,6 +48,7 @@
       <w:r>
         <w:rPr>
           <w:noProof/>
+          <w:lang w:val="vi-VN"/>
         </w:rPr>
         <w:drawing>
           <wp:inline distT="0" distB="0" distL="0" distR="0" wp14:anchorId="14498F0F" wp14:editId="6501E2C7">
@@ -11149,6 +11150,7 @@
       <w:r>
         <w:rPr>
           <w:noProof/>
+          <w:lang w:val="vi-VN"/>
         </w:rPr>
         <w:drawing>
           <wp:inline distT="0" distB="0" distL="0" distR="0" wp14:anchorId="0ED4C389" wp14:editId="135E1DF0">
@@ -18159,8 +18161,6 @@
             <w:r>
               <w:t>Termination</w:t>
             </w:r>
-            <w:bookmarkStart w:id="19" w:name="_GoBack"/>
-            <w:bookmarkEnd w:id="19"/>
           </w:p>
         </w:tc>
         <w:tc>
@@ -18549,8 +18549,8 @@
           <w:lang w:val="da-DK"/>
         </w:rPr>
       </w:pPr>
-      <w:bookmarkStart w:id="20" w:name="_Project_Risk"/>
-      <w:bookmarkEnd w:id="20"/>
+      <w:bookmarkStart w:id="19" w:name="_Project_Risk"/>
+      <w:bookmarkEnd w:id="19"/>
       <w:r>
         <w:rPr>
           <w:lang w:val="da-DK"/>
@@ -20603,12 +20603,12 @@
       <w:pPr>
         <w:pStyle w:val="Heading2"/>
       </w:pPr>
-      <w:bookmarkStart w:id="21" w:name="_Toc368438017"/>
+      <w:bookmarkStart w:id="20" w:name="_Toc368438017"/>
       <w:r>
         <w:lastRenderedPageBreak/>
         <w:t>Resource</w:t>
       </w:r>
-      <w:bookmarkEnd w:id="21"/>
+      <w:bookmarkEnd w:id="20"/>
     </w:p>
     <w:p>
       <w:r>
@@ -20654,11 +20654,11 @@
       <w:pPr>
         <w:pStyle w:val="Heading2"/>
       </w:pPr>
-      <w:bookmarkStart w:id="22" w:name="_Toc368438018"/>
+      <w:bookmarkStart w:id="21" w:name="_Toc368438018"/>
       <w:r>
         <w:t>Infrastructure</w:t>
       </w:r>
-      <w:bookmarkEnd w:id="22"/>
+      <w:bookmarkEnd w:id="21"/>
     </w:p>
     <w:tbl>
       <w:tblPr>
@@ -21786,7 +21786,7 @@
       <w:pPr>
         <w:pStyle w:val="Heading2"/>
       </w:pPr>
-      <w:bookmarkStart w:id="23" w:name="_Toc368438019"/>
+      <w:bookmarkStart w:id="22" w:name="_Toc368438019"/>
       <w:r>
         <w:lastRenderedPageBreak/>
         <w:t>Training P</w:t>
@@ -21794,7 +21794,7 @@
       <w:r>
         <w:t>lan</w:t>
       </w:r>
-      <w:bookmarkEnd w:id="23"/>
+      <w:bookmarkEnd w:id="22"/>
     </w:p>
     <w:tbl>
       <w:tblPr>
@@ -22563,11 +22563,11 @@
       <w:pPr>
         <w:pStyle w:val="Heading2"/>
       </w:pPr>
-      <w:bookmarkStart w:id="24" w:name="_Toc368438020"/>
+      <w:bookmarkStart w:id="23" w:name="_Toc368438020"/>
       <w:r>
         <w:t>Finance</w:t>
       </w:r>
-      <w:bookmarkEnd w:id="24"/>
+      <w:bookmarkEnd w:id="23"/>
     </w:p>
     <w:p>
       <w:pPr>
@@ -22581,7 +22581,7 @@
       <w:pPr>
         <w:pStyle w:val="Heading1"/>
       </w:pPr>
-      <w:bookmarkStart w:id="25" w:name="_Toc368438021"/>
+      <w:bookmarkStart w:id="24" w:name="_Toc368438021"/>
       <w:r>
         <w:lastRenderedPageBreak/>
         <w:t xml:space="preserve">Project </w:t>
@@ -22592,13 +22592,13 @@
       <w:r>
         <w:t>rganization</w:t>
       </w:r>
-      <w:bookmarkEnd w:id="25"/>
+      <w:bookmarkEnd w:id="24"/>
     </w:p>
     <w:p>
       <w:pPr>
         <w:pStyle w:val="Heading2"/>
       </w:pPr>
-      <w:bookmarkStart w:id="26" w:name="_Toc368438022"/>
+      <w:bookmarkStart w:id="25" w:name="_Toc368438022"/>
       <w:r>
         <w:t>Organization</w:t>
       </w:r>
@@ -22612,7 +22612,7 @@
       <w:r>
         <w:t>ucture</w:t>
       </w:r>
-      <w:bookmarkEnd w:id="26"/>
+      <w:bookmarkEnd w:id="25"/>
     </w:p>
     <w:p>
       <w:pPr>
@@ -22636,6 +22636,7 @@
       <w:r>
         <w:rPr>
           <w:noProof/>
+          <w:lang w:val="vi-VN"/>
         </w:rPr>
         <mc:AlternateContent>
           <mc:Choice Requires="wpc">
@@ -23716,13 +23717,8 @@
                           <w:txbxContent>
                             <w:p>
                               <w:r>
-                                <w:t xml:space="preserve">Pham Tien </w:t>
+                                <w:t>Nguyen Ngoc Tuan</w:t>
                               </w:r>
-                              <w:proofErr w:type="spellStart"/>
-                              <w:r>
-                                <w:t>Dat</w:t>
-                              </w:r>
-                              <w:proofErr w:type="spellEnd"/>
                             </w:p>
                           </w:txbxContent>
                         </wps:txbx>
@@ -23992,13 +23988,8 @@
                     <w:txbxContent>
                       <w:p>
                         <w:r>
-                          <w:t xml:space="preserve">Pham Tien </w:t>
+                          <w:t>Nguyen Ngoc Tuan</w:t>
                         </w:r>
-                        <w:proofErr w:type="spellStart"/>
-                        <w:r>
-                          <w:t>Dat</w:t>
-                        </w:r>
-                        <w:proofErr w:type="spellEnd"/>
                       </w:p>
                     </w:txbxContent>
                   </v:textbox>
@@ -24034,9 +24025,9 @@
       <w:pPr>
         <w:pStyle w:val="Heading2"/>
       </w:pPr>
-      <w:bookmarkStart w:id="27" w:name="_Project_team"/>
-      <w:bookmarkStart w:id="28" w:name="_Toc368438023"/>
-      <w:bookmarkEnd w:id="27"/>
+      <w:bookmarkStart w:id="26" w:name="_Project_team"/>
+      <w:bookmarkStart w:id="27" w:name="_Toc368438023"/>
+      <w:bookmarkEnd w:id="26"/>
       <w:r>
         <w:lastRenderedPageBreak/>
         <w:t>Project T</w:t>
@@ -24044,7 +24035,7 @@
       <w:r>
         <w:t>eam</w:t>
       </w:r>
-      <w:bookmarkEnd w:id="28"/>
+      <w:bookmarkEnd w:id="27"/>
     </w:p>
     <w:tbl>
       <w:tblPr>
@@ -25246,7 +25237,7 @@
       </w:tr>
     </w:tbl>
     <w:p>
-      <w:bookmarkStart w:id="29" w:name="_Toc452446891"/>
+      <w:bookmarkStart w:id="28" w:name="_Toc452446891"/>
     </w:p>
     <w:p/>
     <w:p/>
@@ -26986,22 +26977,22 @@
       <w:pPr>
         <w:pStyle w:val="Heading2"/>
       </w:pPr>
-      <w:bookmarkStart w:id="30" w:name="_Toc368438024"/>
+      <w:bookmarkStart w:id="29" w:name="_Toc368438024"/>
       <w:r>
         <w:t>External I</w:t>
       </w:r>
       <w:r>
         <w:t>nterfaces</w:t>
       </w:r>
+      <w:bookmarkEnd w:id="28"/>
       <w:bookmarkEnd w:id="29"/>
-      <w:bookmarkEnd w:id="30"/>
     </w:p>
     <w:p>
       <w:pPr>
         <w:pStyle w:val="Heading3"/>
       </w:pPr>
-      <w:bookmarkStart w:id="31" w:name="OLE_LINK1"/>
-      <w:bookmarkStart w:id="32" w:name="OLE_LINK2"/>
+      <w:bookmarkStart w:id="30" w:name="OLE_LINK1"/>
+      <w:bookmarkStart w:id="31" w:name="OLE_LINK2"/>
       <w:proofErr w:type="spellStart"/>
       <w:r>
         <w:t>Fsoft</w:t>
@@ -27016,8 +27007,8 @@
       <w:r>
         <w:t>nterfaces</w:t>
       </w:r>
+      <w:bookmarkEnd w:id="30"/>
       <w:bookmarkEnd w:id="31"/>
-      <w:bookmarkEnd w:id="32"/>
     </w:p>
     <w:tbl>
       <w:tblPr>
@@ -27337,7 +27328,7 @@
                 <w:szCs w:val="22"/>
               </w:rPr>
             </w:pPr>
-            <w:bookmarkStart w:id="33" w:name="_Toc452446894"/>
+            <w:bookmarkStart w:id="32" w:name="_Toc452446894"/>
             <w:r>
               <w:rPr>
                 <w:sz w:val="22"/>
@@ -27741,9 +27732,9 @@
       <w:pPr>
         <w:pStyle w:val="Heading1"/>
       </w:pPr>
-      <w:bookmarkStart w:id="34" w:name="_Toc368438025"/>
-      <w:bookmarkStart w:id="35" w:name="_Toc452446914"/>
-      <w:bookmarkEnd w:id="33"/>
+      <w:bookmarkStart w:id="33" w:name="_Toc368438025"/>
+      <w:bookmarkStart w:id="34" w:name="_Toc452446914"/>
+      <w:bookmarkEnd w:id="32"/>
       <w:r>
         <w:lastRenderedPageBreak/>
         <w:t>C</w:t>
@@ -27754,7 +27745,7 @@
       <w:r>
         <w:t xml:space="preserve"> &amp; Reporting</w:t>
       </w:r>
-      <w:bookmarkEnd w:id="34"/>
+      <w:bookmarkEnd w:id="33"/>
     </w:p>
     <w:p/>
     <w:tbl>
@@ -29028,8 +29019,8 @@
       <w:pPr>
         <w:pStyle w:val="Heading1"/>
       </w:pPr>
-      <w:bookmarkStart w:id="36" w:name="_Toc368438026"/>
-      <w:bookmarkEnd w:id="35"/>
+      <w:bookmarkStart w:id="35" w:name="_Toc368438026"/>
+      <w:bookmarkEnd w:id="34"/>
       <w:r>
         <w:lastRenderedPageBreak/>
         <w:t>Configuration M</w:t>
@@ -29037,15 +29028,15 @@
       <w:r>
         <w:t>anagement</w:t>
       </w:r>
-      <w:bookmarkEnd w:id="36"/>
+      <w:bookmarkEnd w:id="35"/>
     </w:p>
     <w:p>
-      <w:bookmarkStart w:id="37" w:name="_Toc447380910"/>
-      <w:bookmarkStart w:id="38" w:name="_Toc493946074"/>
-      <w:bookmarkStart w:id="39" w:name="_Toc523796238"/>
-      <w:bookmarkStart w:id="40" w:name="_Toc524347177"/>
-      <w:bookmarkStart w:id="41" w:name="_Toc91412645"/>
-      <w:bookmarkStart w:id="42" w:name="_Toc368438027"/>
+      <w:bookmarkStart w:id="36" w:name="_Toc447380910"/>
+      <w:bookmarkStart w:id="37" w:name="_Toc493946074"/>
+      <w:bookmarkStart w:id="38" w:name="_Toc523796238"/>
+      <w:bookmarkStart w:id="39" w:name="_Toc524347177"/>
+      <w:bookmarkStart w:id="40" w:name="_Toc91412645"/>
+      <w:bookmarkStart w:id="41" w:name="_Toc368438027"/>
       <w:r>
         <w:t xml:space="preserve">     </w:t>
       </w:r>
@@ -29116,13 +29107,16 @@
         <w:jc w:val="both"/>
       </w:pPr>
     </w:p>
-    <w:bookmarkEnd w:id="37"/>
-    <w:bookmarkEnd w:id="38"/>
-    <w:bookmarkEnd w:id="39"/>
-    <w:bookmarkEnd w:id="40"/>
-    <w:bookmarkEnd w:id="41"/>
-    <w:bookmarkEnd w:id="42"/>
-    <w:p/>
+    <w:p>
+      <w:bookmarkStart w:id="42" w:name="_GoBack"/>
+      <w:bookmarkEnd w:id="36"/>
+      <w:bookmarkEnd w:id="37"/>
+      <w:bookmarkEnd w:id="38"/>
+      <w:bookmarkEnd w:id="39"/>
+      <w:bookmarkEnd w:id="40"/>
+      <w:bookmarkEnd w:id="41"/>
+      <w:bookmarkEnd w:id="42"/>
+    </w:p>
     <w:sectPr>
       <w:headerReference w:type="even" r:id="rId11"/>
       <w:headerReference w:type="default" r:id="rId12"/>
@@ -29277,7 +29271,7 @@
         <w:rStyle w:val="PageNumber"/>
         <w:noProof/>
       </w:rPr>
-      <w:t>23</w:t>
+      <w:t>32</w:t>
     </w:r>
     <w:r>
       <w:rPr>
@@ -33637,7 +33631,7 @@
 </file>
 
 <file path=customXml/itemProps1.xml><?xml version="1.0" encoding="utf-8"?>
-<ds:datastoreItem xmlns:ds="http://schemas.openxmlformats.org/officeDocument/2006/customXml" ds:itemID="{36CB26E8-3411-41CF-9127-4DA2035D6393}">
+<ds:datastoreItem xmlns:ds="http://schemas.openxmlformats.org/officeDocument/2006/customXml" ds:itemID="{085C077B-4574-4B2A-8222-CA82BBCF9E0E}">
   <ds:schemaRefs>
     <ds:schemaRef ds:uri="http://schemas.openxmlformats.org/officeDocument/2006/bibliography"/>
   </ds:schemaRefs>
